--- a/trabalho de IA.docx
+++ b/trabalho de IA.docx
@@ -741,7 +741,7 @@
                     <pic:cNvPicPr/>
                   </pic:nvPicPr>
                   <pic:blipFill>
-                    <a:blip r:embed="rId7" cstate="print">
+                    <a:blip r:embed="rId8" cstate="print">
                       <a:extLst>
                         <a:ext uri="{28A0092B-C50C-407E-A947-70E740481C1C}">
                           <a14:useLocalDpi xmlns:a14="http://schemas.microsoft.com/office/drawing/2010/main" val="0"/>
@@ -1128,7 +1128,7 @@
                     <pic:cNvPicPr/>
                   </pic:nvPicPr>
                   <pic:blipFill>
-                    <a:blip r:embed="rId8">
+                    <a:blip r:embed="rId9">
                       <a:extLst>
                         <a:ext uri="{28A0092B-C50C-407E-A947-70E740481C1C}">
                           <a14:useLocalDpi xmlns:a14="http://schemas.microsoft.com/office/drawing/2010/main" val="0"/>
@@ -1525,7 +1525,7 @@
                     <pic:cNvPicPr/>
                   </pic:nvPicPr>
                   <pic:blipFill>
-                    <a:blip r:embed="rId9" cstate="print">
+                    <a:blip r:embed="rId10" cstate="print">
                       <a:extLst>
                         <a:ext uri="{28A0092B-C50C-407E-A947-70E740481C1C}">
                           <a14:useLocalDpi xmlns:a14="http://schemas.microsoft.com/office/drawing/2010/main" val="0"/>
@@ -1794,7 +1794,7 @@
                     <pic:cNvPicPr/>
                   </pic:nvPicPr>
                   <pic:blipFill>
-                    <a:blip r:embed="rId10">
+                    <a:blip r:embed="rId11">
                       <a:extLst>
                         <a:ext uri="{28A0092B-C50C-407E-A947-70E740481C1C}">
                           <a14:useLocalDpi xmlns:a14="http://schemas.microsoft.com/office/drawing/2010/main" val="0"/>
@@ -1820,8 +1820,6 @@
           </wp:inline>
         </w:drawing>
       </w:r>
-      <w:bookmarkStart w:id="0" w:name="_GoBack"/>
-      <w:bookmarkEnd w:id="0"/>
     </w:p>
     <w:p>
       <w:pPr>
@@ -2135,7 +2133,7 @@
                     <pic:cNvPicPr/>
                   </pic:nvPicPr>
                   <pic:blipFill>
-                    <a:blip r:embed="rId11">
+                    <a:blip r:embed="rId12">
                       <a:extLst>
                         <a:ext uri="{28A0092B-C50C-407E-A947-70E740481C1C}">
                           <a14:useLocalDpi xmlns:a14="http://schemas.microsoft.com/office/drawing/2010/main" val="0"/>
@@ -2682,6 +2680,2182 @@
     <w:p>
       <w:pPr>
         <w:rPr>
+          <w:sz w:val="32"/>
+          <w:szCs w:val="32"/>
+        </w:rPr>
+      </w:pPr>
+    </w:p>
+    <w:p>
+      <w:pPr>
+        <w:rPr>
+          <w:sz w:val="32"/>
+          <w:szCs w:val="32"/>
+        </w:rPr>
+      </w:pPr>
+    </w:p>
+    <w:p>
+      <w:pPr>
+        <w:rPr>
+          <w:sz w:val="32"/>
+          <w:szCs w:val="32"/>
+        </w:rPr>
+      </w:pPr>
+    </w:p>
+    <w:p>
+      <w:pPr>
+        <w:rPr>
+          <w:sz w:val="32"/>
+          <w:szCs w:val="32"/>
+        </w:rPr>
+      </w:pPr>
+    </w:p>
+    <w:p>
+      <w:pPr>
+        <w:rPr>
+          <w:sz w:val="32"/>
+          <w:szCs w:val="32"/>
+        </w:rPr>
+      </w:pPr>
+    </w:p>
+    <w:p>
+      <w:pPr>
+        <w:rPr>
+          <w:sz w:val="32"/>
+          <w:szCs w:val="32"/>
+        </w:rPr>
+      </w:pPr>
+    </w:p>
+    <w:p>
+      <w:pPr>
+        <w:rPr>
+          <w:sz w:val="32"/>
+          <w:szCs w:val="32"/>
+        </w:rPr>
+      </w:pPr>
+    </w:p>
+    <w:p>
+      <w:pPr>
+        <w:rPr>
+          <w:sz w:val="32"/>
+          <w:szCs w:val="32"/>
+        </w:rPr>
+      </w:pPr>
+    </w:p>
+    <w:p>
+      <w:pPr>
+        <w:rPr>
+          <w:sz w:val="32"/>
+          <w:szCs w:val="32"/>
+        </w:rPr>
+      </w:pPr>
+    </w:p>
+    <w:p>
+      <w:pPr>
+        <w:rPr>
+          <w:sz w:val="32"/>
+          <w:szCs w:val="32"/>
+        </w:rPr>
+      </w:pPr>
+    </w:p>
+    <w:p>
+      <w:pPr>
+        <w:rPr>
+          <w:sz w:val="32"/>
+          <w:szCs w:val="32"/>
+        </w:rPr>
+      </w:pPr>
+    </w:p>
+    <w:p>
+      <w:pPr>
+        <w:rPr>
+          <w:sz w:val="32"/>
+          <w:szCs w:val="32"/>
+        </w:rPr>
+      </w:pPr>
+    </w:p>
+    <w:p>
+      <w:pPr>
+        <w:rPr>
+          <w:sz w:val="32"/>
+          <w:szCs w:val="32"/>
+        </w:rPr>
+      </w:pPr>
+    </w:p>
+    <w:p>
+      <w:pPr>
+        <w:rPr>
+          <w:sz w:val="32"/>
+          <w:szCs w:val="32"/>
+        </w:rPr>
+      </w:pPr>
+    </w:p>
+    <w:p>
+      <w:pPr>
+        <w:rPr>
+          <w:sz w:val="32"/>
+          <w:szCs w:val="32"/>
+        </w:rPr>
+      </w:pPr>
+    </w:p>
+    <w:p>
+      <w:pPr>
+        <w:rPr>
+          <w:sz w:val="32"/>
+          <w:szCs w:val="32"/>
+          <w:u w:val="single"/>
+        </w:rPr>
+      </w:pPr>
+      <w:bookmarkStart w:id="0" w:name="_GoBack"/>
+      <w:bookmarkEnd w:id="0"/>
+    </w:p>
+    <w:p>
+      <w:pPr>
+        <w:pStyle w:val="Ttulo"/>
+      </w:pPr>
+      <w:r>
+        <w:lastRenderedPageBreak/>
+        <w:t>Solvabilidade</w:t>
+      </w:r>
+    </w:p>
+    <w:p/>
+    <w:p>
+      <w:r>
+        <w:t xml:space="preserve">Para testar a solvabilidade temos primeiro que transformar a tabela num vetor, ou seja, colocar os números em linha. </w:t>
+      </w:r>
+    </w:p>
+    <w:p/>
+    <w:tbl>
+      <w:tblPr>
+        <w:tblStyle w:val="TabelacomGrelha"/>
+        <w:tblW w:w="0" w:type="auto"/>
+        <w:tblLook w:val="04A0" w:firstRow="1" w:lastRow="0" w:firstColumn="1" w:lastColumn="0" w:noHBand="0" w:noVBand="1"/>
+      </w:tblPr>
+      <w:tblGrid>
+        <w:gridCol w:w="440"/>
+        <w:gridCol w:w="440"/>
+        <w:gridCol w:w="440"/>
+        <w:gridCol w:w="440"/>
+      </w:tblGrid>
+      <w:tr>
+        <w:trPr>
+          <w:trHeight w:val="341"/>
+        </w:trPr>
+        <w:tc>
+          <w:tcPr>
+            <w:tcW w:w="440" w:type="dxa"/>
+            <w:vAlign w:val="center"/>
+          </w:tcPr>
+          <w:p>
+            <w:pPr>
+              <w:jc w:val="center"/>
+              <w:rPr>
+                <w:b/>
+                <w:bCs/>
+              </w:rPr>
+            </w:pPr>
+            <w:r>
+              <w:rPr>
+                <w:b/>
+                <w:bCs/>
+              </w:rPr>
+              <w:t>12</w:t>
+            </w:r>
+          </w:p>
+        </w:tc>
+        <w:tc>
+          <w:tcPr>
+            <w:tcW w:w="440" w:type="dxa"/>
+            <w:vAlign w:val="center"/>
+          </w:tcPr>
+          <w:p>
+            <w:pPr>
+              <w:jc w:val="center"/>
+              <w:rPr>
+                <w:b/>
+                <w:bCs/>
+              </w:rPr>
+            </w:pPr>
+            <w:r>
+              <w:rPr>
+                <w:b/>
+                <w:bCs/>
+              </w:rPr>
+              <w:t>1</w:t>
+            </w:r>
+          </w:p>
+        </w:tc>
+        <w:tc>
+          <w:tcPr>
+            <w:tcW w:w="440" w:type="dxa"/>
+            <w:vAlign w:val="center"/>
+          </w:tcPr>
+          <w:p>
+            <w:pPr>
+              <w:jc w:val="center"/>
+              <w:rPr>
+                <w:b/>
+                <w:bCs/>
+              </w:rPr>
+            </w:pPr>
+            <w:r>
+              <w:rPr>
+                <w:b/>
+                <w:bCs/>
+              </w:rPr>
+              <w:t>10</w:t>
+            </w:r>
+          </w:p>
+        </w:tc>
+        <w:tc>
+          <w:tcPr>
+            <w:tcW w:w="440" w:type="dxa"/>
+            <w:vAlign w:val="center"/>
+          </w:tcPr>
+          <w:p>
+            <w:pPr>
+              <w:jc w:val="center"/>
+              <w:rPr>
+                <w:b/>
+                <w:bCs/>
+              </w:rPr>
+            </w:pPr>
+            <w:r>
+              <w:rPr>
+                <w:b/>
+                <w:bCs/>
+              </w:rPr>
+              <w:t>2</w:t>
+            </w:r>
+          </w:p>
+        </w:tc>
+      </w:tr>
+      <w:tr>
+        <w:trPr>
+          <w:trHeight w:val="327"/>
+        </w:trPr>
+        <w:tc>
+          <w:tcPr>
+            <w:tcW w:w="440" w:type="dxa"/>
+            <w:vAlign w:val="center"/>
+          </w:tcPr>
+          <w:p>
+            <w:pPr>
+              <w:jc w:val="center"/>
+              <w:rPr>
+                <w:b/>
+                <w:bCs/>
+              </w:rPr>
+            </w:pPr>
+            <w:r>
+              <w:rPr>
+                <w:b/>
+                <w:bCs/>
+              </w:rPr>
+              <w:t>7</w:t>
+            </w:r>
+          </w:p>
+        </w:tc>
+        <w:tc>
+          <w:tcPr>
+            <w:tcW w:w="440" w:type="dxa"/>
+            <w:vAlign w:val="center"/>
+          </w:tcPr>
+          <w:p>
+            <w:pPr>
+              <w:jc w:val="center"/>
+              <w:rPr>
+                <w:b/>
+                <w:bCs/>
+              </w:rPr>
+            </w:pPr>
+            <w:r>
+              <w:rPr>
+                <w:b/>
+                <w:bCs/>
+              </w:rPr>
+              <w:t>11</w:t>
+            </w:r>
+          </w:p>
+        </w:tc>
+        <w:tc>
+          <w:tcPr>
+            <w:tcW w:w="440" w:type="dxa"/>
+            <w:vAlign w:val="center"/>
+          </w:tcPr>
+          <w:p>
+            <w:pPr>
+              <w:jc w:val="center"/>
+              <w:rPr>
+                <w:b/>
+                <w:bCs/>
+              </w:rPr>
+            </w:pPr>
+            <w:r>
+              <w:rPr>
+                <w:b/>
+                <w:bCs/>
+              </w:rPr>
+              <w:t>4</w:t>
+            </w:r>
+          </w:p>
+        </w:tc>
+        <w:tc>
+          <w:tcPr>
+            <w:tcW w:w="440" w:type="dxa"/>
+            <w:vAlign w:val="center"/>
+          </w:tcPr>
+          <w:p>
+            <w:pPr>
+              <w:jc w:val="center"/>
+              <w:rPr>
+                <w:b/>
+                <w:bCs/>
+              </w:rPr>
+            </w:pPr>
+            <w:r>
+              <w:rPr>
+                <w:b/>
+                <w:bCs/>
+              </w:rPr>
+              <w:t>14</w:t>
+            </w:r>
+          </w:p>
+        </w:tc>
+      </w:tr>
+      <w:tr>
+        <w:trPr>
+          <w:trHeight w:val="341"/>
+        </w:trPr>
+        <w:tc>
+          <w:tcPr>
+            <w:tcW w:w="440" w:type="dxa"/>
+            <w:vAlign w:val="center"/>
+          </w:tcPr>
+          <w:p>
+            <w:pPr>
+              <w:jc w:val="center"/>
+              <w:rPr>
+                <w:b/>
+                <w:bCs/>
+              </w:rPr>
+            </w:pPr>
+            <w:r>
+              <w:rPr>
+                <w:b/>
+                <w:bCs/>
+              </w:rPr>
+              <w:t>5</w:t>
+            </w:r>
+          </w:p>
+        </w:tc>
+        <w:tc>
+          <w:tcPr>
+            <w:tcW w:w="440" w:type="dxa"/>
+            <w:vAlign w:val="center"/>
+          </w:tcPr>
+          <w:p>
+            <w:pPr>
+              <w:jc w:val="center"/>
+              <w:rPr>
+                <w:b/>
+                <w:bCs/>
+              </w:rPr>
+            </w:pPr>
+          </w:p>
+        </w:tc>
+        <w:tc>
+          <w:tcPr>
+            <w:tcW w:w="440" w:type="dxa"/>
+            <w:vAlign w:val="center"/>
+          </w:tcPr>
+          <w:p>
+            <w:pPr>
+              <w:jc w:val="center"/>
+              <w:rPr>
+                <w:b/>
+                <w:bCs/>
+              </w:rPr>
+            </w:pPr>
+            <w:r>
+              <w:rPr>
+                <w:b/>
+                <w:bCs/>
+              </w:rPr>
+              <w:t>9</w:t>
+            </w:r>
+          </w:p>
+        </w:tc>
+        <w:tc>
+          <w:tcPr>
+            <w:tcW w:w="440" w:type="dxa"/>
+            <w:vAlign w:val="center"/>
+          </w:tcPr>
+          <w:p>
+            <w:pPr>
+              <w:jc w:val="center"/>
+              <w:rPr>
+                <w:b/>
+                <w:bCs/>
+              </w:rPr>
+            </w:pPr>
+            <w:r>
+              <w:rPr>
+                <w:b/>
+                <w:bCs/>
+              </w:rPr>
+              <w:t>15</w:t>
+            </w:r>
+          </w:p>
+        </w:tc>
+      </w:tr>
+      <w:tr>
+        <w:trPr>
+          <w:trHeight w:val="341"/>
+        </w:trPr>
+        <w:tc>
+          <w:tcPr>
+            <w:tcW w:w="440" w:type="dxa"/>
+            <w:vAlign w:val="center"/>
+          </w:tcPr>
+          <w:p>
+            <w:pPr>
+              <w:jc w:val="center"/>
+              <w:rPr>
+                <w:b/>
+                <w:bCs/>
+              </w:rPr>
+            </w:pPr>
+            <w:r>
+              <w:rPr>
+                <w:b/>
+                <w:bCs/>
+              </w:rPr>
+              <w:t>8</w:t>
+            </w:r>
+          </w:p>
+        </w:tc>
+        <w:tc>
+          <w:tcPr>
+            <w:tcW w:w="440" w:type="dxa"/>
+            <w:vAlign w:val="center"/>
+          </w:tcPr>
+          <w:p>
+            <w:pPr>
+              <w:jc w:val="center"/>
+              <w:rPr>
+                <w:b/>
+                <w:bCs/>
+              </w:rPr>
+            </w:pPr>
+            <w:r>
+              <w:rPr>
+                <w:b/>
+                <w:bCs/>
+              </w:rPr>
+              <w:t>13</w:t>
+            </w:r>
+          </w:p>
+        </w:tc>
+        <w:tc>
+          <w:tcPr>
+            <w:tcW w:w="440" w:type="dxa"/>
+            <w:vAlign w:val="center"/>
+          </w:tcPr>
+          <w:p>
+            <w:pPr>
+              <w:jc w:val="center"/>
+              <w:rPr>
+                <w:b/>
+                <w:bCs/>
+              </w:rPr>
+            </w:pPr>
+            <w:r>
+              <w:rPr>
+                <w:b/>
+                <w:bCs/>
+              </w:rPr>
+              <w:t>6</w:t>
+            </w:r>
+          </w:p>
+        </w:tc>
+        <w:tc>
+          <w:tcPr>
+            <w:tcW w:w="440" w:type="dxa"/>
+            <w:vAlign w:val="center"/>
+          </w:tcPr>
+          <w:p>
+            <w:pPr>
+              <w:jc w:val="center"/>
+              <w:rPr>
+                <w:b/>
+                <w:bCs/>
+              </w:rPr>
+            </w:pPr>
+            <w:r>
+              <w:rPr>
+                <w:b/>
+                <w:bCs/>
+              </w:rPr>
+              <w:t>3</w:t>
+            </w:r>
+          </w:p>
+        </w:tc>
+      </w:tr>
+    </w:tbl>
+    <w:tbl>
+      <w:tblPr>
+        <w:tblStyle w:val="TabelacomGrelha"/>
+        <w:tblpPr w:leftFromText="141" w:rightFromText="141" w:vertAnchor="text" w:horzAnchor="margin" w:tblpXSpec="right" w:tblpY="-845"/>
+        <w:tblW w:w="0" w:type="auto"/>
+        <w:tblLook w:val="04A0" w:firstRow="1" w:lastRow="0" w:firstColumn="1" w:lastColumn="0" w:noHBand="0" w:noVBand="1"/>
+      </w:tblPr>
+      <w:tblGrid>
+        <w:gridCol w:w="440"/>
+        <w:gridCol w:w="352"/>
+        <w:gridCol w:w="440"/>
+        <w:gridCol w:w="352"/>
+        <w:gridCol w:w="352"/>
+        <w:gridCol w:w="440"/>
+        <w:gridCol w:w="352"/>
+        <w:gridCol w:w="440"/>
+        <w:gridCol w:w="352"/>
+        <w:gridCol w:w="352"/>
+        <w:gridCol w:w="352"/>
+        <w:gridCol w:w="440"/>
+        <w:gridCol w:w="352"/>
+        <w:gridCol w:w="440"/>
+        <w:gridCol w:w="352"/>
+        <w:gridCol w:w="352"/>
+      </w:tblGrid>
+      <w:tr>
+        <w:trPr>
+          <w:trHeight w:val="239"/>
+        </w:trPr>
+        <w:tc>
+          <w:tcPr>
+            <w:tcW w:w="410" w:type="dxa"/>
+            <w:vAlign w:val="center"/>
+          </w:tcPr>
+          <w:p>
+            <w:pPr>
+              <w:jc w:val="center"/>
+              <w:rPr>
+                <w:b/>
+                <w:bCs/>
+              </w:rPr>
+            </w:pPr>
+            <w:r>
+              <w:rPr>
+                <w:b/>
+                <w:bCs/>
+              </w:rPr>
+              <w:t>12</w:t>
+            </w:r>
+          </w:p>
+        </w:tc>
+        <w:tc>
+          <w:tcPr>
+            <w:tcW w:w="352" w:type="dxa"/>
+            <w:vAlign w:val="center"/>
+          </w:tcPr>
+          <w:p>
+            <w:pPr>
+              <w:jc w:val="center"/>
+              <w:rPr>
+                <w:b/>
+                <w:bCs/>
+              </w:rPr>
+            </w:pPr>
+            <w:r>
+              <w:rPr>
+                <w:b/>
+                <w:bCs/>
+              </w:rPr>
+              <w:t>1</w:t>
+            </w:r>
+          </w:p>
+        </w:tc>
+        <w:tc>
+          <w:tcPr>
+            <w:tcW w:w="410" w:type="dxa"/>
+            <w:vAlign w:val="center"/>
+          </w:tcPr>
+          <w:p>
+            <w:pPr>
+              <w:jc w:val="center"/>
+              <w:rPr>
+                <w:b/>
+                <w:bCs/>
+              </w:rPr>
+            </w:pPr>
+            <w:r>
+              <w:rPr>
+                <w:b/>
+                <w:bCs/>
+              </w:rPr>
+              <w:t>10</w:t>
+            </w:r>
+          </w:p>
+        </w:tc>
+        <w:tc>
+          <w:tcPr>
+            <w:tcW w:w="352" w:type="dxa"/>
+            <w:vAlign w:val="center"/>
+          </w:tcPr>
+          <w:p>
+            <w:pPr>
+              <w:jc w:val="center"/>
+              <w:rPr>
+                <w:b/>
+                <w:bCs/>
+              </w:rPr>
+            </w:pPr>
+            <w:r>
+              <w:rPr>
+                <w:b/>
+                <w:bCs/>
+              </w:rPr>
+              <w:t>2</w:t>
+            </w:r>
+          </w:p>
+        </w:tc>
+        <w:tc>
+          <w:tcPr>
+            <w:tcW w:w="352" w:type="dxa"/>
+            <w:vAlign w:val="center"/>
+          </w:tcPr>
+          <w:p>
+            <w:pPr>
+              <w:jc w:val="center"/>
+              <w:rPr>
+                <w:b/>
+                <w:bCs/>
+              </w:rPr>
+            </w:pPr>
+            <w:r>
+              <w:rPr>
+                <w:b/>
+                <w:bCs/>
+              </w:rPr>
+              <w:t>7</w:t>
+            </w:r>
+          </w:p>
+        </w:tc>
+        <w:tc>
+          <w:tcPr>
+            <w:tcW w:w="410" w:type="dxa"/>
+            <w:vAlign w:val="center"/>
+          </w:tcPr>
+          <w:p>
+            <w:pPr>
+              <w:jc w:val="center"/>
+              <w:rPr>
+                <w:b/>
+                <w:bCs/>
+              </w:rPr>
+            </w:pPr>
+            <w:r>
+              <w:rPr>
+                <w:b/>
+                <w:bCs/>
+              </w:rPr>
+              <w:t>11</w:t>
+            </w:r>
+          </w:p>
+        </w:tc>
+        <w:tc>
+          <w:tcPr>
+            <w:tcW w:w="352" w:type="dxa"/>
+            <w:vAlign w:val="center"/>
+          </w:tcPr>
+          <w:p>
+            <w:pPr>
+              <w:jc w:val="center"/>
+              <w:rPr>
+                <w:b/>
+                <w:bCs/>
+              </w:rPr>
+            </w:pPr>
+            <w:r>
+              <w:rPr>
+                <w:b/>
+                <w:bCs/>
+              </w:rPr>
+              <w:t>4</w:t>
+            </w:r>
+          </w:p>
+        </w:tc>
+        <w:tc>
+          <w:tcPr>
+            <w:tcW w:w="410" w:type="dxa"/>
+            <w:vAlign w:val="center"/>
+          </w:tcPr>
+          <w:p>
+            <w:pPr>
+              <w:jc w:val="center"/>
+              <w:rPr>
+                <w:b/>
+                <w:bCs/>
+              </w:rPr>
+            </w:pPr>
+            <w:r>
+              <w:rPr>
+                <w:b/>
+                <w:bCs/>
+              </w:rPr>
+              <w:t>14</w:t>
+            </w:r>
+          </w:p>
+        </w:tc>
+        <w:tc>
+          <w:tcPr>
+            <w:tcW w:w="352" w:type="dxa"/>
+            <w:vAlign w:val="center"/>
+          </w:tcPr>
+          <w:p>
+            <w:pPr>
+              <w:jc w:val="center"/>
+              <w:rPr>
+                <w:b/>
+                <w:bCs/>
+              </w:rPr>
+            </w:pPr>
+            <w:r>
+              <w:rPr>
+                <w:b/>
+                <w:bCs/>
+              </w:rPr>
+              <w:t>5</w:t>
+            </w:r>
+          </w:p>
+        </w:tc>
+        <w:tc>
+          <w:tcPr>
+            <w:tcW w:w="352" w:type="dxa"/>
+            <w:vAlign w:val="center"/>
+          </w:tcPr>
+          <w:p>
+            <w:pPr>
+              <w:jc w:val="center"/>
+              <w:rPr>
+                <w:b/>
+                <w:bCs/>
+              </w:rPr>
+            </w:pPr>
+          </w:p>
+        </w:tc>
+        <w:tc>
+          <w:tcPr>
+            <w:tcW w:w="352" w:type="dxa"/>
+            <w:vAlign w:val="center"/>
+          </w:tcPr>
+          <w:p>
+            <w:pPr>
+              <w:jc w:val="center"/>
+              <w:rPr>
+                <w:b/>
+                <w:bCs/>
+              </w:rPr>
+            </w:pPr>
+            <w:r>
+              <w:rPr>
+                <w:b/>
+                <w:bCs/>
+              </w:rPr>
+              <w:t>9</w:t>
+            </w:r>
+          </w:p>
+        </w:tc>
+        <w:tc>
+          <w:tcPr>
+            <w:tcW w:w="410" w:type="dxa"/>
+            <w:vAlign w:val="center"/>
+          </w:tcPr>
+          <w:p>
+            <w:pPr>
+              <w:jc w:val="center"/>
+              <w:rPr>
+                <w:b/>
+                <w:bCs/>
+              </w:rPr>
+            </w:pPr>
+            <w:r>
+              <w:rPr>
+                <w:b/>
+                <w:bCs/>
+              </w:rPr>
+              <w:t>15</w:t>
+            </w:r>
+          </w:p>
+        </w:tc>
+        <w:tc>
+          <w:tcPr>
+            <w:tcW w:w="352" w:type="dxa"/>
+            <w:vAlign w:val="center"/>
+          </w:tcPr>
+          <w:p>
+            <w:pPr>
+              <w:jc w:val="center"/>
+              <w:rPr>
+                <w:b/>
+                <w:bCs/>
+              </w:rPr>
+            </w:pPr>
+            <w:r>
+              <w:rPr>
+                <w:b/>
+                <w:bCs/>
+              </w:rPr>
+              <w:t>8</w:t>
+            </w:r>
+          </w:p>
+        </w:tc>
+        <w:tc>
+          <w:tcPr>
+            <w:tcW w:w="410" w:type="dxa"/>
+            <w:vAlign w:val="center"/>
+          </w:tcPr>
+          <w:p>
+            <w:pPr>
+              <w:jc w:val="center"/>
+              <w:rPr>
+                <w:b/>
+                <w:bCs/>
+              </w:rPr>
+            </w:pPr>
+            <w:r>
+              <w:rPr>
+                <w:b/>
+                <w:bCs/>
+              </w:rPr>
+              <w:t>13</w:t>
+            </w:r>
+          </w:p>
+        </w:tc>
+        <w:tc>
+          <w:tcPr>
+            <w:tcW w:w="352" w:type="dxa"/>
+            <w:vAlign w:val="center"/>
+          </w:tcPr>
+          <w:p>
+            <w:pPr>
+              <w:jc w:val="center"/>
+              <w:rPr>
+                <w:b/>
+                <w:bCs/>
+              </w:rPr>
+            </w:pPr>
+            <w:r>
+              <w:rPr>
+                <w:b/>
+                <w:bCs/>
+              </w:rPr>
+              <w:t>6</w:t>
+            </w:r>
+          </w:p>
+        </w:tc>
+        <w:tc>
+          <w:tcPr>
+            <w:tcW w:w="352" w:type="dxa"/>
+            <w:vAlign w:val="center"/>
+          </w:tcPr>
+          <w:p>
+            <w:pPr>
+              <w:jc w:val="center"/>
+              <w:rPr>
+                <w:b/>
+                <w:bCs/>
+              </w:rPr>
+            </w:pPr>
+            <w:r>
+              <w:rPr>
+                <w:b/>
+                <w:bCs/>
+              </w:rPr>
+              <w:t>3</w:t>
+            </w:r>
+          </w:p>
+        </w:tc>
+      </w:tr>
+    </w:tbl>
+    <w:p/>
+    <w:p/>
+    <w:p>
+      <w:r>
+        <w:t xml:space="preserve">Primeiramente verificamos se o </w:t>
+      </w:r>
+      <w:r>
+        <w:rPr>
+          <w:i/>
+          <w:iCs/>
+        </w:rPr>
+        <w:t xml:space="preserve">input </w:t>
+      </w:r>
+      <w:r>
+        <w:t>tem 16 valores e que não são repetidos. Após isto temos que verificar, para cada número, quantas inversões existem. Por exemplo, se o número 12 estiver no canto superior esquerdo terá 11 inversões porque todos os números seguintes serão menores que ele.</w:t>
+      </w:r>
+    </w:p>
+    <w:p>
+      <w:r>
+        <w:t>Sendo a nossa matriz uma matriz com largura par, temos que ver onde se encontra o 0, ou espaço em branco.</w:t>
+      </w:r>
+    </w:p>
+    <w:p>
+      <w:pPr>
+        <w:pStyle w:val="PargrafodaLista"/>
+        <w:numPr>
+          <w:ilvl w:val="0"/>
+          <w:numId w:val="1"/>
+        </w:numPr>
+      </w:pPr>
+      <w:r>
+        <w:t>Se o quadrado em branco se encontrar numa linha par a contar do fim, o número de inversões da solvabilidade terá de ser ímpar</w:t>
+      </w:r>
+    </w:p>
+    <w:p>
+      <w:pPr>
+        <w:pStyle w:val="PargrafodaLista"/>
+        <w:numPr>
+          <w:ilvl w:val="0"/>
+          <w:numId w:val="1"/>
+        </w:numPr>
+      </w:pPr>
+      <w:r>
+        <w:t>Se o quadrado em branco se encontrar numa linha ímpar a contar do fim, o número de inversões da solvabilidade terá de ser par</w:t>
+      </w:r>
+    </w:p>
+    <w:p>
+      <w:r>
+        <w:t>Porque é que esta fórmula funciona?</w:t>
+      </w:r>
+    </w:p>
+    <w:p>
+      <w:r>
+        <w:t>Pegaremos, por exemplo, na tabela a baixo. O número de inversões é 49 e o quadrado branco está numa linha par a contar do fim. Ao mudarmos o 11 de lugar o número de inversões passa a ser 48, par, mas o quadrado em branco passar a estar numa linha ímpar a contar do fim, logo a nossa fórmula passa a estar correta.</w:t>
+      </w:r>
+    </w:p>
+    <w:p>
+      <w:r>
+        <w:rPr>
+          <w:noProof/>
+        </w:rPr>
+        <mc:AlternateContent>
+          <mc:Choice Requires="wps">
+            <w:drawing>
+              <wp:anchor distT="0" distB="0" distL="114300" distR="114300" simplePos="0" relativeHeight="251659264" behindDoc="0" locked="0" layoutInCell="1" allowOverlap="1" wp14:anchorId="126D6370" wp14:editId="098C8BE5">
+                <wp:simplePos x="0" y="0"/>
+                <wp:positionH relativeFrom="column">
+                  <wp:posOffset>2250786</wp:posOffset>
+                </wp:positionH>
+                <wp:positionV relativeFrom="paragraph">
+                  <wp:posOffset>465975</wp:posOffset>
+                </wp:positionV>
+                <wp:extent cx="602673" cy="484632"/>
+                <wp:effectExtent l="0" t="19050" r="45085" b="29845"/>
+                <wp:wrapNone/>
+                <wp:docPr id="6" name="Seta: Para a Direita 6"/>
+                <wp:cNvGraphicFramePr/>
+                <a:graphic xmlns:a="http://schemas.openxmlformats.org/drawingml/2006/main">
+                  <a:graphicData uri="http://schemas.microsoft.com/office/word/2010/wordprocessingShape">
+                    <wps:wsp>
+                      <wps:cNvSpPr/>
+                      <wps:spPr>
+                        <a:xfrm>
+                          <a:off x="0" y="0"/>
+                          <a:ext cx="602673" cy="484632"/>
+                        </a:xfrm>
+                        <a:prstGeom prst="rightArrow">
+                          <a:avLst/>
+                        </a:prstGeom>
+                      </wps:spPr>
+                      <wps:style>
+                        <a:lnRef idx="2">
+                          <a:schemeClr val="accent6"/>
+                        </a:lnRef>
+                        <a:fillRef idx="1">
+                          <a:schemeClr val="lt1"/>
+                        </a:fillRef>
+                        <a:effectRef idx="0">
+                          <a:schemeClr val="accent6"/>
+                        </a:effectRef>
+                        <a:fontRef idx="minor">
+                          <a:schemeClr val="dk1"/>
+                        </a:fontRef>
+                      </wps:style>
+                      <wps:bodyPr rot="0" spcFirstLastPara="0" vertOverflow="overflow" horzOverflow="overflow" vert="horz" wrap="square" lIns="91440" tIns="45720" rIns="91440" bIns="45720" numCol="1" spcCol="0" rtlCol="0" fromWordArt="0" anchor="ctr" anchorCtr="0" forceAA="0" compatLnSpc="1">
+                        <a:prstTxWarp prst="textNoShape">
+                          <a:avLst/>
+                        </a:prstTxWarp>
+                        <a:noAutofit/>
+                      </wps:bodyPr>
+                    </wps:wsp>
+                  </a:graphicData>
+                </a:graphic>
+                <wp14:sizeRelH relativeFrom="margin">
+                  <wp14:pctWidth>0</wp14:pctWidth>
+                </wp14:sizeRelH>
+              </wp:anchor>
+            </w:drawing>
+          </mc:Choice>
+          <mc:Fallback>
+            <w:pict>
+              <v:shapetype w14:anchorId="2E66A458" id="_x0000_t13" coordsize="21600,21600" o:spt="13" adj="16200,5400" path="m@0,l@0@1,0@1,0@2@0@2@0,21600,21600,10800xe">
+                <v:stroke joinstyle="miter"/>
+                <v:formulas>
+                  <v:f eqn="val #0"/>
+                  <v:f eqn="val #1"/>
+                  <v:f eqn="sum height 0 #1"/>
+                  <v:f eqn="sum 10800 0 #1"/>
+                  <v:f eqn="sum width 0 #0"/>
+                  <v:f eqn="prod @4 @3 10800"/>
+                  <v:f eqn="sum width 0 @5"/>
+                </v:formulas>
+                <v:path o:connecttype="custom" o:connectlocs="@0,0;0,10800;@0,21600;21600,10800" o:connectangles="270,180,90,0" textboxrect="0,@1,@6,@2"/>
+                <v:handles>
+                  <v:h position="#0,#1" xrange="0,21600" yrange="0,10800"/>
+                </v:handles>
+              </v:shapetype>
+              <v:shape id="Seta: Para a Direita 6" o:spid="_x0000_s1026" type="#_x0000_t13" style="position:absolute;margin-left:177.25pt;margin-top:36.7pt;width:47.45pt;height:38.15pt;z-index:251659264;visibility:visible;mso-wrap-style:square;mso-width-percent:0;mso-wrap-distance-left:9pt;mso-wrap-distance-top:0;mso-wrap-distance-right:9pt;mso-wrap-distance-bottom:0;mso-position-horizontal:absolute;mso-position-horizontal-relative:text;mso-position-vertical:absolute;mso-position-vertical-relative:text;mso-width-percent:0;mso-width-relative:margin;v-text-anchor:middle" o:gfxdata="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" adj="12915" fillcolor="white [3201]" strokecolor="#70ad47 [3209]" strokeweight="1pt"/>
+            </w:pict>
+          </mc:Fallback>
+        </mc:AlternateContent>
+      </w:r>
+    </w:p>
+    <w:tbl>
+      <w:tblPr>
+        <w:tblStyle w:val="TabelacomGrelha"/>
+        <w:tblW w:w="0" w:type="auto"/>
+        <w:tblInd w:w="1218" w:type="dxa"/>
+        <w:tblLook w:val="04A0" w:firstRow="1" w:lastRow="0" w:firstColumn="1" w:lastColumn="0" w:noHBand="0" w:noVBand="1"/>
+      </w:tblPr>
+      <w:tblGrid>
+        <w:gridCol w:w="440"/>
+        <w:gridCol w:w="440"/>
+        <w:gridCol w:w="440"/>
+        <w:gridCol w:w="440"/>
+      </w:tblGrid>
+      <w:tr>
+        <w:trPr>
+          <w:trHeight w:val="341"/>
+        </w:trPr>
+        <w:tc>
+          <w:tcPr>
+            <w:tcW w:w="440" w:type="dxa"/>
+            <w:vAlign w:val="center"/>
+          </w:tcPr>
+          <w:p>
+            <w:pPr>
+              <w:jc w:val="center"/>
+              <w:rPr>
+                <w:b/>
+                <w:bCs/>
+              </w:rPr>
+            </w:pPr>
+            <w:r>
+              <w:rPr>
+                <w:b/>
+                <w:bCs/>
+              </w:rPr>
+              <w:t>12</w:t>
+            </w:r>
+          </w:p>
+        </w:tc>
+        <w:tc>
+          <w:tcPr>
+            <w:tcW w:w="440" w:type="dxa"/>
+            <w:vAlign w:val="center"/>
+          </w:tcPr>
+          <w:p>
+            <w:pPr>
+              <w:jc w:val="center"/>
+              <w:rPr>
+                <w:b/>
+                <w:bCs/>
+              </w:rPr>
+            </w:pPr>
+            <w:r>
+              <w:rPr>
+                <w:b/>
+                <w:bCs/>
+              </w:rPr>
+              <w:t>1</w:t>
+            </w:r>
+          </w:p>
+        </w:tc>
+        <w:tc>
+          <w:tcPr>
+            <w:tcW w:w="440" w:type="dxa"/>
+            <w:vAlign w:val="center"/>
+          </w:tcPr>
+          <w:p>
+            <w:pPr>
+              <w:jc w:val="center"/>
+              <w:rPr>
+                <w:b/>
+                <w:bCs/>
+              </w:rPr>
+            </w:pPr>
+            <w:r>
+              <w:rPr>
+                <w:b/>
+                <w:bCs/>
+              </w:rPr>
+              <w:t>10</w:t>
+            </w:r>
+          </w:p>
+        </w:tc>
+        <w:tc>
+          <w:tcPr>
+            <w:tcW w:w="440" w:type="dxa"/>
+            <w:vAlign w:val="center"/>
+          </w:tcPr>
+          <w:p>
+            <w:pPr>
+              <w:jc w:val="center"/>
+              <w:rPr>
+                <w:b/>
+                <w:bCs/>
+              </w:rPr>
+            </w:pPr>
+            <w:r>
+              <w:rPr>
+                <w:b/>
+                <w:bCs/>
+              </w:rPr>
+              <w:t>2</w:t>
+            </w:r>
+          </w:p>
+        </w:tc>
+      </w:tr>
+      <w:tr>
+        <w:trPr>
+          <w:trHeight w:val="327"/>
+        </w:trPr>
+        <w:tc>
+          <w:tcPr>
+            <w:tcW w:w="440" w:type="dxa"/>
+            <w:vAlign w:val="center"/>
+          </w:tcPr>
+          <w:p>
+            <w:pPr>
+              <w:jc w:val="center"/>
+              <w:rPr>
+                <w:b/>
+                <w:bCs/>
+              </w:rPr>
+            </w:pPr>
+            <w:r>
+              <w:rPr>
+                <w:b/>
+                <w:bCs/>
+              </w:rPr>
+              <w:t>7</w:t>
+            </w:r>
+          </w:p>
+        </w:tc>
+        <w:tc>
+          <w:tcPr>
+            <w:tcW w:w="440" w:type="dxa"/>
+            <w:vAlign w:val="center"/>
+          </w:tcPr>
+          <w:p>
+            <w:pPr>
+              <w:jc w:val="center"/>
+              <w:rPr>
+                <w:b/>
+                <w:bCs/>
+              </w:rPr>
+            </w:pPr>
+            <w:r>
+              <w:rPr>
+                <w:b/>
+                <w:bCs/>
+                <w:color w:val="FF0000"/>
+              </w:rPr>
+              <w:t>11</w:t>
+            </w:r>
+          </w:p>
+        </w:tc>
+        <w:tc>
+          <w:tcPr>
+            <w:tcW w:w="440" w:type="dxa"/>
+            <w:vAlign w:val="center"/>
+          </w:tcPr>
+          <w:p>
+            <w:pPr>
+              <w:jc w:val="center"/>
+              <w:rPr>
+                <w:b/>
+                <w:bCs/>
+              </w:rPr>
+            </w:pPr>
+            <w:r>
+              <w:rPr>
+                <w:b/>
+                <w:bCs/>
+              </w:rPr>
+              <w:t>4</w:t>
+            </w:r>
+          </w:p>
+        </w:tc>
+        <w:tc>
+          <w:tcPr>
+            <w:tcW w:w="440" w:type="dxa"/>
+            <w:vAlign w:val="center"/>
+          </w:tcPr>
+          <w:p>
+            <w:pPr>
+              <w:jc w:val="center"/>
+              <w:rPr>
+                <w:b/>
+                <w:bCs/>
+              </w:rPr>
+            </w:pPr>
+            <w:r>
+              <w:rPr>
+                <w:b/>
+                <w:bCs/>
+              </w:rPr>
+              <w:t>14</w:t>
+            </w:r>
+          </w:p>
+        </w:tc>
+      </w:tr>
+      <w:tr>
+        <w:trPr>
+          <w:trHeight w:val="341"/>
+        </w:trPr>
+        <w:tc>
+          <w:tcPr>
+            <w:tcW w:w="440" w:type="dxa"/>
+            <w:vAlign w:val="center"/>
+          </w:tcPr>
+          <w:p>
+            <w:pPr>
+              <w:jc w:val="center"/>
+              <w:rPr>
+                <w:b/>
+                <w:bCs/>
+              </w:rPr>
+            </w:pPr>
+            <w:r>
+              <w:rPr>
+                <w:b/>
+                <w:bCs/>
+              </w:rPr>
+              <w:t>5</w:t>
+            </w:r>
+          </w:p>
+        </w:tc>
+        <w:tc>
+          <w:tcPr>
+            <w:tcW w:w="440" w:type="dxa"/>
+            <w:vAlign w:val="center"/>
+          </w:tcPr>
+          <w:p>
+            <w:pPr>
+              <w:jc w:val="center"/>
+              <w:rPr>
+                <w:b/>
+                <w:bCs/>
+              </w:rPr>
+            </w:pPr>
+          </w:p>
+        </w:tc>
+        <w:tc>
+          <w:tcPr>
+            <w:tcW w:w="440" w:type="dxa"/>
+            <w:vAlign w:val="center"/>
+          </w:tcPr>
+          <w:p>
+            <w:pPr>
+              <w:jc w:val="center"/>
+              <w:rPr>
+                <w:b/>
+                <w:bCs/>
+              </w:rPr>
+            </w:pPr>
+            <w:r>
+              <w:rPr>
+                <w:b/>
+                <w:bCs/>
+              </w:rPr>
+              <w:t>9</w:t>
+            </w:r>
+          </w:p>
+        </w:tc>
+        <w:tc>
+          <w:tcPr>
+            <w:tcW w:w="440" w:type="dxa"/>
+            <w:vAlign w:val="center"/>
+          </w:tcPr>
+          <w:p>
+            <w:pPr>
+              <w:jc w:val="center"/>
+              <w:rPr>
+                <w:b/>
+                <w:bCs/>
+              </w:rPr>
+            </w:pPr>
+            <w:r>
+              <w:rPr>
+                <w:b/>
+                <w:bCs/>
+              </w:rPr>
+              <w:t>15</w:t>
+            </w:r>
+          </w:p>
+        </w:tc>
+      </w:tr>
+      <w:tr>
+        <w:trPr>
+          <w:trHeight w:val="341"/>
+        </w:trPr>
+        <w:tc>
+          <w:tcPr>
+            <w:tcW w:w="440" w:type="dxa"/>
+            <w:vAlign w:val="center"/>
+          </w:tcPr>
+          <w:p>
+            <w:pPr>
+              <w:jc w:val="center"/>
+              <w:rPr>
+                <w:b/>
+                <w:bCs/>
+              </w:rPr>
+            </w:pPr>
+            <w:r>
+              <w:rPr>
+                <w:b/>
+                <w:bCs/>
+              </w:rPr>
+              <w:t>8</w:t>
+            </w:r>
+          </w:p>
+        </w:tc>
+        <w:tc>
+          <w:tcPr>
+            <w:tcW w:w="440" w:type="dxa"/>
+            <w:vAlign w:val="center"/>
+          </w:tcPr>
+          <w:p>
+            <w:pPr>
+              <w:jc w:val="center"/>
+              <w:rPr>
+                <w:b/>
+                <w:bCs/>
+              </w:rPr>
+            </w:pPr>
+            <w:r>
+              <w:rPr>
+                <w:b/>
+                <w:bCs/>
+              </w:rPr>
+              <w:t>13</w:t>
+            </w:r>
+          </w:p>
+        </w:tc>
+        <w:tc>
+          <w:tcPr>
+            <w:tcW w:w="440" w:type="dxa"/>
+            <w:vAlign w:val="center"/>
+          </w:tcPr>
+          <w:p>
+            <w:pPr>
+              <w:jc w:val="center"/>
+              <w:rPr>
+                <w:b/>
+                <w:bCs/>
+              </w:rPr>
+            </w:pPr>
+            <w:r>
+              <w:rPr>
+                <w:b/>
+                <w:bCs/>
+              </w:rPr>
+              <w:t>6</w:t>
+            </w:r>
+          </w:p>
+        </w:tc>
+        <w:tc>
+          <w:tcPr>
+            <w:tcW w:w="440" w:type="dxa"/>
+            <w:vAlign w:val="center"/>
+          </w:tcPr>
+          <w:p>
+            <w:pPr>
+              <w:jc w:val="center"/>
+              <w:rPr>
+                <w:b/>
+                <w:bCs/>
+              </w:rPr>
+            </w:pPr>
+            <w:r>
+              <w:rPr>
+                <w:b/>
+                <w:bCs/>
+              </w:rPr>
+              <w:t>3</w:t>
+            </w:r>
+          </w:p>
+        </w:tc>
+      </w:tr>
+    </w:tbl>
+    <w:tbl>
+      <w:tblPr>
+        <w:tblStyle w:val="TabelacomGrelha"/>
+        <w:tblpPr w:leftFromText="141" w:rightFromText="141" w:vertAnchor="text" w:horzAnchor="page" w:tblpX="6722" w:tblpY="-1426"/>
+        <w:tblW w:w="0" w:type="auto"/>
+        <w:tblLook w:val="04A0" w:firstRow="1" w:lastRow="0" w:firstColumn="1" w:lastColumn="0" w:noHBand="0" w:noVBand="1"/>
+      </w:tblPr>
+      <w:tblGrid>
+        <w:gridCol w:w="440"/>
+        <w:gridCol w:w="440"/>
+        <w:gridCol w:w="440"/>
+        <w:gridCol w:w="440"/>
+      </w:tblGrid>
+      <w:tr>
+        <w:trPr>
+          <w:trHeight w:val="341"/>
+        </w:trPr>
+        <w:tc>
+          <w:tcPr>
+            <w:tcW w:w="440" w:type="dxa"/>
+            <w:vAlign w:val="center"/>
+          </w:tcPr>
+          <w:p>
+            <w:pPr>
+              <w:jc w:val="center"/>
+              <w:rPr>
+                <w:b/>
+                <w:bCs/>
+              </w:rPr>
+            </w:pPr>
+            <w:r>
+              <w:rPr>
+                <w:b/>
+                <w:bCs/>
+              </w:rPr>
+              <w:t>12</w:t>
+            </w:r>
+          </w:p>
+        </w:tc>
+        <w:tc>
+          <w:tcPr>
+            <w:tcW w:w="440" w:type="dxa"/>
+            <w:vAlign w:val="center"/>
+          </w:tcPr>
+          <w:p>
+            <w:pPr>
+              <w:jc w:val="center"/>
+              <w:rPr>
+                <w:b/>
+                <w:bCs/>
+              </w:rPr>
+            </w:pPr>
+            <w:r>
+              <w:rPr>
+                <w:b/>
+                <w:bCs/>
+              </w:rPr>
+              <w:t>1</w:t>
+            </w:r>
+          </w:p>
+        </w:tc>
+        <w:tc>
+          <w:tcPr>
+            <w:tcW w:w="440" w:type="dxa"/>
+            <w:vAlign w:val="center"/>
+          </w:tcPr>
+          <w:p>
+            <w:pPr>
+              <w:jc w:val="center"/>
+              <w:rPr>
+                <w:b/>
+                <w:bCs/>
+              </w:rPr>
+            </w:pPr>
+            <w:r>
+              <w:rPr>
+                <w:b/>
+                <w:bCs/>
+              </w:rPr>
+              <w:t>10</w:t>
+            </w:r>
+          </w:p>
+        </w:tc>
+        <w:tc>
+          <w:tcPr>
+            <w:tcW w:w="440" w:type="dxa"/>
+            <w:vAlign w:val="center"/>
+          </w:tcPr>
+          <w:p>
+            <w:pPr>
+              <w:jc w:val="center"/>
+              <w:rPr>
+                <w:b/>
+                <w:bCs/>
+              </w:rPr>
+            </w:pPr>
+            <w:r>
+              <w:rPr>
+                <w:b/>
+                <w:bCs/>
+              </w:rPr>
+              <w:t>2</w:t>
+            </w:r>
+          </w:p>
+        </w:tc>
+      </w:tr>
+      <w:tr>
+        <w:trPr>
+          <w:trHeight w:val="327"/>
+        </w:trPr>
+        <w:tc>
+          <w:tcPr>
+            <w:tcW w:w="440" w:type="dxa"/>
+            <w:vAlign w:val="center"/>
+          </w:tcPr>
+          <w:p>
+            <w:pPr>
+              <w:jc w:val="center"/>
+              <w:rPr>
+                <w:b/>
+                <w:bCs/>
+              </w:rPr>
+            </w:pPr>
+            <w:r>
+              <w:rPr>
+                <w:b/>
+                <w:bCs/>
+              </w:rPr>
+              <w:t>7</w:t>
+            </w:r>
+          </w:p>
+        </w:tc>
+        <w:tc>
+          <w:tcPr>
+            <w:tcW w:w="440" w:type="dxa"/>
+            <w:vAlign w:val="center"/>
+          </w:tcPr>
+          <w:p>
+            <w:pPr>
+              <w:jc w:val="center"/>
+              <w:rPr>
+                <w:b/>
+                <w:bCs/>
+              </w:rPr>
+            </w:pPr>
+          </w:p>
+        </w:tc>
+        <w:tc>
+          <w:tcPr>
+            <w:tcW w:w="440" w:type="dxa"/>
+            <w:vAlign w:val="center"/>
+          </w:tcPr>
+          <w:p>
+            <w:pPr>
+              <w:jc w:val="center"/>
+              <w:rPr>
+                <w:b/>
+                <w:bCs/>
+              </w:rPr>
+            </w:pPr>
+            <w:r>
+              <w:rPr>
+                <w:b/>
+                <w:bCs/>
+              </w:rPr>
+              <w:t>4</w:t>
+            </w:r>
+          </w:p>
+        </w:tc>
+        <w:tc>
+          <w:tcPr>
+            <w:tcW w:w="440" w:type="dxa"/>
+            <w:vAlign w:val="center"/>
+          </w:tcPr>
+          <w:p>
+            <w:pPr>
+              <w:jc w:val="center"/>
+              <w:rPr>
+                <w:b/>
+                <w:bCs/>
+              </w:rPr>
+            </w:pPr>
+            <w:r>
+              <w:rPr>
+                <w:b/>
+                <w:bCs/>
+              </w:rPr>
+              <w:t>14</w:t>
+            </w:r>
+          </w:p>
+        </w:tc>
+      </w:tr>
+      <w:tr>
+        <w:trPr>
+          <w:trHeight w:val="341"/>
+        </w:trPr>
+        <w:tc>
+          <w:tcPr>
+            <w:tcW w:w="440" w:type="dxa"/>
+            <w:vAlign w:val="center"/>
+          </w:tcPr>
+          <w:p>
+            <w:pPr>
+              <w:jc w:val="center"/>
+              <w:rPr>
+                <w:b/>
+                <w:bCs/>
+              </w:rPr>
+            </w:pPr>
+            <w:r>
+              <w:rPr>
+                <w:b/>
+                <w:bCs/>
+              </w:rPr>
+              <w:t>5</w:t>
+            </w:r>
+          </w:p>
+        </w:tc>
+        <w:tc>
+          <w:tcPr>
+            <w:tcW w:w="440" w:type="dxa"/>
+            <w:vAlign w:val="center"/>
+          </w:tcPr>
+          <w:p>
+            <w:pPr>
+              <w:jc w:val="center"/>
+              <w:rPr>
+                <w:b/>
+                <w:bCs/>
+              </w:rPr>
+            </w:pPr>
+            <w:r>
+              <w:rPr>
+                <w:b/>
+                <w:bCs/>
+                <w:color w:val="FF0000"/>
+              </w:rPr>
+              <w:t>11</w:t>
+            </w:r>
+          </w:p>
+        </w:tc>
+        <w:tc>
+          <w:tcPr>
+            <w:tcW w:w="440" w:type="dxa"/>
+            <w:vAlign w:val="center"/>
+          </w:tcPr>
+          <w:p>
+            <w:pPr>
+              <w:jc w:val="center"/>
+              <w:rPr>
+                <w:b/>
+                <w:bCs/>
+              </w:rPr>
+            </w:pPr>
+            <w:r>
+              <w:rPr>
+                <w:b/>
+                <w:bCs/>
+              </w:rPr>
+              <w:t>9</w:t>
+            </w:r>
+          </w:p>
+        </w:tc>
+        <w:tc>
+          <w:tcPr>
+            <w:tcW w:w="440" w:type="dxa"/>
+            <w:vAlign w:val="center"/>
+          </w:tcPr>
+          <w:p>
+            <w:pPr>
+              <w:jc w:val="center"/>
+              <w:rPr>
+                <w:b/>
+                <w:bCs/>
+              </w:rPr>
+            </w:pPr>
+            <w:r>
+              <w:rPr>
+                <w:b/>
+                <w:bCs/>
+              </w:rPr>
+              <w:t>15</w:t>
+            </w:r>
+          </w:p>
+        </w:tc>
+      </w:tr>
+      <w:tr>
+        <w:trPr>
+          <w:trHeight w:val="341"/>
+        </w:trPr>
+        <w:tc>
+          <w:tcPr>
+            <w:tcW w:w="440" w:type="dxa"/>
+            <w:vAlign w:val="center"/>
+          </w:tcPr>
+          <w:p>
+            <w:pPr>
+              <w:jc w:val="center"/>
+              <w:rPr>
+                <w:b/>
+                <w:bCs/>
+              </w:rPr>
+            </w:pPr>
+            <w:r>
+              <w:rPr>
+                <w:b/>
+                <w:bCs/>
+              </w:rPr>
+              <w:t>8</w:t>
+            </w:r>
+          </w:p>
+        </w:tc>
+        <w:tc>
+          <w:tcPr>
+            <w:tcW w:w="440" w:type="dxa"/>
+            <w:vAlign w:val="center"/>
+          </w:tcPr>
+          <w:p>
+            <w:pPr>
+              <w:jc w:val="center"/>
+              <w:rPr>
+                <w:b/>
+                <w:bCs/>
+              </w:rPr>
+            </w:pPr>
+            <w:r>
+              <w:rPr>
+                <w:b/>
+                <w:bCs/>
+              </w:rPr>
+              <w:t>13</w:t>
+            </w:r>
+          </w:p>
+        </w:tc>
+        <w:tc>
+          <w:tcPr>
+            <w:tcW w:w="440" w:type="dxa"/>
+            <w:vAlign w:val="center"/>
+          </w:tcPr>
+          <w:p>
+            <w:pPr>
+              <w:jc w:val="center"/>
+              <w:rPr>
+                <w:b/>
+                <w:bCs/>
+              </w:rPr>
+            </w:pPr>
+            <w:r>
+              <w:rPr>
+                <w:b/>
+                <w:bCs/>
+              </w:rPr>
+              <w:t>6</w:t>
+            </w:r>
+          </w:p>
+        </w:tc>
+        <w:tc>
+          <w:tcPr>
+            <w:tcW w:w="440" w:type="dxa"/>
+            <w:vAlign w:val="center"/>
+          </w:tcPr>
+          <w:p>
+            <w:pPr>
+              <w:jc w:val="center"/>
+              <w:rPr>
+                <w:b/>
+                <w:bCs/>
+              </w:rPr>
+            </w:pPr>
+            <w:r>
+              <w:rPr>
+                <w:b/>
+                <w:bCs/>
+              </w:rPr>
+              <w:t>3</w:t>
+            </w:r>
+          </w:p>
+        </w:tc>
+      </w:tr>
+    </w:tbl>
+    <w:p/>
+    <w:p/>
+    <w:p/>
+    <w:p>
+      <w:pPr>
+        <w:pStyle w:val="Ttulo"/>
+      </w:pPr>
+      <w:r>
+        <w:t>Heurísticas</w:t>
+      </w:r>
+    </w:p>
+    <w:p>
+      <w:r>
+        <w:lastRenderedPageBreak/>
+        <w:t xml:space="preserve">As heurísticas servem para calcular os pesos das tabelas. Estes pesos servem de guia para os algoritmos de busca guiada (A* e </w:t>
+      </w:r>
+      <w:proofErr w:type="spellStart"/>
+      <w:r>
+        <w:rPr>
+          <w:i/>
+          <w:iCs/>
+        </w:rPr>
+        <w:t>greedy</w:t>
+      </w:r>
+      <w:proofErr w:type="spellEnd"/>
+      <w:r>
+        <w:t>).</w:t>
+      </w:r>
+    </w:p>
+    <w:p/>
+    <w:p>
+      <w:pPr>
+        <w:pStyle w:val="Subttulo"/>
+        <w:rPr>
+          <w:rStyle w:val="nfaseDiscreta"/>
+        </w:rPr>
+      </w:pPr>
+      <w:r>
+        <w:rPr>
+          <w:rStyle w:val="nfaseDiscreta"/>
+        </w:rPr>
+        <w:t>Somatório</w:t>
+      </w:r>
+    </w:p>
+    <w:p>
+      <w:r>
+        <w:t>Esta heurística é criada a partir da quantidade de valores fora do sítio em relação à tabela final, como está representado na figura.</w:t>
+      </w:r>
+    </w:p>
+    <w:p>
+      <w:pPr>
+        <w:jc w:val="center"/>
+        <w:rPr>
+          <w:b/>
+          <w:bCs/>
+        </w:rPr>
+      </w:pPr>
+      <w:r>
+        <w:rPr>
+          <w:noProof/>
+          <w:lang w:val="es-ES"/>
+        </w:rPr>
+        <w:drawing>
+          <wp:inline distT="0" distB="0" distL="0" distR="0" wp14:anchorId="6FDF7940" wp14:editId="6B3B7AC4">
+            <wp:extent cx="3230880" cy="1697581"/>
+            <wp:effectExtent l="0" t="0" r="7620" b="0"/>
+            <wp:docPr id="7" name="Imagem 7"/>
+            <wp:cNvGraphicFramePr>
+              <a:graphicFrameLocks xmlns:a="http://schemas.openxmlformats.org/drawingml/2006/main" noChangeAspect="1"/>
+            </wp:cNvGraphicFramePr>
+            <a:graphic xmlns:a="http://schemas.openxmlformats.org/drawingml/2006/main">
+              <a:graphicData uri="http://schemas.openxmlformats.org/drawingml/2006/picture">
+                <pic:pic xmlns:pic="http://schemas.openxmlformats.org/drawingml/2006/picture">
+                  <pic:nvPicPr>
+                    <pic:cNvPr id="0" name="Picture 1"/>
+                    <pic:cNvPicPr>
+                      <a:picLocks noChangeAspect="1" noChangeArrowheads="1"/>
+                    </pic:cNvPicPr>
+                  </pic:nvPicPr>
+                  <pic:blipFill>
+                    <a:blip r:embed="rId13" cstate="print">
+                      <a:extLst>
+                        <a:ext uri="{28A0092B-C50C-407E-A947-70E740481C1C}">
+                          <a14:useLocalDpi xmlns:a14="http://schemas.microsoft.com/office/drawing/2010/main" val="0"/>
+                        </a:ext>
+                      </a:extLst>
+                    </a:blip>
+                    <a:srcRect/>
+                    <a:stretch>
+                      <a:fillRect/>
+                    </a:stretch>
+                  </pic:blipFill>
+                  <pic:spPr bwMode="auto">
+                    <a:xfrm>
+                      <a:off x="0" y="0"/>
+                      <a:ext cx="3240209" cy="1702483"/>
+                    </a:xfrm>
+                    <a:prstGeom prst="rect">
+                      <a:avLst/>
+                    </a:prstGeom>
+                    <a:noFill/>
+                    <a:ln>
+                      <a:noFill/>
+                    </a:ln>
+                  </pic:spPr>
+                </pic:pic>
+              </a:graphicData>
+            </a:graphic>
+          </wp:inline>
+        </w:drawing>
+      </w:r>
+    </w:p>
+    <w:p>
+      <w:pPr>
+        <w:rPr>
+          <w:b/>
+          <w:bCs/>
+        </w:rPr>
+      </w:pPr>
+    </w:p>
+    <w:p>
+      <w:pPr>
+        <w:pStyle w:val="Subttulo"/>
+      </w:pPr>
+      <w:r>
+        <w:t xml:space="preserve">Manhattan </w:t>
+      </w:r>
+      <w:proofErr w:type="spellStart"/>
+      <w:r>
+        <w:t>distance</w:t>
+      </w:r>
+      <w:proofErr w:type="spellEnd"/>
+    </w:p>
+    <w:p>
+      <w:r>
+        <w:t xml:space="preserve">Esta heurística irá devolver o </w:t>
+      </w:r>
+      <w:r>
+        <w:rPr>
+          <w:b/>
+          <w:bCs/>
+        </w:rPr>
+        <w:t>somatório das distâncias</w:t>
+      </w:r>
+      <w:r>
+        <w:t xml:space="preserve"> de cada valor para a sua casa final.</w:t>
+      </w:r>
+    </w:p>
+    <w:p>
+      <w:r>
+        <w:t xml:space="preserve">Por exemplo, se o número 1 estiver na posição (2,2) na tabela </w:t>
+      </w:r>
+      <w:proofErr w:type="gramStart"/>
+      <w:r>
+        <w:t>dada</w:t>
+      </w:r>
+      <w:proofErr w:type="gramEnd"/>
+      <w:r>
+        <w:t xml:space="preserve"> mas a sua configuração final é (1,1) precisará de 2 movimentos para a alcançar. Exemplo:</w:t>
+      </w:r>
+    </w:p>
+    <w:p>
+      <w:pPr>
+        <w:jc w:val="center"/>
+      </w:pPr>
+      <w:r>
+        <w:rPr>
+          <w:noProof/>
+          <w:lang w:val="es-ES"/>
+        </w:rPr>
+        <w:drawing>
+          <wp:inline distT="0" distB="0" distL="0" distR="0" wp14:anchorId="63E1AE68" wp14:editId="63ECB9B3">
+            <wp:extent cx="1619141" cy="1367624"/>
+            <wp:effectExtent l="0" t="0" r="635" b="4445"/>
+            <wp:docPr id="8" name="Imagem 8"/>
+            <wp:cNvGraphicFramePr>
+              <a:graphicFrameLocks xmlns:a="http://schemas.openxmlformats.org/drawingml/2006/main" noChangeAspect="1"/>
+            </wp:cNvGraphicFramePr>
+            <a:graphic xmlns:a="http://schemas.openxmlformats.org/drawingml/2006/main">
+              <a:graphicData uri="http://schemas.openxmlformats.org/drawingml/2006/picture">
+                <pic:pic xmlns:pic="http://schemas.openxmlformats.org/drawingml/2006/picture">
+                  <pic:nvPicPr>
+                    <pic:cNvPr id="0" name="Picture 2"/>
+                    <pic:cNvPicPr>
+                      <a:picLocks noChangeAspect="1" noChangeArrowheads="1"/>
+                    </pic:cNvPicPr>
+                  </pic:nvPicPr>
+                  <pic:blipFill>
+                    <a:blip r:embed="rId14">
+                      <a:extLst>
+                        <a:ext uri="{28A0092B-C50C-407E-A947-70E740481C1C}">
+                          <a14:useLocalDpi xmlns:a14="http://schemas.microsoft.com/office/drawing/2010/main" val="0"/>
+                        </a:ext>
+                      </a:extLst>
+                    </a:blip>
+                    <a:srcRect/>
+                    <a:stretch>
+                      <a:fillRect/>
+                    </a:stretch>
+                  </pic:blipFill>
+                  <pic:spPr bwMode="auto">
+                    <a:xfrm>
+                      <a:off x="0" y="0"/>
+                      <a:ext cx="1642060" cy="1386983"/>
+                    </a:xfrm>
+                    <a:prstGeom prst="rect">
+                      <a:avLst/>
+                    </a:prstGeom>
+                    <a:noFill/>
+                    <a:ln>
+                      <a:noFill/>
+                    </a:ln>
+                  </pic:spPr>
+                </pic:pic>
+              </a:graphicData>
+            </a:graphic>
+          </wp:inline>
+        </w:drawing>
+      </w:r>
+    </w:p>
+    <w:p>
+      <w:r>
+        <w:t xml:space="preserve">O cálculo da distância é feito da seguinte forma: </w:t>
+      </w:r>
+    </w:p>
+    <w:p>
+      <w:pPr>
+        <w:pStyle w:val="PargrafodaLista"/>
+        <w:numPr>
+          <w:ilvl w:val="0"/>
+          <w:numId w:val="2"/>
+        </w:numPr>
+      </w:pPr>
+      <w:r>
+        <w:t>Assumiremos a diferença das posições do valor em questão como um quadrado criado a partir de dois pontos (essas posições)</w:t>
+      </w:r>
+    </w:p>
+    <w:p>
+      <w:pPr>
+        <w:pStyle w:val="PargrafodaLista"/>
+        <w:jc w:val="center"/>
+      </w:pPr>
+      <w:r>
+        <w:rPr>
+          <w:noProof/>
+        </w:rPr>
+        <w:drawing>
+          <wp:inline distT="0" distB="0" distL="0" distR="0" wp14:anchorId="0B9CF3C7" wp14:editId="1F40D46A">
+            <wp:extent cx="1533043" cy="1114789"/>
+            <wp:effectExtent l="0" t="0" r="0" b="9525"/>
+            <wp:docPr id="9" name="Imagem 9"/>
+            <wp:cNvGraphicFramePr>
+              <a:graphicFrameLocks xmlns:a="http://schemas.openxmlformats.org/drawingml/2006/main" noChangeAspect="1"/>
+            </wp:cNvGraphicFramePr>
+            <a:graphic xmlns:a="http://schemas.openxmlformats.org/drawingml/2006/main">
+              <a:graphicData uri="http://schemas.openxmlformats.org/drawingml/2006/picture">
+                <pic:pic xmlns:pic="http://schemas.openxmlformats.org/drawingml/2006/picture">
+                  <pic:nvPicPr>
+                    <pic:cNvPr id="0" name="Picture 3"/>
+                    <pic:cNvPicPr>
+                      <a:picLocks noChangeAspect="1" noChangeArrowheads="1"/>
+                    </pic:cNvPicPr>
+                  </pic:nvPicPr>
+                  <pic:blipFill rotWithShape="1">
+                    <a:blip r:embed="rId15">
+                      <a:extLst>
+                        <a:ext uri="{28A0092B-C50C-407E-A947-70E740481C1C}">
+                          <a14:useLocalDpi xmlns:a14="http://schemas.microsoft.com/office/drawing/2010/main" val="0"/>
+                        </a:ext>
+                      </a:extLst>
+                    </a:blip>
+                    <a:srcRect b="14039"/>
+                    <a:stretch/>
+                  </pic:blipFill>
+                  <pic:spPr bwMode="auto">
+                    <a:xfrm>
+                      <a:off x="0" y="0"/>
+                      <a:ext cx="1572350" cy="1143372"/>
+                    </a:xfrm>
+                    <a:prstGeom prst="rect">
+                      <a:avLst/>
+                    </a:prstGeom>
+                    <a:noFill/>
+                    <a:ln>
+                      <a:noFill/>
+                    </a:ln>
+                    <a:extLst>
+                      <a:ext uri="{53640926-AAD7-44D8-BBD7-CCE9431645EC}">
+                        <a14:shadowObscured xmlns:a14="http://schemas.microsoft.com/office/drawing/2010/main"/>
+                      </a:ext>
+                    </a:extLst>
+                  </pic:spPr>
+                </pic:pic>
+              </a:graphicData>
+            </a:graphic>
+          </wp:inline>
+        </w:drawing>
+      </w:r>
+    </w:p>
+    <w:p>
+      <w:pPr>
+        <w:pStyle w:val="PargrafodaLista"/>
+        <w:numPr>
+          <w:ilvl w:val="0"/>
+          <w:numId w:val="2"/>
+        </w:numPr>
+      </w:pPr>
+      <w:r>
+        <w:t>Se x1&gt;=x2, o valor total terá como valor x1-x2, se não, terá x2-x1 como valor.</w:t>
+      </w:r>
+    </w:p>
+    <w:p>
+      <w:pPr>
+        <w:pStyle w:val="PargrafodaLista"/>
+        <w:numPr>
+          <w:ilvl w:val="0"/>
+          <w:numId w:val="2"/>
+        </w:numPr>
+        <w:rPr>
+          <w:lang w:val="es-ES"/>
+        </w:rPr>
+      </w:pPr>
+      <w:r>
+        <w:rPr>
+          <w:lang w:val="es-ES"/>
+        </w:rPr>
+        <w:t xml:space="preserve">Se y1&gt;=y2, </w:t>
+      </w:r>
+      <w:proofErr w:type="spellStart"/>
+      <w:r>
+        <w:rPr>
+          <w:lang w:val="es-ES"/>
+        </w:rPr>
+        <w:t>a</w:t>
+      </w:r>
+      <w:r>
+        <w:rPr>
+          <w:lang w:val="es-ES"/>
+        </w:rPr>
+        <w:t>o</w:t>
+      </w:r>
+      <w:proofErr w:type="spellEnd"/>
+      <w:r>
+        <w:rPr>
+          <w:lang w:val="es-ES"/>
+        </w:rPr>
+        <w:t xml:space="preserve"> valor</w:t>
+      </w:r>
+      <w:r>
+        <w:rPr>
+          <w:lang w:val="es-ES"/>
+        </w:rPr>
+        <w:t xml:space="preserve"> total será adicionado y1-y2, se </w:t>
+      </w:r>
+      <w:r>
+        <w:t>não</w:t>
+      </w:r>
+      <w:r>
+        <w:rPr>
+          <w:lang w:val="es-ES"/>
+        </w:rPr>
+        <w:t>, será adicionado y2-y1.</w:t>
+      </w:r>
+    </w:p>
+    <w:p>
+      <w:pPr>
+        <w:rPr>
+          <w:sz w:val="32"/>
+          <w:szCs w:val="32"/>
+        </w:rPr>
+      </w:pPr>
+    </w:p>
+    <w:p>
+      <w:pPr>
+        <w:rPr>
           <w:sz w:val="24"/>
           <w:szCs w:val="24"/>
         </w:rPr>
@@ -2753,6 +4927,243 @@
     </w:p>
   </w:footnote>
 </w:footnotes>
+</file>
+
+<file path=word/numbering.xml><?xml version="1.0" encoding="utf-8"?>
+<w:numbering xmlns:wpc="http://schemas.microsoft.com/office/word/2010/wordprocessingCanvas" xmlns:cx="http://schemas.microsoft.com/office/drawing/2014/chartex" xmlns:cx1="http://schemas.microsoft.com/office/drawing/2015/9/8/chartex" xmlns:cx2="http://schemas.microsoft.com/office/drawing/2015/10/21/chartex" xmlns:cx3="http://schemas.microsoft.com/office/drawing/2016/5/9/chartex" xmlns:cx4="http://schemas.microsoft.com/office/drawing/2016/5/10/chartex" xmlns:cx5="http://schemas.microsoft.com/office/drawing/2016/5/11/chartex" xmlns:cx6="http://schemas.microsoft.com/office/drawing/2016/5/12/chartex" xmlns:cx7="http://schemas.microsoft.com/office/drawing/2016/5/13/chartex" xmlns:cx8="http://schemas.microsoft.com/office/drawing/2016/5/14/chartex" xmlns:mc="http://schemas.openxmlformats.org/markup-compatibility/2006" xmlns:aink="http://schemas.microsoft.com/office/drawing/2016/ink" xmlns:am3d="http://schemas.microsoft.com/office/drawing/2017/model3d" xmlns:o="urn:schemas-microsoft-com:office:office" xmlns:r="http://schemas.openxmlformats.org/officeDocument/2006/relationships" xmlns:m="http://schemas.openxmlformats.org/officeDocument/2006/math" xmlns:v="urn:schemas-microsoft-com:vml" xmlns:wp14="http://schemas.microsoft.com/office/word/2010/wordprocessingDrawing" xmlns:wp="http://schemas.openxmlformats.org/drawingml/2006/wordprocessingDrawing" xmlns:w10="urn:schemas-microsoft-com:office:word" xmlns:w="http://schemas.openxmlformats.org/wordprocessingml/2006/main" xmlns:w14="http://schemas.microsoft.com/office/word/2010/wordml" xmlns:w15="http://schemas.microsoft.com/office/word/2012/wordml" xmlns:w16cid="http://schemas.microsoft.com/office/word/2016/wordml/cid" xmlns:w16se="http://schemas.microsoft.com/office/word/2015/wordml/symex" xmlns:wpg="http://schemas.microsoft.com/office/word/2010/wordprocessingGroup" xmlns:wpi="http://schemas.microsoft.com/office/word/2010/wordprocessingInk" xmlns:wne="http://schemas.microsoft.com/office/word/2006/wordml" xmlns:wps="http://schemas.microsoft.com/office/word/2010/wordprocessingShape" mc:Ignorable="w14 w15 w16se w16cid wp14">
+  <w:abstractNum w:abstractNumId="0" w15:restartNumberingAfterBreak="0">
+    <w:nsid w:val="582F458A"/>
+    <w:multiLevelType w:val="hybridMultilevel"/>
+    <w:tmpl w:val="67D2680E"/>
+    <w:lvl w:ilvl="0" w:tplc="08160001">
+      <w:start w:val="1"/>
+      <w:numFmt w:val="bullet"/>
+      <w:lvlText w:val=""/>
+      <w:lvlJc w:val="left"/>
+      <w:pPr>
+        <w:ind w:left="720" w:hanging="360"/>
+      </w:pPr>
+      <w:rPr>
+        <w:rFonts w:ascii="Symbol" w:hAnsi="Symbol" w:hint="default"/>
+      </w:rPr>
+    </w:lvl>
+    <w:lvl w:ilvl="1" w:tplc="08160003" w:tentative="1">
+      <w:start w:val="1"/>
+      <w:numFmt w:val="bullet"/>
+      <w:lvlText w:val="o"/>
+      <w:lvlJc w:val="left"/>
+      <w:pPr>
+        <w:ind w:left="1440" w:hanging="360"/>
+      </w:pPr>
+      <w:rPr>
+        <w:rFonts w:ascii="Courier New" w:hAnsi="Courier New" w:cs="Courier New" w:hint="default"/>
+      </w:rPr>
+    </w:lvl>
+    <w:lvl w:ilvl="2" w:tplc="08160005" w:tentative="1">
+      <w:start w:val="1"/>
+      <w:numFmt w:val="bullet"/>
+      <w:lvlText w:val=""/>
+      <w:lvlJc w:val="left"/>
+      <w:pPr>
+        <w:ind w:left="2160" w:hanging="360"/>
+      </w:pPr>
+      <w:rPr>
+        <w:rFonts w:ascii="Wingdings" w:hAnsi="Wingdings" w:hint="default"/>
+      </w:rPr>
+    </w:lvl>
+    <w:lvl w:ilvl="3" w:tplc="08160001" w:tentative="1">
+      <w:start w:val="1"/>
+      <w:numFmt w:val="bullet"/>
+      <w:lvlText w:val=""/>
+      <w:lvlJc w:val="left"/>
+      <w:pPr>
+        <w:ind w:left="2880" w:hanging="360"/>
+      </w:pPr>
+      <w:rPr>
+        <w:rFonts w:ascii="Symbol" w:hAnsi="Symbol" w:hint="default"/>
+      </w:rPr>
+    </w:lvl>
+    <w:lvl w:ilvl="4" w:tplc="08160003" w:tentative="1">
+      <w:start w:val="1"/>
+      <w:numFmt w:val="bullet"/>
+      <w:lvlText w:val="o"/>
+      <w:lvlJc w:val="left"/>
+      <w:pPr>
+        <w:ind w:left="3600" w:hanging="360"/>
+      </w:pPr>
+      <w:rPr>
+        <w:rFonts w:ascii="Courier New" w:hAnsi="Courier New" w:cs="Courier New" w:hint="default"/>
+      </w:rPr>
+    </w:lvl>
+    <w:lvl w:ilvl="5" w:tplc="08160005" w:tentative="1">
+      <w:start w:val="1"/>
+      <w:numFmt w:val="bullet"/>
+      <w:lvlText w:val=""/>
+      <w:lvlJc w:val="left"/>
+      <w:pPr>
+        <w:ind w:left="4320" w:hanging="360"/>
+      </w:pPr>
+      <w:rPr>
+        <w:rFonts w:ascii="Wingdings" w:hAnsi="Wingdings" w:hint="default"/>
+      </w:rPr>
+    </w:lvl>
+    <w:lvl w:ilvl="6" w:tplc="08160001" w:tentative="1">
+      <w:start w:val="1"/>
+      <w:numFmt w:val="bullet"/>
+      <w:lvlText w:val=""/>
+      <w:lvlJc w:val="left"/>
+      <w:pPr>
+        <w:ind w:left="5040" w:hanging="360"/>
+      </w:pPr>
+      <w:rPr>
+        <w:rFonts w:ascii="Symbol" w:hAnsi="Symbol" w:hint="default"/>
+      </w:rPr>
+    </w:lvl>
+    <w:lvl w:ilvl="7" w:tplc="08160003" w:tentative="1">
+      <w:start w:val="1"/>
+      <w:numFmt w:val="bullet"/>
+      <w:lvlText w:val="o"/>
+      <w:lvlJc w:val="left"/>
+      <w:pPr>
+        <w:ind w:left="5760" w:hanging="360"/>
+      </w:pPr>
+      <w:rPr>
+        <w:rFonts w:ascii="Courier New" w:hAnsi="Courier New" w:cs="Courier New" w:hint="default"/>
+      </w:rPr>
+    </w:lvl>
+    <w:lvl w:ilvl="8" w:tplc="08160005" w:tentative="1">
+      <w:start w:val="1"/>
+      <w:numFmt w:val="bullet"/>
+      <w:lvlText w:val=""/>
+      <w:lvlJc w:val="left"/>
+      <w:pPr>
+        <w:ind w:left="6480" w:hanging="360"/>
+      </w:pPr>
+      <w:rPr>
+        <w:rFonts w:ascii="Wingdings" w:hAnsi="Wingdings" w:hint="default"/>
+      </w:rPr>
+    </w:lvl>
+  </w:abstractNum>
+  <w:abstractNum w:abstractNumId="1" w15:restartNumberingAfterBreak="0">
+    <w:nsid w:val="6DDE391E"/>
+    <w:multiLevelType w:val="hybridMultilevel"/>
+    <w:tmpl w:val="FABC8B8A"/>
+    <w:lvl w:ilvl="0" w:tplc="08160001">
+      <w:start w:val="1"/>
+      <w:numFmt w:val="bullet"/>
+      <w:lvlText w:val=""/>
+      <w:lvlJc w:val="left"/>
+      <w:pPr>
+        <w:ind w:left="720" w:hanging="360"/>
+      </w:pPr>
+      <w:rPr>
+        <w:rFonts w:ascii="Symbol" w:hAnsi="Symbol" w:hint="default"/>
+      </w:rPr>
+    </w:lvl>
+    <w:lvl w:ilvl="1" w:tplc="08160003" w:tentative="1">
+      <w:start w:val="1"/>
+      <w:numFmt w:val="bullet"/>
+      <w:lvlText w:val="o"/>
+      <w:lvlJc w:val="left"/>
+      <w:pPr>
+        <w:ind w:left="1440" w:hanging="360"/>
+      </w:pPr>
+      <w:rPr>
+        <w:rFonts w:ascii="Courier New" w:hAnsi="Courier New" w:cs="Courier New" w:hint="default"/>
+      </w:rPr>
+    </w:lvl>
+    <w:lvl w:ilvl="2" w:tplc="08160005" w:tentative="1">
+      <w:start w:val="1"/>
+      <w:numFmt w:val="bullet"/>
+      <w:lvlText w:val=""/>
+      <w:lvlJc w:val="left"/>
+      <w:pPr>
+        <w:ind w:left="2160" w:hanging="360"/>
+      </w:pPr>
+      <w:rPr>
+        <w:rFonts w:ascii="Wingdings" w:hAnsi="Wingdings" w:hint="default"/>
+      </w:rPr>
+    </w:lvl>
+    <w:lvl w:ilvl="3" w:tplc="08160001" w:tentative="1">
+      <w:start w:val="1"/>
+      <w:numFmt w:val="bullet"/>
+      <w:lvlText w:val=""/>
+      <w:lvlJc w:val="left"/>
+      <w:pPr>
+        <w:ind w:left="2880" w:hanging="360"/>
+      </w:pPr>
+      <w:rPr>
+        <w:rFonts w:ascii="Symbol" w:hAnsi="Symbol" w:hint="default"/>
+      </w:rPr>
+    </w:lvl>
+    <w:lvl w:ilvl="4" w:tplc="08160003" w:tentative="1">
+      <w:start w:val="1"/>
+      <w:numFmt w:val="bullet"/>
+      <w:lvlText w:val="o"/>
+      <w:lvlJc w:val="left"/>
+      <w:pPr>
+        <w:ind w:left="3600" w:hanging="360"/>
+      </w:pPr>
+      <w:rPr>
+        <w:rFonts w:ascii="Courier New" w:hAnsi="Courier New" w:cs="Courier New" w:hint="default"/>
+      </w:rPr>
+    </w:lvl>
+    <w:lvl w:ilvl="5" w:tplc="08160005" w:tentative="1">
+      <w:start w:val="1"/>
+      <w:numFmt w:val="bullet"/>
+      <w:lvlText w:val=""/>
+      <w:lvlJc w:val="left"/>
+      <w:pPr>
+        <w:ind w:left="4320" w:hanging="360"/>
+      </w:pPr>
+      <w:rPr>
+        <w:rFonts w:ascii="Wingdings" w:hAnsi="Wingdings" w:hint="default"/>
+      </w:rPr>
+    </w:lvl>
+    <w:lvl w:ilvl="6" w:tplc="08160001" w:tentative="1">
+      <w:start w:val="1"/>
+      <w:numFmt w:val="bullet"/>
+      <w:lvlText w:val=""/>
+      <w:lvlJc w:val="left"/>
+      <w:pPr>
+        <w:ind w:left="5040" w:hanging="360"/>
+      </w:pPr>
+      <w:rPr>
+        <w:rFonts w:ascii="Symbol" w:hAnsi="Symbol" w:hint="default"/>
+      </w:rPr>
+    </w:lvl>
+    <w:lvl w:ilvl="7" w:tplc="08160003" w:tentative="1">
+      <w:start w:val="1"/>
+      <w:numFmt w:val="bullet"/>
+      <w:lvlText w:val="o"/>
+      <w:lvlJc w:val="left"/>
+      <w:pPr>
+        <w:ind w:left="5760" w:hanging="360"/>
+      </w:pPr>
+      <w:rPr>
+        <w:rFonts w:ascii="Courier New" w:hAnsi="Courier New" w:cs="Courier New" w:hint="default"/>
+      </w:rPr>
+    </w:lvl>
+    <w:lvl w:ilvl="8" w:tplc="08160005" w:tentative="1">
+      <w:start w:val="1"/>
+      <w:numFmt w:val="bullet"/>
+      <w:lvlText w:val=""/>
+      <w:lvlJc w:val="left"/>
+      <w:pPr>
+        <w:ind w:left="6480" w:hanging="360"/>
+      </w:pPr>
+      <w:rPr>
+        <w:rFonts w:ascii="Wingdings" w:hAnsi="Wingdings" w:hint="default"/>
+      </w:rPr>
+    </w:lvl>
+  </w:abstractNum>
+  <w:num w:numId="1">
+    <w:abstractNumId w:val="1"/>
+  </w:num>
+  <w:num w:numId="2">
+    <w:abstractNumId w:val="0"/>
+  </w:num>
+</w:numbering>
 </file>
 
 <file path=word/styles.xml><?xml version="1.0" encoding="utf-8"?>
@@ -3343,6 +5754,123 @@
       <w:szCs w:val="18"/>
     </w:rPr>
   </w:style>
+  <w:style w:type="paragraph" w:styleId="PargrafodaLista">
+    <w:name w:val="List Paragraph"/>
+    <w:basedOn w:val="Normal"/>
+    <w:uiPriority w:val="34"/>
+    <w:qFormat/>
+    <w:rsid w:val="007B07CF"/>
+    <w:pPr>
+      <w:ind w:left="720"/>
+      <w:contextualSpacing/>
+    </w:pPr>
+    <w:rPr>
+      <w:lang w:bidi="he-IL"/>
+    </w:rPr>
+  </w:style>
+  <w:style w:type="table" w:styleId="TabelacomGrelha">
+    <w:name w:val="Table Grid"/>
+    <w:basedOn w:val="Tabelanormal"/>
+    <w:uiPriority w:val="39"/>
+    <w:rsid w:val="007B07CF"/>
+    <w:pPr>
+      <w:spacing w:after="0" w:line="240" w:lineRule="auto"/>
+    </w:pPr>
+    <w:rPr>
+      <w:lang w:bidi="he-IL"/>
+    </w:rPr>
+    <w:tblPr>
+      <w:tblBorders>
+        <w:top w:val="single" w:sz="4" w:space="0" w:color="auto"/>
+        <w:left w:val="single" w:sz="4" w:space="0" w:color="auto"/>
+        <w:bottom w:val="single" w:sz="4" w:space="0" w:color="auto"/>
+        <w:right w:val="single" w:sz="4" w:space="0" w:color="auto"/>
+        <w:insideH w:val="single" w:sz="4" w:space="0" w:color="auto"/>
+        <w:insideV w:val="single" w:sz="4" w:space="0" w:color="auto"/>
+      </w:tblBorders>
+    </w:tblPr>
+  </w:style>
+  <w:style w:type="paragraph" w:styleId="Ttulo">
+    <w:name w:val="Title"/>
+    <w:basedOn w:val="Normal"/>
+    <w:next w:val="Normal"/>
+    <w:link w:val="TtuloCarter"/>
+    <w:uiPriority w:val="10"/>
+    <w:qFormat/>
+    <w:rsid w:val="007B07CF"/>
+    <w:pPr>
+      <w:spacing w:after="0" w:line="240" w:lineRule="auto"/>
+      <w:contextualSpacing/>
+    </w:pPr>
+    <w:rPr>
+      <w:rFonts w:asciiTheme="majorHAnsi" w:eastAsiaTheme="majorEastAsia" w:hAnsiTheme="majorHAnsi" w:cstheme="majorBidi"/>
+      <w:spacing w:val="-10"/>
+      <w:kern w:val="28"/>
+      <w:sz w:val="56"/>
+      <w:szCs w:val="56"/>
+      <w:lang w:bidi="he-IL"/>
+    </w:rPr>
+  </w:style>
+  <w:style w:type="character" w:customStyle="1" w:styleId="TtuloCarter">
+    <w:name w:val="Título Caráter"/>
+    <w:basedOn w:val="Tipodeletrapredefinidodopargrafo"/>
+    <w:link w:val="Ttulo"/>
+    <w:uiPriority w:val="10"/>
+    <w:rsid w:val="007B07CF"/>
+    <w:rPr>
+      <w:rFonts w:asciiTheme="majorHAnsi" w:eastAsiaTheme="majorEastAsia" w:hAnsiTheme="majorHAnsi" w:cstheme="majorBidi"/>
+      <w:spacing w:val="-10"/>
+      <w:kern w:val="28"/>
+      <w:sz w:val="56"/>
+      <w:szCs w:val="56"/>
+      <w:lang w:bidi="he-IL"/>
+    </w:rPr>
+  </w:style>
+  <w:style w:type="paragraph" w:styleId="Subttulo">
+    <w:name w:val="Subtitle"/>
+    <w:basedOn w:val="Normal"/>
+    <w:next w:val="Normal"/>
+    <w:link w:val="SubttuloCarter"/>
+    <w:uiPriority w:val="11"/>
+    <w:qFormat/>
+    <w:rsid w:val="007B07CF"/>
+    <w:pPr>
+      <w:numPr>
+        <w:ilvl w:val="1"/>
+      </w:numPr>
+    </w:pPr>
+    <w:rPr>
+      <w:rFonts w:eastAsiaTheme="minorEastAsia"/>
+      <w:color w:val="5A5A5A" w:themeColor="text1" w:themeTint="A5"/>
+      <w:spacing w:val="15"/>
+      <w:lang w:bidi="he-IL"/>
+    </w:rPr>
+  </w:style>
+  <w:style w:type="character" w:customStyle="1" w:styleId="SubttuloCarter">
+    <w:name w:val="Subtítulo Caráter"/>
+    <w:basedOn w:val="Tipodeletrapredefinidodopargrafo"/>
+    <w:link w:val="Subttulo"/>
+    <w:uiPriority w:val="11"/>
+    <w:rsid w:val="007B07CF"/>
+    <w:rPr>
+      <w:rFonts w:eastAsiaTheme="minorEastAsia"/>
+      <w:color w:val="5A5A5A" w:themeColor="text1" w:themeTint="A5"/>
+      <w:spacing w:val="15"/>
+      <w:lang w:bidi="he-IL"/>
+    </w:rPr>
+  </w:style>
+  <w:style w:type="character" w:styleId="nfaseDiscreta">
+    <w:name w:val="Subtle Emphasis"/>
+    <w:basedOn w:val="Tipodeletrapredefinidodopargrafo"/>
+    <w:uiPriority w:val="19"/>
+    <w:qFormat/>
+    <w:rsid w:val="007B07CF"/>
+    <w:rPr>
+      <w:i/>
+      <w:iCs/>
+      <w:color w:val="404040" w:themeColor="text1" w:themeTint="BF"/>
+    </w:rPr>
+  </w:style>
 </w:styles>
 </file>
 
@@ -3646,7 +6174,7 @@
 </file>
 
 <file path=customXml/itemProps1.xml><?xml version="1.0" encoding="utf-8"?>
-<ds:datastoreItem xmlns:ds="http://schemas.openxmlformats.org/officeDocument/2006/customXml" ds:itemID="{CF2D80B0-6E41-4AC4-8D46-D873E1E19E4A}">
+<ds:datastoreItem xmlns:ds="http://schemas.openxmlformats.org/officeDocument/2006/customXml" ds:itemID="{75DEB12B-D94D-4D94-ADFB-B9A3BDBCEE74}">
   <ds:schemaRefs>
     <ds:schemaRef ds:uri="http://schemas.openxmlformats.org/officeDocument/2006/bibliography"/>
   </ds:schemaRefs>

--- a/trabalho de IA.docx
+++ b/trabalho de IA.docx
@@ -426,6 +426,94 @@
     <w:p>
       <w:pPr>
         <w:rPr>
+          <w:sz w:val="24"/>
+          <w:szCs w:val="24"/>
+        </w:rPr>
+      </w:pPr>
+    </w:p>
+    <w:p>
+      <w:pPr>
+        <w:rPr>
+          <w:sz w:val="24"/>
+          <w:szCs w:val="24"/>
+        </w:rPr>
+      </w:pPr>
+    </w:p>
+    <w:p>
+      <w:pPr>
+        <w:rPr>
+          <w:sz w:val="24"/>
+          <w:szCs w:val="24"/>
+        </w:rPr>
+      </w:pPr>
+    </w:p>
+    <w:p>
+      <w:pPr>
+        <w:rPr>
+          <w:sz w:val="24"/>
+          <w:szCs w:val="24"/>
+        </w:rPr>
+      </w:pPr>
+    </w:p>
+    <w:p>
+      <w:pPr>
+        <w:rPr>
+          <w:sz w:val="24"/>
+          <w:szCs w:val="24"/>
+        </w:rPr>
+      </w:pPr>
+    </w:p>
+    <w:p>
+      <w:pPr>
+        <w:rPr>
+          <w:sz w:val="24"/>
+          <w:szCs w:val="24"/>
+        </w:rPr>
+      </w:pPr>
+    </w:p>
+    <w:p>
+      <w:pPr>
+        <w:rPr>
+          <w:sz w:val="24"/>
+          <w:szCs w:val="24"/>
+        </w:rPr>
+      </w:pPr>
+    </w:p>
+    <w:p>
+      <w:pPr>
+        <w:rPr>
+          <w:sz w:val="24"/>
+          <w:szCs w:val="24"/>
+        </w:rPr>
+      </w:pPr>
+    </w:p>
+    <w:p>
+      <w:pPr>
+        <w:rPr>
+          <w:sz w:val="24"/>
+          <w:szCs w:val="24"/>
+        </w:rPr>
+      </w:pPr>
+    </w:p>
+    <w:p>
+      <w:pPr>
+        <w:rPr>
+          <w:sz w:val="24"/>
+          <w:szCs w:val="24"/>
+        </w:rPr>
+      </w:pPr>
+    </w:p>
+    <w:p>
+      <w:pPr>
+        <w:rPr>
+          <w:sz w:val="24"/>
+          <w:szCs w:val="24"/>
+        </w:rPr>
+      </w:pPr>
+    </w:p>
+    <w:p>
+      <w:pPr>
+        <w:rPr>
           <w:i/>
           <w:sz w:val="48"/>
           <w:szCs w:val="40"/>
@@ -438,6 +526,7 @@
           <w:sz w:val="48"/>
           <w:szCs w:val="40"/>
         </w:rPr>
+        <w:lastRenderedPageBreak/>
         <w:t>Depth</w:t>
       </w:r>
       <w:proofErr w:type="spellEnd"/>
@@ -708,7 +797,6 @@
           <w:sz w:val="24"/>
           <w:szCs w:val="24"/>
         </w:rPr>
-        <w:lastRenderedPageBreak/>
         <w:t>b = fator de ramificação e p = profundidade máxima</w:t>
       </w:r>
     </w:p>
@@ -787,6 +875,54 @@
     <w:p>
       <w:pPr>
         <w:rPr>
+          <w:sz w:val="24"/>
+          <w:szCs w:val="24"/>
+        </w:rPr>
+      </w:pPr>
+    </w:p>
+    <w:p>
+      <w:pPr>
+        <w:rPr>
+          <w:sz w:val="24"/>
+          <w:szCs w:val="24"/>
+        </w:rPr>
+      </w:pPr>
+    </w:p>
+    <w:p>
+      <w:pPr>
+        <w:rPr>
+          <w:sz w:val="24"/>
+          <w:szCs w:val="24"/>
+        </w:rPr>
+      </w:pPr>
+    </w:p>
+    <w:p>
+      <w:pPr>
+        <w:rPr>
+          <w:sz w:val="24"/>
+          <w:szCs w:val="24"/>
+        </w:rPr>
+      </w:pPr>
+    </w:p>
+    <w:p>
+      <w:pPr>
+        <w:rPr>
+          <w:sz w:val="24"/>
+          <w:szCs w:val="24"/>
+        </w:rPr>
+      </w:pPr>
+    </w:p>
+    <w:p>
+      <w:pPr>
+        <w:rPr>
+          <w:sz w:val="24"/>
+          <w:szCs w:val="24"/>
+        </w:rPr>
+      </w:pPr>
+    </w:p>
+    <w:p>
+      <w:pPr>
+        <w:rPr>
           <w:sz w:val="32"/>
           <w:szCs w:val="24"/>
         </w:rPr>
@@ -798,6 +934,7 @@
           <w:sz w:val="48"/>
           <w:szCs w:val="40"/>
         </w:rPr>
+        <w:lastRenderedPageBreak/>
         <w:t>Breadth</w:t>
       </w:r>
       <w:proofErr w:type="spellEnd"/>
@@ -1111,7 +1248,6 @@
           <w:sz w:val="24"/>
           <w:szCs w:val="24"/>
         </w:rPr>
-        <w:lastRenderedPageBreak/>
         <w:drawing>
           <wp:inline distT="0" distB="0" distL="0" distR="0">
             <wp:extent cx="4133850" cy="2390140"/>
@@ -1166,6 +1302,54 @@
     <w:p>
       <w:pPr>
         <w:rPr>
+          <w:sz w:val="24"/>
+          <w:szCs w:val="24"/>
+        </w:rPr>
+      </w:pPr>
+    </w:p>
+    <w:p>
+      <w:pPr>
+        <w:rPr>
+          <w:sz w:val="24"/>
+          <w:szCs w:val="24"/>
+        </w:rPr>
+      </w:pPr>
+    </w:p>
+    <w:p>
+      <w:pPr>
+        <w:rPr>
+          <w:sz w:val="24"/>
+          <w:szCs w:val="24"/>
+        </w:rPr>
+      </w:pPr>
+    </w:p>
+    <w:p>
+      <w:pPr>
+        <w:rPr>
+          <w:sz w:val="24"/>
+          <w:szCs w:val="24"/>
+        </w:rPr>
+      </w:pPr>
+    </w:p>
+    <w:p>
+      <w:pPr>
+        <w:rPr>
+          <w:sz w:val="24"/>
+          <w:szCs w:val="24"/>
+        </w:rPr>
+      </w:pPr>
+    </w:p>
+    <w:p>
+      <w:pPr>
+        <w:rPr>
+          <w:sz w:val="24"/>
+          <w:szCs w:val="24"/>
+        </w:rPr>
+      </w:pPr>
+    </w:p>
+    <w:p>
+      <w:pPr>
+        <w:rPr>
           <w:rFonts w:ascii="Calibri" w:hAnsi="Calibri" w:cs="Calibri"/>
           <w:sz w:val="48"/>
           <w:szCs w:val="40"/>
@@ -1179,6 +1363,7 @@
           <w:sz w:val="48"/>
           <w:szCs w:val="40"/>
         </w:rPr>
+        <w:lastRenderedPageBreak/>
         <w:t>Iterative</w:t>
       </w:r>
       <w:proofErr w:type="spellEnd"/>
@@ -1508,11 +1693,10 @@
           <w:sz w:val="24"/>
           <w:szCs w:val="24"/>
         </w:rPr>
-        <w:lastRenderedPageBreak/>
         <w:drawing>
           <wp:inline distT="0" distB="0" distL="0" distR="0">
-            <wp:extent cx="5400040" cy="2212340"/>
-            <wp:effectExtent l="0" t="0" r="0" b="0"/>
+            <wp:extent cx="5400040" cy="1897380"/>
+            <wp:effectExtent l="0" t="0" r="0" b="7620"/>
             <wp:docPr id="3" name="Imagem 3"/>
             <wp:cNvGraphicFramePr>
               <a:graphicFrameLocks xmlns:a="http://schemas.openxmlformats.org/drawingml/2006/main" noChangeAspect="1"/>
@@ -1524,7 +1708,7 @@
                     <pic:cNvPr id="3" name="iddfs2.png"/>
                     <pic:cNvPicPr/>
                   </pic:nvPicPr>
-                  <pic:blipFill>
+                  <pic:blipFill rotWithShape="1">
                     <a:blip r:embed="rId10" cstate="print">
                       <a:extLst>
                         <a:ext uri="{28A0092B-C50C-407E-A947-70E740481C1C}">
@@ -1532,18 +1716,25 @@
                         </a:ext>
                       </a:extLst>
                     </a:blip>
-                    <a:stretch>
-                      <a:fillRect/>
-                    </a:stretch>
+                    <a:srcRect b="14237"/>
+                    <a:stretch/>
                   </pic:blipFill>
-                  <pic:spPr>
+                  <pic:spPr bwMode="auto">
                     <a:xfrm>
                       <a:off x="0" y="0"/>
-                      <a:ext cx="5400040" cy="2212340"/>
+                      <a:ext cx="5400040" cy="1897380"/>
                     </a:xfrm>
                     <a:prstGeom prst="rect">
                       <a:avLst/>
                     </a:prstGeom>
+                    <a:ln>
+                      <a:noFill/>
+                    </a:ln>
+                    <a:extLst>
+                      <a:ext uri="{53640926-AAD7-44D8-BBD7-CCE9431645EC}">
+                        <a14:shadowObscured xmlns:a14="http://schemas.microsoft.com/office/drawing/2010/main"/>
+                      </a:ext>
+                    </a:extLst>
                   </pic:spPr>
                 </pic:pic>
               </a:graphicData>
@@ -1563,6 +1754,70 @@
     <w:p>
       <w:pPr>
         <w:rPr>
+          <w:sz w:val="24"/>
+          <w:szCs w:val="24"/>
+        </w:rPr>
+      </w:pPr>
+    </w:p>
+    <w:p>
+      <w:pPr>
+        <w:rPr>
+          <w:sz w:val="24"/>
+          <w:szCs w:val="24"/>
+        </w:rPr>
+      </w:pPr>
+    </w:p>
+    <w:p>
+      <w:pPr>
+        <w:rPr>
+          <w:sz w:val="24"/>
+          <w:szCs w:val="24"/>
+        </w:rPr>
+      </w:pPr>
+    </w:p>
+    <w:p>
+      <w:pPr>
+        <w:rPr>
+          <w:sz w:val="24"/>
+          <w:szCs w:val="24"/>
+        </w:rPr>
+      </w:pPr>
+    </w:p>
+    <w:p>
+      <w:pPr>
+        <w:rPr>
+          <w:sz w:val="24"/>
+          <w:szCs w:val="24"/>
+        </w:rPr>
+      </w:pPr>
+    </w:p>
+    <w:p>
+      <w:pPr>
+        <w:rPr>
+          <w:sz w:val="24"/>
+          <w:szCs w:val="24"/>
+        </w:rPr>
+      </w:pPr>
+    </w:p>
+    <w:p>
+      <w:pPr>
+        <w:rPr>
+          <w:sz w:val="24"/>
+          <w:szCs w:val="24"/>
+        </w:rPr>
+      </w:pPr>
+    </w:p>
+    <w:p>
+      <w:pPr>
+        <w:rPr>
+          <w:sz w:val="24"/>
+          <w:szCs w:val="24"/>
+        </w:rPr>
+      </w:pPr>
+    </w:p>
+    <w:p>
+      <w:pPr>
+        <w:rPr>
           <w:i/>
           <w:sz w:val="48"/>
           <w:szCs w:val="40"/>
@@ -1575,6 +1830,7 @@
           <w:sz w:val="48"/>
           <w:szCs w:val="40"/>
         </w:rPr>
+        <w:lastRenderedPageBreak/>
         <w:t>Greedy</w:t>
       </w:r>
       <w:proofErr w:type="spellEnd"/>
@@ -1824,6 +2080,86 @@
     <w:p>
       <w:pPr>
         <w:rPr>
+          <w:sz w:val="24"/>
+          <w:szCs w:val="24"/>
+        </w:rPr>
+      </w:pPr>
+    </w:p>
+    <w:p>
+      <w:pPr>
+        <w:rPr>
+          <w:sz w:val="24"/>
+          <w:szCs w:val="24"/>
+        </w:rPr>
+      </w:pPr>
+    </w:p>
+    <w:p>
+      <w:pPr>
+        <w:rPr>
+          <w:sz w:val="24"/>
+          <w:szCs w:val="24"/>
+        </w:rPr>
+      </w:pPr>
+    </w:p>
+    <w:p>
+      <w:pPr>
+        <w:rPr>
+          <w:sz w:val="24"/>
+          <w:szCs w:val="24"/>
+        </w:rPr>
+      </w:pPr>
+    </w:p>
+    <w:p>
+      <w:pPr>
+        <w:rPr>
+          <w:sz w:val="24"/>
+          <w:szCs w:val="24"/>
+        </w:rPr>
+      </w:pPr>
+    </w:p>
+    <w:p>
+      <w:pPr>
+        <w:rPr>
+          <w:sz w:val="24"/>
+          <w:szCs w:val="24"/>
+        </w:rPr>
+      </w:pPr>
+    </w:p>
+    <w:p>
+      <w:pPr>
+        <w:rPr>
+          <w:sz w:val="24"/>
+          <w:szCs w:val="24"/>
+        </w:rPr>
+      </w:pPr>
+    </w:p>
+    <w:p>
+      <w:pPr>
+        <w:rPr>
+          <w:sz w:val="24"/>
+          <w:szCs w:val="24"/>
+        </w:rPr>
+      </w:pPr>
+    </w:p>
+    <w:p>
+      <w:pPr>
+        <w:rPr>
+          <w:sz w:val="24"/>
+          <w:szCs w:val="24"/>
+        </w:rPr>
+      </w:pPr>
+    </w:p>
+    <w:p>
+      <w:pPr>
+        <w:rPr>
+          <w:sz w:val="24"/>
+          <w:szCs w:val="24"/>
+        </w:rPr>
+      </w:pPr>
+    </w:p>
+    <w:p>
+      <w:pPr>
+        <w:rPr>
           <w:i/>
           <w:sz w:val="48"/>
           <w:szCs w:val="40"/>
@@ -1836,6 +2172,7 @@
           <w:sz w:val="48"/>
           <w:szCs w:val="40"/>
         </w:rPr>
+        <w:lastRenderedPageBreak/>
         <w:t>A-Star</w:t>
       </w:r>
       <w:proofErr w:type="spellEnd"/>
@@ -1878,7 +2215,6 @@
           <w:sz w:val="24"/>
           <w:szCs w:val="24"/>
         </w:rPr>
-        <w:lastRenderedPageBreak/>
         <w:t xml:space="preserve">Por último, iremos abordar o algoritmo de busca A estrela, esta pesquisa traduz-se pela combinação de outros algoritmos de pesquisa informada, o </w:t>
       </w:r>
       <w:proofErr w:type="spellStart"/>
@@ -2171,6 +2507,22 @@
     <w:p>
       <w:pPr>
         <w:rPr>
+          <w:sz w:val="24"/>
+          <w:szCs w:val="24"/>
+        </w:rPr>
+      </w:pPr>
+    </w:p>
+    <w:p>
+      <w:pPr>
+        <w:rPr>
+          <w:sz w:val="24"/>
+          <w:szCs w:val="24"/>
+        </w:rPr>
+      </w:pPr>
+    </w:p>
+    <w:p>
+      <w:pPr>
+        <w:rPr>
           <w:sz w:val="48"/>
           <w:szCs w:val="40"/>
         </w:rPr>
@@ -2243,6 +2595,22 @@
     <w:p>
       <w:pPr>
         <w:rPr>
+          <w:sz w:val="24"/>
+          <w:szCs w:val="24"/>
+        </w:rPr>
+      </w:pPr>
+    </w:p>
+    <w:p>
+      <w:pPr>
+        <w:rPr>
+          <w:sz w:val="24"/>
+          <w:szCs w:val="24"/>
+        </w:rPr>
+      </w:pPr>
+    </w:p>
+    <w:p>
+      <w:pPr>
+        <w:rPr>
           <w:sz w:val="48"/>
           <w:szCs w:val="40"/>
         </w:rPr>
@@ -2252,6 +2620,7 @@
           <w:sz w:val="48"/>
           <w:szCs w:val="40"/>
         </w:rPr>
+        <w:lastRenderedPageBreak/>
         <w:t xml:space="preserve">Estruturas utilizadas </w:t>
       </w:r>
     </w:p>
@@ -2339,15 +2708,7 @@
           <w:sz w:val="24"/>
           <w:szCs w:val="24"/>
         </w:rPr>
-        <w:t xml:space="preserve">, à qual também podemos chamar de lista ligada, é uma estrutura de dados linear e dinâmica, que foi usada por nós, pelo facto de não ser necessário definir, ao momento da criação da mesma, o número máximo de elementos que esta poderá conter. Devido ao seu dinamismo, a inserção e remoção de elementos da lista não </w:t>
-      </w:r>
-      <w:r>
-        <w:rPr>
-          <w:sz w:val="24"/>
-          <w:szCs w:val="24"/>
-        </w:rPr>
-        <w:lastRenderedPageBreak/>
-        <w:t>implica a mudança de lugar dos outros elementos, o que permite com que o algoritmo seja mais eficiente para o caso.</w:t>
+        <w:t>, à qual também podemos chamar de lista ligada, é uma estrutura de dados linear e dinâmica, que foi usada por nós, pelo facto de não ser necessário definir, ao momento da criação da mesma, o número máximo de elementos que esta poderá conter. Devido ao seu dinamismo, a inserção e remoção de elementos da lista não implica a mudança de lugar dos outros elementos, o que permite com que o algoritmo seja mais eficiente para o caso.</w:t>
       </w:r>
     </w:p>
     <w:p>
@@ -2663,6 +3024,7 @@
     <w:p>
       <w:pPr>
         <w:rPr>
+          <w:i/>
           <w:sz w:val="32"/>
           <w:szCs w:val="32"/>
         </w:rPr>
@@ -2670,6 +3032,7 @@
       <w:proofErr w:type="spellStart"/>
       <w:r>
         <w:rPr>
+          <w:i/>
           <w:sz w:val="32"/>
           <w:szCs w:val="32"/>
         </w:rPr>
@@ -2680,66 +3043,51 @@
     <w:p>
       <w:pPr>
         <w:rPr>
-          <w:sz w:val="32"/>
-          <w:szCs w:val="32"/>
-        </w:rPr>
-      </w:pPr>
-    </w:p>
-    <w:p>
-      <w:pPr>
-        <w:rPr>
-          <w:sz w:val="32"/>
-          <w:szCs w:val="32"/>
-        </w:rPr>
-      </w:pPr>
-    </w:p>
-    <w:p>
-      <w:pPr>
-        <w:rPr>
-          <w:sz w:val="32"/>
-          <w:szCs w:val="32"/>
-        </w:rPr>
-      </w:pPr>
-    </w:p>
-    <w:p>
-      <w:pPr>
-        <w:rPr>
-          <w:sz w:val="32"/>
-          <w:szCs w:val="32"/>
-        </w:rPr>
-      </w:pPr>
-    </w:p>
-    <w:p>
-      <w:pPr>
-        <w:rPr>
-          <w:sz w:val="32"/>
-          <w:szCs w:val="32"/>
-        </w:rPr>
-      </w:pPr>
-    </w:p>
-    <w:p>
-      <w:pPr>
-        <w:rPr>
-          <w:sz w:val="32"/>
-          <w:szCs w:val="32"/>
-        </w:rPr>
-      </w:pPr>
-    </w:p>
-    <w:p>
-      <w:pPr>
-        <w:rPr>
-          <w:sz w:val="32"/>
-          <w:szCs w:val="32"/>
-        </w:rPr>
-      </w:pPr>
-    </w:p>
-    <w:p>
-      <w:pPr>
-        <w:rPr>
-          <w:sz w:val="32"/>
-          <w:szCs w:val="32"/>
-        </w:rPr>
-      </w:pPr>
+          <w:sz w:val="24"/>
+          <w:szCs w:val="24"/>
+        </w:rPr>
+      </w:pPr>
+      <w:r>
+        <w:rPr>
+          <w:sz w:val="24"/>
+          <w:szCs w:val="24"/>
+        </w:rPr>
+        <w:t xml:space="preserve">Em ciência de computação, uma </w:t>
+      </w:r>
+      <w:proofErr w:type="spellStart"/>
+      <w:r>
+        <w:rPr>
+          <w:i/>
+          <w:sz w:val="24"/>
+          <w:szCs w:val="24"/>
+        </w:rPr>
+        <w:t>hashmap</w:t>
+      </w:r>
+      <w:proofErr w:type="spellEnd"/>
+      <w:r>
+        <w:rPr>
+          <w:sz w:val="24"/>
+          <w:szCs w:val="24"/>
+        </w:rPr>
+        <w:t>, à qual também podemos denominar de “tabela de dispersão”, é uma estrutura de dados que associa chaves de pesquisa (</w:t>
+      </w:r>
+      <w:proofErr w:type="spellStart"/>
+      <w:r>
+        <w:rPr>
+          <w:i/>
+          <w:sz w:val="24"/>
+          <w:szCs w:val="24"/>
+        </w:rPr>
+        <w:t>keys</w:t>
+      </w:r>
+      <w:proofErr w:type="spellEnd"/>
+      <w:r>
+        <w:rPr>
+          <w:sz w:val="24"/>
+          <w:szCs w:val="24"/>
+        </w:rPr>
+        <w:t>) e valores. Este sistema tem como objetivo, a partir de uma chave simples, fazer uma pesquisa rápida e obter o valor almejado. Um dos motivos pela qual utilizamos esta estrutura foi, pelo facto, desta ter a capacidade de indexar grandes volumes de informação, outro dos motivos foi, devido à possibilidade de guardar um valor baseado numa chave que pode ser usada mais tarde para retirar esse mesmo valor.</w:t>
+      </w:r>
     </w:p>
     <w:p>
       <w:pPr>
@@ -2805,8 +3153,6 @@
           <w:u w:val="single"/>
         </w:rPr>
       </w:pPr>
-      <w:bookmarkStart w:id="0" w:name="_GoBack"/>
-      <w:bookmarkEnd w:id="0"/>
     </w:p>
     <w:p>
       <w:pPr>
@@ -3699,7 +4045,7 @@
           </mc:Choice>
           <mc:Fallback>
             <w:pict>
-              <v:shapetype w14:anchorId="2E66A458" id="_x0000_t13" coordsize="21600,21600" o:spt="13" adj="16200,5400" path="m@0,l@0@1,0@1,0@2@0@2@0,21600,21600,10800xe">
+              <v:shapetype w14:anchorId="56741FB6" id="_x0000_t13" coordsize="21600,21600" o:spt="13" adj="16200,5400" path="m@0,l@0@1,0@1,0@2@0@2@0,21600,21600,10800xe">
                 <v:stroke joinstyle="miter"/>
                 <v:formulas>
                   <v:f eqn="val #0"/>
@@ -4484,17 +4830,18 @@
     <w:p/>
     <w:p/>
     <w:p/>
+    <w:p/>
     <w:p>
       <w:pPr>
         <w:pStyle w:val="Ttulo"/>
       </w:pPr>
       <w:r>
+        <w:lastRenderedPageBreak/>
         <w:t>Heurísticas</w:t>
       </w:r>
     </w:p>
     <w:p>
       <w:r>
-        <w:lastRenderedPageBreak/>
         <w:t xml:space="preserve">As heurísticas servem para calcular os pesos das tabelas. Estes pesos servem de guia para os algoritmos de busca guiada (A* e </w:t>
       </w:r>
       <w:proofErr w:type="spellStart"/>
@@ -4847,27 +5194,5729 @@
     </w:p>
     <w:p>
       <w:pPr>
-        <w:rPr>
-          <w:sz w:val="32"/>
-          <w:szCs w:val="32"/>
-        </w:rPr>
-      </w:pPr>
-    </w:p>
-    <w:p>
-      <w:pPr>
-        <w:rPr>
-          <w:sz w:val="24"/>
-          <w:szCs w:val="24"/>
-        </w:rPr>
-      </w:pPr>
-    </w:p>
-    <w:p>
-      <w:pPr>
-        <w:rPr>
-          <w:sz w:val="24"/>
-          <w:szCs w:val="24"/>
-        </w:rPr>
-      </w:pPr>
+        <w:pStyle w:val="Ttulo"/>
+      </w:pPr>
+      <w:r>
+        <w:lastRenderedPageBreak/>
+        <w:t>Resultados</w:t>
+      </w:r>
+    </w:p>
+    <w:p>
+      <w:pPr>
+        <w:rPr>
+          <w:lang w:bidi="he-IL"/>
+        </w:rPr>
+      </w:pPr>
+    </w:p>
+    <w:p>
+      <w:pPr>
+        <w:rPr>
+          <w:lang w:bidi="he-IL"/>
+        </w:rPr>
+      </w:pPr>
+      <w:r>
+        <w:rPr>
+          <w:lang w:bidi="he-IL"/>
+        </w:rPr>
+        <w:t xml:space="preserve">Testamos o nosso programa com vários </w:t>
+      </w:r>
+      <w:proofErr w:type="gramStart"/>
+      <w:r>
+        <w:rPr>
+          <w:i/>
+          <w:iCs/>
+          <w:lang w:bidi="he-IL"/>
+        </w:rPr>
+        <w:t>inputs</w:t>
+      </w:r>
+      <w:proofErr w:type="gramEnd"/>
+      <w:r>
+        <w:rPr>
+          <w:i/>
+          <w:iCs/>
+          <w:lang w:bidi="he-IL"/>
+        </w:rPr>
+        <w:t xml:space="preserve"> </w:t>
+      </w:r>
+      <w:r>
+        <w:rPr>
+          <w:lang w:bidi="he-IL"/>
+        </w:rPr>
+        <w:t>mas apresentaremos aqui três deles.</w:t>
+      </w:r>
+    </w:p>
+    <w:tbl>
+      <w:tblPr>
+        <w:tblStyle w:val="TabelacomGrelha"/>
+        <w:tblW w:w="0" w:type="auto"/>
+        <w:tblInd w:w="1510" w:type="dxa"/>
+        <w:tblLook w:val="04A0" w:firstRow="1" w:lastRow="0" w:firstColumn="1" w:lastColumn="0" w:noHBand="0" w:noVBand="1"/>
+      </w:tblPr>
+      <w:tblGrid>
+        <w:gridCol w:w="440"/>
+        <w:gridCol w:w="440"/>
+        <w:gridCol w:w="440"/>
+        <w:gridCol w:w="440"/>
+      </w:tblGrid>
+      <w:tr>
+        <w:trPr>
+          <w:trHeight w:val="341"/>
+        </w:trPr>
+        <w:tc>
+          <w:tcPr>
+            <w:tcW w:w="1760" w:type="dxa"/>
+            <w:gridSpan w:val="4"/>
+            <w:vAlign w:val="center"/>
+          </w:tcPr>
+          <w:p>
+            <w:pPr>
+              <w:jc w:val="center"/>
+              <w:rPr>
+                <w:b/>
+                <w:bCs/>
+              </w:rPr>
+            </w:pPr>
+            <w:r>
+              <w:rPr>
+                <w:b/>
+                <w:bCs/>
+              </w:rPr>
+              <w:t>Inicial</w:t>
+            </w:r>
+          </w:p>
+        </w:tc>
+      </w:tr>
+      <w:tr>
+        <w:trPr>
+          <w:trHeight w:val="341"/>
+        </w:trPr>
+        <w:tc>
+          <w:tcPr>
+            <w:tcW w:w="440" w:type="dxa"/>
+            <w:vAlign w:val="center"/>
+          </w:tcPr>
+          <w:p>
+            <w:pPr>
+              <w:jc w:val="center"/>
+              <w:rPr>
+                <w:b/>
+                <w:bCs/>
+              </w:rPr>
+            </w:pPr>
+            <w:r>
+              <w:rPr>
+                <w:b/>
+                <w:bCs/>
+              </w:rPr>
+              <w:t>0</w:t>
+            </w:r>
+          </w:p>
+        </w:tc>
+        <w:tc>
+          <w:tcPr>
+            <w:tcW w:w="440" w:type="dxa"/>
+            <w:vAlign w:val="center"/>
+          </w:tcPr>
+          <w:p>
+            <w:pPr>
+              <w:jc w:val="center"/>
+              <w:rPr>
+                <w:b/>
+                <w:bCs/>
+              </w:rPr>
+            </w:pPr>
+            <w:r>
+              <w:rPr>
+                <w:b/>
+                <w:bCs/>
+              </w:rPr>
+              <w:t>1</w:t>
+            </w:r>
+          </w:p>
+        </w:tc>
+        <w:tc>
+          <w:tcPr>
+            <w:tcW w:w="440" w:type="dxa"/>
+            <w:vAlign w:val="center"/>
+          </w:tcPr>
+          <w:p>
+            <w:pPr>
+              <w:jc w:val="center"/>
+              <w:rPr>
+                <w:b/>
+                <w:bCs/>
+              </w:rPr>
+            </w:pPr>
+            <w:r>
+              <w:rPr>
+                <w:b/>
+                <w:bCs/>
+              </w:rPr>
+              <w:t>3</w:t>
+            </w:r>
+          </w:p>
+        </w:tc>
+        <w:tc>
+          <w:tcPr>
+            <w:tcW w:w="440" w:type="dxa"/>
+            <w:vAlign w:val="center"/>
+          </w:tcPr>
+          <w:p>
+            <w:pPr>
+              <w:jc w:val="center"/>
+              <w:rPr>
+                <w:b/>
+                <w:bCs/>
+              </w:rPr>
+            </w:pPr>
+            <w:r>
+              <w:rPr>
+                <w:b/>
+                <w:bCs/>
+              </w:rPr>
+              <w:t>4</w:t>
+            </w:r>
+          </w:p>
+        </w:tc>
+      </w:tr>
+      <w:tr>
+        <w:trPr>
+          <w:trHeight w:val="327"/>
+        </w:trPr>
+        <w:tc>
+          <w:tcPr>
+            <w:tcW w:w="440" w:type="dxa"/>
+            <w:vAlign w:val="center"/>
+          </w:tcPr>
+          <w:p>
+            <w:pPr>
+              <w:jc w:val="center"/>
+              <w:rPr>
+                <w:b/>
+                <w:bCs/>
+              </w:rPr>
+            </w:pPr>
+            <w:r>
+              <w:rPr>
+                <w:b/>
+                <w:bCs/>
+              </w:rPr>
+              <w:t>5</w:t>
+            </w:r>
+          </w:p>
+        </w:tc>
+        <w:tc>
+          <w:tcPr>
+            <w:tcW w:w="440" w:type="dxa"/>
+            <w:vAlign w:val="center"/>
+          </w:tcPr>
+          <w:p>
+            <w:pPr>
+              <w:jc w:val="center"/>
+              <w:rPr>
+                <w:b/>
+                <w:bCs/>
+                <w:color w:val="0D0D0D" w:themeColor="text1" w:themeTint="F2"/>
+              </w:rPr>
+            </w:pPr>
+            <w:r>
+              <w:rPr>
+                <w:b/>
+                <w:bCs/>
+                <w:color w:val="0D0D0D" w:themeColor="text1" w:themeTint="F2"/>
+              </w:rPr>
+              <w:t>2</w:t>
+            </w:r>
+          </w:p>
+        </w:tc>
+        <w:tc>
+          <w:tcPr>
+            <w:tcW w:w="440" w:type="dxa"/>
+            <w:vAlign w:val="center"/>
+          </w:tcPr>
+          <w:p>
+            <w:pPr>
+              <w:jc w:val="center"/>
+              <w:rPr>
+                <w:b/>
+                <w:bCs/>
+              </w:rPr>
+            </w:pPr>
+            <w:r>
+              <w:rPr>
+                <w:b/>
+                <w:bCs/>
+              </w:rPr>
+              <w:t>6</w:t>
+            </w:r>
+          </w:p>
+        </w:tc>
+        <w:tc>
+          <w:tcPr>
+            <w:tcW w:w="440" w:type="dxa"/>
+            <w:vAlign w:val="center"/>
+          </w:tcPr>
+          <w:p>
+            <w:pPr>
+              <w:jc w:val="center"/>
+              <w:rPr>
+                <w:b/>
+                <w:bCs/>
+              </w:rPr>
+            </w:pPr>
+            <w:r>
+              <w:rPr>
+                <w:b/>
+                <w:bCs/>
+              </w:rPr>
+              <w:t>8</w:t>
+            </w:r>
+          </w:p>
+        </w:tc>
+      </w:tr>
+      <w:tr>
+        <w:trPr>
+          <w:trHeight w:val="341"/>
+        </w:trPr>
+        <w:tc>
+          <w:tcPr>
+            <w:tcW w:w="440" w:type="dxa"/>
+            <w:vAlign w:val="center"/>
+          </w:tcPr>
+          <w:p>
+            <w:pPr>
+              <w:jc w:val="center"/>
+              <w:rPr>
+                <w:b/>
+                <w:bCs/>
+              </w:rPr>
+            </w:pPr>
+            <w:r>
+              <w:rPr>
+                <w:b/>
+                <w:bCs/>
+              </w:rPr>
+              <w:t>13</w:t>
+            </w:r>
+          </w:p>
+        </w:tc>
+        <w:tc>
+          <w:tcPr>
+            <w:tcW w:w="440" w:type="dxa"/>
+            <w:vAlign w:val="center"/>
+          </w:tcPr>
+          <w:p>
+            <w:pPr>
+              <w:jc w:val="center"/>
+              <w:rPr>
+                <w:b/>
+                <w:bCs/>
+              </w:rPr>
+            </w:pPr>
+            <w:r>
+              <w:rPr>
+                <w:b/>
+                <w:bCs/>
+              </w:rPr>
+              <w:t>10</w:t>
+            </w:r>
+          </w:p>
+        </w:tc>
+        <w:tc>
+          <w:tcPr>
+            <w:tcW w:w="440" w:type="dxa"/>
+            <w:vAlign w:val="center"/>
+          </w:tcPr>
+          <w:p>
+            <w:pPr>
+              <w:jc w:val="center"/>
+              <w:rPr>
+                <w:b/>
+                <w:bCs/>
+              </w:rPr>
+            </w:pPr>
+            <w:r>
+              <w:rPr>
+                <w:b/>
+                <w:bCs/>
+              </w:rPr>
+              <w:t>7</w:t>
+            </w:r>
+          </w:p>
+        </w:tc>
+        <w:tc>
+          <w:tcPr>
+            <w:tcW w:w="440" w:type="dxa"/>
+            <w:vAlign w:val="center"/>
+          </w:tcPr>
+          <w:p>
+            <w:pPr>
+              <w:jc w:val="center"/>
+              <w:rPr>
+                <w:b/>
+                <w:bCs/>
+              </w:rPr>
+            </w:pPr>
+            <w:r>
+              <w:rPr>
+                <w:b/>
+                <w:bCs/>
+              </w:rPr>
+              <w:t>11</w:t>
+            </w:r>
+          </w:p>
+        </w:tc>
+      </w:tr>
+      <w:tr>
+        <w:trPr>
+          <w:trHeight w:val="341"/>
+        </w:trPr>
+        <w:tc>
+          <w:tcPr>
+            <w:tcW w:w="440" w:type="dxa"/>
+            <w:vAlign w:val="center"/>
+          </w:tcPr>
+          <w:p>
+            <w:pPr>
+              <w:jc w:val="center"/>
+              <w:rPr>
+                <w:b/>
+                <w:bCs/>
+              </w:rPr>
+            </w:pPr>
+            <w:r>
+              <w:rPr>
+                <w:b/>
+                <w:bCs/>
+              </w:rPr>
+              <w:t>14</w:t>
+            </w:r>
+          </w:p>
+        </w:tc>
+        <w:tc>
+          <w:tcPr>
+            <w:tcW w:w="440" w:type="dxa"/>
+            <w:vAlign w:val="center"/>
+          </w:tcPr>
+          <w:p>
+            <w:pPr>
+              <w:jc w:val="center"/>
+              <w:rPr>
+                <w:b/>
+                <w:bCs/>
+              </w:rPr>
+            </w:pPr>
+            <w:r>
+              <w:rPr>
+                <w:b/>
+                <w:bCs/>
+              </w:rPr>
+              <w:t>9</w:t>
+            </w:r>
+          </w:p>
+        </w:tc>
+        <w:tc>
+          <w:tcPr>
+            <w:tcW w:w="440" w:type="dxa"/>
+            <w:vAlign w:val="center"/>
+          </w:tcPr>
+          <w:p>
+            <w:pPr>
+              <w:jc w:val="center"/>
+              <w:rPr>
+                <w:b/>
+                <w:bCs/>
+              </w:rPr>
+            </w:pPr>
+            <w:r>
+              <w:rPr>
+                <w:b/>
+                <w:bCs/>
+              </w:rPr>
+              <w:t>15</w:t>
+            </w:r>
+          </w:p>
+        </w:tc>
+        <w:tc>
+          <w:tcPr>
+            <w:tcW w:w="440" w:type="dxa"/>
+            <w:vAlign w:val="center"/>
+          </w:tcPr>
+          <w:p>
+            <w:pPr>
+              <w:jc w:val="center"/>
+              <w:rPr>
+                <w:b/>
+                <w:bCs/>
+              </w:rPr>
+            </w:pPr>
+            <w:r>
+              <w:rPr>
+                <w:b/>
+                <w:bCs/>
+              </w:rPr>
+              <w:t>12</w:t>
+            </w:r>
+          </w:p>
+        </w:tc>
+      </w:tr>
+    </w:tbl>
+    <w:tbl>
+      <w:tblPr>
+        <w:tblStyle w:val="TabelacomGrelha"/>
+        <w:tblpPr w:leftFromText="141" w:rightFromText="141" w:vertAnchor="text" w:horzAnchor="page" w:tblpX="6073" w:tblpY="-1762"/>
+        <w:tblW w:w="0" w:type="auto"/>
+        <w:tblLook w:val="04A0" w:firstRow="1" w:lastRow="0" w:firstColumn="1" w:lastColumn="0" w:noHBand="0" w:noVBand="1"/>
+      </w:tblPr>
+      <w:tblGrid>
+        <w:gridCol w:w="440"/>
+        <w:gridCol w:w="440"/>
+        <w:gridCol w:w="440"/>
+        <w:gridCol w:w="440"/>
+      </w:tblGrid>
+      <w:tr>
+        <w:trPr>
+          <w:trHeight w:val="341"/>
+        </w:trPr>
+        <w:tc>
+          <w:tcPr>
+            <w:tcW w:w="1760" w:type="dxa"/>
+            <w:gridSpan w:val="4"/>
+            <w:vAlign w:val="center"/>
+          </w:tcPr>
+          <w:p>
+            <w:pPr>
+              <w:jc w:val="center"/>
+              <w:rPr>
+                <w:b/>
+                <w:bCs/>
+              </w:rPr>
+            </w:pPr>
+            <w:r>
+              <w:rPr>
+                <w:b/>
+                <w:bCs/>
+              </w:rPr>
+              <w:t>Final</w:t>
+            </w:r>
+          </w:p>
+        </w:tc>
+      </w:tr>
+      <w:tr>
+        <w:trPr>
+          <w:trHeight w:val="341"/>
+        </w:trPr>
+        <w:tc>
+          <w:tcPr>
+            <w:tcW w:w="440" w:type="dxa"/>
+            <w:vAlign w:val="center"/>
+          </w:tcPr>
+          <w:p>
+            <w:pPr>
+              <w:jc w:val="center"/>
+              <w:rPr>
+                <w:b/>
+                <w:bCs/>
+              </w:rPr>
+            </w:pPr>
+            <w:r>
+              <w:rPr>
+                <w:b/>
+                <w:bCs/>
+              </w:rPr>
+              <w:t>1</w:t>
+            </w:r>
+          </w:p>
+        </w:tc>
+        <w:tc>
+          <w:tcPr>
+            <w:tcW w:w="440" w:type="dxa"/>
+            <w:vAlign w:val="center"/>
+          </w:tcPr>
+          <w:p>
+            <w:pPr>
+              <w:jc w:val="center"/>
+              <w:rPr>
+                <w:b/>
+                <w:bCs/>
+              </w:rPr>
+            </w:pPr>
+            <w:r>
+              <w:rPr>
+                <w:b/>
+                <w:bCs/>
+              </w:rPr>
+              <w:t>2</w:t>
+            </w:r>
+          </w:p>
+        </w:tc>
+        <w:tc>
+          <w:tcPr>
+            <w:tcW w:w="440" w:type="dxa"/>
+            <w:vAlign w:val="center"/>
+          </w:tcPr>
+          <w:p>
+            <w:pPr>
+              <w:jc w:val="center"/>
+              <w:rPr>
+                <w:b/>
+                <w:bCs/>
+              </w:rPr>
+            </w:pPr>
+            <w:r>
+              <w:rPr>
+                <w:b/>
+                <w:bCs/>
+              </w:rPr>
+              <w:t>3</w:t>
+            </w:r>
+          </w:p>
+        </w:tc>
+        <w:tc>
+          <w:tcPr>
+            <w:tcW w:w="440" w:type="dxa"/>
+            <w:vAlign w:val="center"/>
+          </w:tcPr>
+          <w:p>
+            <w:pPr>
+              <w:jc w:val="center"/>
+              <w:rPr>
+                <w:b/>
+                <w:bCs/>
+              </w:rPr>
+            </w:pPr>
+            <w:r>
+              <w:rPr>
+                <w:b/>
+                <w:bCs/>
+              </w:rPr>
+              <w:t>4</w:t>
+            </w:r>
+          </w:p>
+        </w:tc>
+      </w:tr>
+      <w:tr>
+        <w:trPr>
+          <w:trHeight w:val="327"/>
+        </w:trPr>
+        <w:tc>
+          <w:tcPr>
+            <w:tcW w:w="440" w:type="dxa"/>
+            <w:vAlign w:val="center"/>
+          </w:tcPr>
+          <w:p>
+            <w:pPr>
+              <w:jc w:val="center"/>
+              <w:rPr>
+                <w:b/>
+                <w:bCs/>
+              </w:rPr>
+            </w:pPr>
+            <w:r>
+              <w:rPr>
+                <w:b/>
+                <w:bCs/>
+              </w:rPr>
+              <w:t>5</w:t>
+            </w:r>
+          </w:p>
+        </w:tc>
+        <w:tc>
+          <w:tcPr>
+            <w:tcW w:w="440" w:type="dxa"/>
+            <w:vAlign w:val="center"/>
+          </w:tcPr>
+          <w:p>
+            <w:pPr>
+              <w:jc w:val="center"/>
+              <w:rPr>
+                <w:b/>
+                <w:bCs/>
+                <w:color w:val="0D0D0D" w:themeColor="text1" w:themeTint="F2"/>
+              </w:rPr>
+            </w:pPr>
+            <w:r>
+              <w:rPr>
+                <w:b/>
+                <w:bCs/>
+                <w:color w:val="0D0D0D" w:themeColor="text1" w:themeTint="F2"/>
+              </w:rPr>
+              <w:t>6</w:t>
+            </w:r>
+          </w:p>
+        </w:tc>
+        <w:tc>
+          <w:tcPr>
+            <w:tcW w:w="440" w:type="dxa"/>
+            <w:vAlign w:val="center"/>
+          </w:tcPr>
+          <w:p>
+            <w:pPr>
+              <w:jc w:val="center"/>
+              <w:rPr>
+                <w:b/>
+                <w:bCs/>
+              </w:rPr>
+            </w:pPr>
+            <w:r>
+              <w:rPr>
+                <w:b/>
+                <w:bCs/>
+              </w:rPr>
+              <w:t>7</w:t>
+            </w:r>
+          </w:p>
+        </w:tc>
+        <w:tc>
+          <w:tcPr>
+            <w:tcW w:w="440" w:type="dxa"/>
+            <w:vAlign w:val="center"/>
+          </w:tcPr>
+          <w:p>
+            <w:pPr>
+              <w:jc w:val="center"/>
+              <w:rPr>
+                <w:b/>
+                <w:bCs/>
+              </w:rPr>
+            </w:pPr>
+            <w:r>
+              <w:rPr>
+                <w:b/>
+                <w:bCs/>
+              </w:rPr>
+              <w:t>8</w:t>
+            </w:r>
+          </w:p>
+        </w:tc>
+      </w:tr>
+      <w:tr>
+        <w:trPr>
+          <w:trHeight w:val="341"/>
+        </w:trPr>
+        <w:tc>
+          <w:tcPr>
+            <w:tcW w:w="440" w:type="dxa"/>
+            <w:vAlign w:val="center"/>
+          </w:tcPr>
+          <w:p>
+            <w:pPr>
+              <w:jc w:val="center"/>
+              <w:rPr>
+                <w:b/>
+                <w:bCs/>
+              </w:rPr>
+            </w:pPr>
+            <w:r>
+              <w:rPr>
+                <w:b/>
+                <w:bCs/>
+              </w:rPr>
+              <w:t>9</w:t>
+            </w:r>
+          </w:p>
+        </w:tc>
+        <w:tc>
+          <w:tcPr>
+            <w:tcW w:w="440" w:type="dxa"/>
+            <w:vAlign w:val="center"/>
+          </w:tcPr>
+          <w:p>
+            <w:pPr>
+              <w:jc w:val="center"/>
+              <w:rPr>
+                <w:b/>
+                <w:bCs/>
+              </w:rPr>
+            </w:pPr>
+            <w:r>
+              <w:rPr>
+                <w:b/>
+                <w:bCs/>
+              </w:rPr>
+              <w:t>10</w:t>
+            </w:r>
+          </w:p>
+        </w:tc>
+        <w:tc>
+          <w:tcPr>
+            <w:tcW w:w="440" w:type="dxa"/>
+            <w:vAlign w:val="center"/>
+          </w:tcPr>
+          <w:p>
+            <w:pPr>
+              <w:jc w:val="center"/>
+              <w:rPr>
+                <w:b/>
+                <w:bCs/>
+              </w:rPr>
+            </w:pPr>
+            <w:r>
+              <w:rPr>
+                <w:b/>
+                <w:bCs/>
+              </w:rPr>
+              <w:t>11</w:t>
+            </w:r>
+          </w:p>
+        </w:tc>
+        <w:tc>
+          <w:tcPr>
+            <w:tcW w:w="440" w:type="dxa"/>
+            <w:vAlign w:val="center"/>
+          </w:tcPr>
+          <w:p>
+            <w:pPr>
+              <w:jc w:val="center"/>
+              <w:rPr>
+                <w:b/>
+                <w:bCs/>
+              </w:rPr>
+            </w:pPr>
+            <w:r>
+              <w:rPr>
+                <w:b/>
+                <w:bCs/>
+              </w:rPr>
+              <w:t>12</w:t>
+            </w:r>
+          </w:p>
+        </w:tc>
+      </w:tr>
+      <w:tr>
+        <w:trPr>
+          <w:trHeight w:val="341"/>
+        </w:trPr>
+        <w:tc>
+          <w:tcPr>
+            <w:tcW w:w="440" w:type="dxa"/>
+            <w:vAlign w:val="center"/>
+          </w:tcPr>
+          <w:p>
+            <w:pPr>
+              <w:jc w:val="center"/>
+              <w:rPr>
+                <w:b/>
+                <w:bCs/>
+              </w:rPr>
+            </w:pPr>
+            <w:r>
+              <w:rPr>
+                <w:b/>
+                <w:bCs/>
+              </w:rPr>
+              <w:t>13</w:t>
+            </w:r>
+          </w:p>
+        </w:tc>
+        <w:tc>
+          <w:tcPr>
+            <w:tcW w:w="440" w:type="dxa"/>
+            <w:vAlign w:val="center"/>
+          </w:tcPr>
+          <w:p>
+            <w:pPr>
+              <w:jc w:val="center"/>
+              <w:rPr>
+                <w:b/>
+                <w:bCs/>
+              </w:rPr>
+            </w:pPr>
+            <w:r>
+              <w:rPr>
+                <w:b/>
+                <w:bCs/>
+              </w:rPr>
+              <w:t>14</w:t>
+            </w:r>
+          </w:p>
+        </w:tc>
+        <w:tc>
+          <w:tcPr>
+            <w:tcW w:w="440" w:type="dxa"/>
+            <w:vAlign w:val="center"/>
+          </w:tcPr>
+          <w:p>
+            <w:pPr>
+              <w:jc w:val="center"/>
+              <w:rPr>
+                <w:b/>
+                <w:bCs/>
+              </w:rPr>
+            </w:pPr>
+            <w:r>
+              <w:rPr>
+                <w:b/>
+                <w:bCs/>
+              </w:rPr>
+              <w:t>15</w:t>
+            </w:r>
+          </w:p>
+        </w:tc>
+        <w:tc>
+          <w:tcPr>
+            <w:tcW w:w="440" w:type="dxa"/>
+            <w:vAlign w:val="center"/>
+          </w:tcPr>
+          <w:p>
+            <w:pPr>
+              <w:jc w:val="center"/>
+              <w:rPr>
+                <w:b/>
+                <w:bCs/>
+              </w:rPr>
+            </w:pPr>
+            <w:r>
+              <w:rPr>
+                <w:b/>
+                <w:bCs/>
+              </w:rPr>
+              <w:t>0</w:t>
+            </w:r>
+          </w:p>
+        </w:tc>
+      </w:tr>
+    </w:tbl>
+    <w:p>
+      <w:pPr>
+        <w:rPr>
+          <w:lang w:bidi="he-IL"/>
+        </w:rPr>
+      </w:pPr>
+    </w:p>
+    <w:tbl>
+      <w:tblPr>
+        <w:tblStyle w:val="TabelacomGrelha"/>
+        <w:tblpPr w:leftFromText="141" w:rightFromText="141" w:vertAnchor="text" w:horzAnchor="margin" w:tblpXSpec="center" w:tblpYSpec="inside"/>
+        <w:tblW w:w="7518" w:type="dxa"/>
+        <w:tblLook w:val="04A0" w:firstRow="1" w:lastRow="0" w:firstColumn="1" w:lastColumn="0" w:noHBand="0" w:noVBand="1"/>
+      </w:tblPr>
+      <w:tblGrid>
+        <w:gridCol w:w="1231"/>
+        <w:gridCol w:w="1306"/>
+        <w:gridCol w:w="1144"/>
+        <w:gridCol w:w="1116"/>
+        <w:gridCol w:w="1544"/>
+        <w:gridCol w:w="1177"/>
+      </w:tblGrid>
+      <w:tr>
+        <w:tc>
+          <w:tcPr>
+            <w:tcW w:w="2537" w:type="dxa"/>
+            <w:gridSpan w:val="2"/>
+            <w:vAlign w:val="center"/>
+          </w:tcPr>
+          <w:p>
+            <w:pPr>
+              <w:jc w:val="center"/>
+              <w:rPr>
+                <w:sz w:val="24"/>
+                <w:szCs w:val="24"/>
+              </w:rPr>
+            </w:pPr>
+            <w:r>
+              <w:rPr>
+                <w:sz w:val="24"/>
+                <w:szCs w:val="24"/>
+              </w:rPr>
+              <w:t>Estratégia</w:t>
+            </w:r>
+          </w:p>
+        </w:tc>
+        <w:tc>
+          <w:tcPr>
+            <w:tcW w:w="1144" w:type="dxa"/>
+            <w:vAlign w:val="center"/>
+          </w:tcPr>
+          <w:p>
+            <w:pPr>
+              <w:jc w:val="center"/>
+              <w:rPr>
+                <w:sz w:val="24"/>
+                <w:szCs w:val="24"/>
+              </w:rPr>
+            </w:pPr>
+            <w:r>
+              <w:rPr>
+                <w:sz w:val="24"/>
+                <w:szCs w:val="24"/>
+              </w:rPr>
+              <w:t>Tempo (</w:t>
+            </w:r>
+            <w:proofErr w:type="spellStart"/>
+            <w:r>
+              <w:rPr>
+                <w:sz w:val="24"/>
+                <w:szCs w:val="24"/>
+              </w:rPr>
+              <w:t>ms</w:t>
+            </w:r>
+            <w:proofErr w:type="spellEnd"/>
+            <w:r>
+              <w:rPr>
+                <w:sz w:val="24"/>
+                <w:szCs w:val="24"/>
+              </w:rPr>
+              <w:t>)</w:t>
+            </w:r>
+          </w:p>
+        </w:tc>
+        <w:tc>
+          <w:tcPr>
+            <w:tcW w:w="1116" w:type="dxa"/>
+            <w:vAlign w:val="center"/>
+          </w:tcPr>
+          <w:p>
+            <w:pPr>
+              <w:jc w:val="center"/>
+              <w:rPr>
+                <w:sz w:val="24"/>
+                <w:szCs w:val="24"/>
+              </w:rPr>
+            </w:pPr>
+            <w:r>
+              <w:rPr>
+                <w:sz w:val="24"/>
+                <w:szCs w:val="24"/>
+              </w:rPr>
+              <w:t>Espaço</w:t>
+            </w:r>
+          </w:p>
+        </w:tc>
+        <w:tc>
+          <w:tcPr>
+            <w:tcW w:w="1544" w:type="dxa"/>
+            <w:vAlign w:val="center"/>
+          </w:tcPr>
+          <w:p>
+            <w:pPr>
+              <w:jc w:val="center"/>
+              <w:rPr>
+                <w:sz w:val="24"/>
+                <w:szCs w:val="24"/>
+              </w:rPr>
+            </w:pPr>
+            <w:r>
+              <w:rPr>
+                <w:sz w:val="24"/>
+                <w:szCs w:val="24"/>
+              </w:rPr>
+              <w:t>Profundidade da solução</w:t>
+            </w:r>
+          </w:p>
+        </w:tc>
+        <w:tc>
+          <w:tcPr>
+            <w:tcW w:w="1177" w:type="dxa"/>
+            <w:vAlign w:val="center"/>
+          </w:tcPr>
+          <w:p>
+            <w:pPr>
+              <w:jc w:val="center"/>
+              <w:rPr>
+                <w:sz w:val="24"/>
+                <w:szCs w:val="24"/>
+              </w:rPr>
+            </w:pPr>
+            <w:proofErr w:type="gramStart"/>
+            <w:r>
+              <w:rPr>
+                <w:sz w:val="24"/>
+                <w:szCs w:val="24"/>
+              </w:rPr>
+              <w:t>Nº Nós</w:t>
+            </w:r>
+            <w:proofErr w:type="gramEnd"/>
+            <w:r>
+              <w:rPr>
+                <w:sz w:val="24"/>
+                <w:szCs w:val="24"/>
+              </w:rPr>
+              <w:t xml:space="preserve"> visitados</w:t>
+            </w:r>
+          </w:p>
+        </w:tc>
+      </w:tr>
+      <w:tr>
+        <w:tc>
+          <w:tcPr>
+            <w:tcW w:w="2537" w:type="dxa"/>
+            <w:gridSpan w:val="2"/>
+            <w:vAlign w:val="center"/>
+          </w:tcPr>
+          <w:p>
+            <w:pPr>
+              <w:jc w:val="center"/>
+              <w:rPr>
+                <w:sz w:val="24"/>
+                <w:szCs w:val="24"/>
+              </w:rPr>
+            </w:pPr>
+            <w:r>
+              <w:rPr>
+                <w:sz w:val="24"/>
+                <w:szCs w:val="24"/>
+              </w:rPr>
+              <w:t>BFS</w:t>
+            </w:r>
+          </w:p>
+        </w:tc>
+        <w:tc>
+          <w:tcPr>
+            <w:tcW w:w="1144" w:type="dxa"/>
+            <w:vAlign w:val="center"/>
+          </w:tcPr>
+          <w:p>
+            <w:pPr>
+              <w:jc w:val="center"/>
+              <w:rPr>
+                <w:sz w:val="24"/>
+                <w:szCs w:val="24"/>
+              </w:rPr>
+            </w:pPr>
+            <w:r>
+              <w:rPr>
+                <w:sz w:val="24"/>
+                <w:szCs w:val="24"/>
+              </w:rPr>
+              <w:t>73</w:t>
+            </w:r>
+          </w:p>
+        </w:tc>
+        <w:tc>
+          <w:tcPr>
+            <w:tcW w:w="1116" w:type="dxa"/>
+            <w:vAlign w:val="center"/>
+          </w:tcPr>
+          <w:p>
+            <w:pPr>
+              <w:jc w:val="center"/>
+              <w:rPr>
+                <w:sz w:val="24"/>
+                <w:szCs w:val="24"/>
+              </w:rPr>
+            </w:pPr>
+            <w:r>
+              <w:rPr>
+                <w:sz w:val="24"/>
+                <w:szCs w:val="24"/>
+              </w:rPr>
+              <w:t>9Mb</w:t>
+            </w:r>
+          </w:p>
+        </w:tc>
+        <w:tc>
+          <w:tcPr>
+            <w:tcW w:w="1544" w:type="dxa"/>
+            <w:vAlign w:val="center"/>
+          </w:tcPr>
+          <w:p>
+            <w:pPr>
+              <w:jc w:val="center"/>
+              <w:rPr>
+                <w:sz w:val="24"/>
+                <w:szCs w:val="24"/>
+              </w:rPr>
+            </w:pPr>
+            <w:r>
+              <w:rPr>
+                <w:sz w:val="24"/>
+                <w:szCs w:val="24"/>
+              </w:rPr>
+              <w:t>12</w:t>
+            </w:r>
+          </w:p>
+        </w:tc>
+        <w:tc>
+          <w:tcPr>
+            <w:tcW w:w="1177" w:type="dxa"/>
+            <w:vAlign w:val="center"/>
+          </w:tcPr>
+          <w:p>
+            <w:pPr>
+              <w:jc w:val="center"/>
+              <w:rPr>
+                <w:sz w:val="24"/>
+                <w:szCs w:val="24"/>
+              </w:rPr>
+            </w:pPr>
+            <w:r>
+              <w:rPr>
+                <w:sz w:val="24"/>
+                <w:szCs w:val="24"/>
+              </w:rPr>
+              <w:t>5783</w:t>
+            </w:r>
+          </w:p>
+        </w:tc>
+      </w:tr>
+      <w:tr>
+        <w:tc>
+          <w:tcPr>
+            <w:tcW w:w="2537" w:type="dxa"/>
+            <w:gridSpan w:val="2"/>
+            <w:vAlign w:val="center"/>
+          </w:tcPr>
+          <w:p>
+            <w:pPr>
+              <w:jc w:val="center"/>
+              <w:rPr>
+                <w:sz w:val="24"/>
+                <w:szCs w:val="24"/>
+              </w:rPr>
+            </w:pPr>
+            <w:r>
+              <w:rPr>
+                <w:sz w:val="24"/>
+                <w:szCs w:val="24"/>
+              </w:rPr>
+              <w:t>DFS (</w:t>
+            </w:r>
+            <w:proofErr w:type="spellStart"/>
+            <w:r>
+              <w:rPr>
+                <w:sz w:val="24"/>
+                <w:szCs w:val="24"/>
+              </w:rPr>
+              <w:t>Depth</w:t>
+            </w:r>
+            <w:proofErr w:type="spellEnd"/>
+            <w:r>
+              <w:rPr>
+                <w:sz w:val="24"/>
+                <w:szCs w:val="24"/>
+              </w:rPr>
+              <w:t xml:space="preserve"> 80)</w:t>
+            </w:r>
+          </w:p>
+        </w:tc>
+        <w:tc>
+          <w:tcPr>
+            <w:tcW w:w="1144" w:type="dxa"/>
+            <w:vAlign w:val="center"/>
+          </w:tcPr>
+          <w:p>
+            <w:pPr>
+              <w:jc w:val="center"/>
+              <w:rPr>
+                <w:sz w:val="24"/>
+                <w:szCs w:val="24"/>
+              </w:rPr>
+            </w:pPr>
+            <w:r>
+              <w:rPr>
+                <w:sz w:val="24"/>
+                <w:szCs w:val="24"/>
+              </w:rPr>
+              <w:t>200</w:t>
+            </w:r>
+          </w:p>
+        </w:tc>
+        <w:tc>
+          <w:tcPr>
+            <w:tcW w:w="1116" w:type="dxa"/>
+            <w:vAlign w:val="center"/>
+          </w:tcPr>
+          <w:p>
+            <w:pPr>
+              <w:jc w:val="center"/>
+              <w:rPr>
+                <w:sz w:val="24"/>
+                <w:szCs w:val="24"/>
+              </w:rPr>
+            </w:pPr>
+            <w:r>
+              <w:rPr>
+                <w:sz w:val="24"/>
+                <w:szCs w:val="24"/>
+              </w:rPr>
+              <w:t>31Mb</w:t>
+            </w:r>
+          </w:p>
+        </w:tc>
+        <w:tc>
+          <w:tcPr>
+            <w:tcW w:w="1544" w:type="dxa"/>
+            <w:vAlign w:val="center"/>
+          </w:tcPr>
+          <w:p>
+            <w:pPr>
+              <w:jc w:val="center"/>
+              <w:rPr>
+                <w:sz w:val="24"/>
+                <w:szCs w:val="24"/>
+              </w:rPr>
+            </w:pPr>
+            <w:r>
+              <w:rPr>
+                <w:sz w:val="24"/>
+                <w:szCs w:val="24"/>
+              </w:rPr>
+              <w:t>78</w:t>
+            </w:r>
+          </w:p>
+        </w:tc>
+        <w:tc>
+          <w:tcPr>
+            <w:tcW w:w="1177" w:type="dxa"/>
+            <w:vAlign w:val="center"/>
+          </w:tcPr>
+          <w:p>
+            <w:pPr>
+              <w:jc w:val="center"/>
+              <w:rPr>
+                <w:sz w:val="24"/>
+                <w:szCs w:val="24"/>
+              </w:rPr>
+            </w:pPr>
+            <w:r>
+              <w:rPr>
+                <w:sz w:val="24"/>
+                <w:szCs w:val="24"/>
+              </w:rPr>
+              <w:t>910269</w:t>
+            </w:r>
+          </w:p>
+        </w:tc>
+      </w:tr>
+      <w:tr>
+        <w:tc>
+          <w:tcPr>
+            <w:tcW w:w="2537" w:type="dxa"/>
+            <w:gridSpan w:val="2"/>
+            <w:vAlign w:val="center"/>
+          </w:tcPr>
+          <w:p>
+            <w:pPr>
+              <w:jc w:val="center"/>
+              <w:rPr>
+                <w:sz w:val="24"/>
+                <w:szCs w:val="24"/>
+              </w:rPr>
+            </w:pPr>
+            <w:r>
+              <w:rPr>
+                <w:sz w:val="24"/>
+                <w:szCs w:val="24"/>
+              </w:rPr>
+              <w:t>IDFS</w:t>
+            </w:r>
+          </w:p>
+        </w:tc>
+        <w:tc>
+          <w:tcPr>
+            <w:tcW w:w="1144" w:type="dxa"/>
+            <w:vAlign w:val="center"/>
+          </w:tcPr>
+          <w:p>
+            <w:pPr>
+              <w:jc w:val="center"/>
+              <w:rPr>
+                <w:sz w:val="24"/>
+                <w:szCs w:val="24"/>
+              </w:rPr>
+            </w:pPr>
+            <w:r>
+              <w:rPr>
+                <w:sz w:val="24"/>
+                <w:szCs w:val="24"/>
+              </w:rPr>
+              <w:t>92</w:t>
+            </w:r>
+          </w:p>
+        </w:tc>
+        <w:tc>
+          <w:tcPr>
+            <w:tcW w:w="1116" w:type="dxa"/>
+            <w:vAlign w:val="center"/>
+          </w:tcPr>
+          <w:p>
+            <w:pPr>
+              <w:jc w:val="center"/>
+              <w:rPr>
+                <w:sz w:val="24"/>
+                <w:szCs w:val="24"/>
+              </w:rPr>
+            </w:pPr>
+            <w:r>
+              <w:rPr>
+                <w:sz w:val="24"/>
+                <w:szCs w:val="24"/>
+              </w:rPr>
+              <w:t>1Mb</w:t>
+            </w:r>
+          </w:p>
+        </w:tc>
+        <w:tc>
+          <w:tcPr>
+            <w:tcW w:w="1544" w:type="dxa"/>
+            <w:vAlign w:val="center"/>
+          </w:tcPr>
+          <w:p>
+            <w:pPr>
+              <w:jc w:val="center"/>
+              <w:rPr>
+                <w:sz w:val="24"/>
+                <w:szCs w:val="24"/>
+              </w:rPr>
+            </w:pPr>
+            <w:r>
+              <w:rPr>
+                <w:sz w:val="24"/>
+                <w:szCs w:val="24"/>
+              </w:rPr>
+              <w:t>12</w:t>
+            </w:r>
+          </w:p>
+        </w:tc>
+        <w:tc>
+          <w:tcPr>
+            <w:tcW w:w="1177" w:type="dxa"/>
+            <w:vAlign w:val="center"/>
+          </w:tcPr>
+          <w:p>
+            <w:pPr>
+              <w:jc w:val="center"/>
+              <w:rPr>
+                <w:sz w:val="24"/>
+                <w:szCs w:val="24"/>
+              </w:rPr>
+            </w:pPr>
+            <w:r>
+              <w:rPr>
+                <w:sz w:val="24"/>
+                <w:szCs w:val="24"/>
+              </w:rPr>
+              <w:t>5552</w:t>
+            </w:r>
+          </w:p>
+        </w:tc>
+      </w:tr>
+      <w:tr>
+        <w:tc>
+          <w:tcPr>
+            <w:tcW w:w="1231" w:type="dxa"/>
+            <w:vMerge w:val="restart"/>
+            <w:vAlign w:val="center"/>
+          </w:tcPr>
+          <w:p>
+            <w:pPr>
+              <w:jc w:val="center"/>
+              <w:rPr>
+                <w:sz w:val="24"/>
+                <w:szCs w:val="24"/>
+              </w:rPr>
+            </w:pPr>
+            <w:r>
+              <w:rPr>
+                <w:sz w:val="24"/>
+                <w:szCs w:val="24"/>
+              </w:rPr>
+              <w:t>GREEDY</w:t>
+            </w:r>
+          </w:p>
+        </w:tc>
+        <w:tc>
+          <w:tcPr>
+            <w:tcW w:w="1306" w:type="dxa"/>
+            <w:vAlign w:val="center"/>
+          </w:tcPr>
+          <w:p>
+            <w:pPr>
+              <w:jc w:val="center"/>
+              <w:rPr>
+                <w:sz w:val="24"/>
+                <w:szCs w:val="24"/>
+              </w:rPr>
+            </w:pPr>
+            <w:r>
+              <w:rPr>
+                <w:sz w:val="24"/>
+                <w:szCs w:val="24"/>
+              </w:rPr>
+              <w:t>Somatório</w:t>
+            </w:r>
+          </w:p>
+        </w:tc>
+        <w:tc>
+          <w:tcPr>
+            <w:tcW w:w="1144" w:type="dxa"/>
+            <w:vAlign w:val="center"/>
+          </w:tcPr>
+          <w:p>
+            <w:pPr>
+              <w:jc w:val="center"/>
+              <w:rPr>
+                <w:sz w:val="24"/>
+                <w:szCs w:val="24"/>
+              </w:rPr>
+            </w:pPr>
+            <w:r>
+              <w:rPr>
+                <w:sz w:val="24"/>
+                <w:szCs w:val="24"/>
+              </w:rPr>
+              <w:t>47</w:t>
+            </w:r>
+          </w:p>
+        </w:tc>
+        <w:tc>
+          <w:tcPr>
+            <w:tcW w:w="1116" w:type="dxa"/>
+            <w:vAlign w:val="center"/>
+          </w:tcPr>
+          <w:p>
+            <w:pPr>
+              <w:jc w:val="center"/>
+              <w:rPr>
+                <w:sz w:val="24"/>
+                <w:szCs w:val="24"/>
+              </w:rPr>
+            </w:pPr>
+            <w:r>
+              <w:rPr>
+                <w:sz w:val="24"/>
+                <w:szCs w:val="24"/>
+              </w:rPr>
+              <w:t>1Mb</w:t>
+            </w:r>
+          </w:p>
+        </w:tc>
+        <w:tc>
+          <w:tcPr>
+            <w:tcW w:w="1544" w:type="dxa"/>
+            <w:vAlign w:val="center"/>
+          </w:tcPr>
+          <w:p>
+            <w:pPr>
+              <w:jc w:val="center"/>
+              <w:rPr>
+                <w:sz w:val="24"/>
+                <w:szCs w:val="24"/>
+              </w:rPr>
+            </w:pPr>
+            <w:r>
+              <w:rPr>
+                <w:sz w:val="24"/>
+                <w:szCs w:val="24"/>
+              </w:rPr>
+              <w:t>50</w:t>
+            </w:r>
+          </w:p>
+        </w:tc>
+        <w:tc>
+          <w:tcPr>
+            <w:tcW w:w="1177" w:type="dxa"/>
+            <w:vAlign w:val="center"/>
+          </w:tcPr>
+          <w:p>
+            <w:pPr>
+              <w:jc w:val="center"/>
+              <w:rPr>
+                <w:sz w:val="24"/>
+                <w:szCs w:val="24"/>
+              </w:rPr>
+            </w:pPr>
+            <w:r>
+              <w:rPr>
+                <w:sz w:val="24"/>
+                <w:szCs w:val="24"/>
+              </w:rPr>
+              <w:t>683</w:t>
+            </w:r>
+          </w:p>
+        </w:tc>
+      </w:tr>
+      <w:tr>
+        <w:tc>
+          <w:tcPr>
+            <w:tcW w:w="1231" w:type="dxa"/>
+            <w:vMerge/>
+            <w:vAlign w:val="center"/>
+          </w:tcPr>
+          <w:p>
+            <w:pPr>
+              <w:jc w:val="center"/>
+              <w:rPr>
+                <w:sz w:val="24"/>
+                <w:szCs w:val="24"/>
+              </w:rPr>
+            </w:pPr>
+          </w:p>
+        </w:tc>
+        <w:tc>
+          <w:tcPr>
+            <w:tcW w:w="1306" w:type="dxa"/>
+            <w:vAlign w:val="center"/>
+          </w:tcPr>
+          <w:p>
+            <w:pPr>
+              <w:jc w:val="center"/>
+              <w:rPr>
+                <w:sz w:val="24"/>
+                <w:szCs w:val="24"/>
+              </w:rPr>
+            </w:pPr>
+            <w:r>
+              <w:rPr>
+                <w:sz w:val="24"/>
+                <w:szCs w:val="24"/>
+              </w:rPr>
+              <w:t>Manhattan</w:t>
+            </w:r>
+          </w:p>
+        </w:tc>
+        <w:tc>
+          <w:tcPr>
+            <w:tcW w:w="1144" w:type="dxa"/>
+            <w:vAlign w:val="center"/>
+          </w:tcPr>
+          <w:p>
+            <w:pPr>
+              <w:jc w:val="center"/>
+              <w:rPr>
+                <w:sz w:val="24"/>
+                <w:szCs w:val="24"/>
+              </w:rPr>
+            </w:pPr>
+            <w:r>
+              <w:rPr>
+                <w:sz w:val="24"/>
+                <w:szCs w:val="24"/>
+              </w:rPr>
+              <w:t>46</w:t>
+            </w:r>
+          </w:p>
+        </w:tc>
+        <w:tc>
+          <w:tcPr>
+            <w:tcW w:w="1116" w:type="dxa"/>
+            <w:vAlign w:val="center"/>
+          </w:tcPr>
+          <w:p>
+            <w:pPr>
+              <w:jc w:val="center"/>
+              <w:rPr>
+                <w:sz w:val="24"/>
+                <w:szCs w:val="24"/>
+              </w:rPr>
+            </w:pPr>
+            <w:r>
+              <w:rPr>
+                <w:sz w:val="24"/>
+                <w:szCs w:val="24"/>
+              </w:rPr>
+              <w:t>5Mb</w:t>
+            </w:r>
+          </w:p>
+        </w:tc>
+        <w:tc>
+          <w:tcPr>
+            <w:tcW w:w="1544" w:type="dxa"/>
+            <w:vAlign w:val="center"/>
+          </w:tcPr>
+          <w:p>
+            <w:pPr>
+              <w:jc w:val="center"/>
+              <w:rPr>
+                <w:sz w:val="24"/>
+                <w:szCs w:val="24"/>
+              </w:rPr>
+            </w:pPr>
+            <w:r>
+              <w:rPr>
+                <w:sz w:val="24"/>
+                <w:szCs w:val="24"/>
+              </w:rPr>
+              <w:t>16</w:t>
+            </w:r>
+          </w:p>
+        </w:tc>
+        <w:tc>
+          <w:tcPr>
+            <w:tcW w:w="1177" w:type="dxa"/>
+            <w:vAlign w:val="center"/>
+          </w:tcPr>
+          <w:p>
+            <w:pPr>
+              <w:jc w:val="center"/>
+              <w:rPr>
+                <w:sz w:val="24"/>
+                <w:szCs w:val="24"/>
+              </w:rPr>
+            </w:pPr>
+            <w:r>
+              <w:rPr>
+                <w:sz w:val="24"/>
+                <w:szCs w:val="24"/>
+              </w:rPr>
+              <w:t>108</w:t>
+            </w:r>
+          </w:p>
+        </w:tc>
+      </w:tr>
+      <w:tr>
+        <w:tc>
+          <w:tcPr>
+            <w:tcW w:w="1231" w:type="dxa"/>
+            <w:vMerge w:val="restart"/>
+            <w:vAlign w:val="center"/>
+          </w:tcPr>
+          <w:p>
+            <w:pPr>
+              <w:jc w:val="center"/>
+              <w:rPr>
+                <w:sz w:val="24"/>
+                <w:szCs w:val="24"/>
+              </w:rPr>
+            </w:pPr>
+            <w:r>
+              <w:rPr>
+                <w:sz w:val="24"/>
+                <w:szCs w:val="24"/>
+              </w:rPr>
+              <w:t>A*</w:t>
+            </w:r>
+          </w:p>
+        </w:tc>
+        <w:tc>
+          <w:tcPr>
+            <w:tcW w:w="1306" w:type="dxa"/>
+            <w:vAlign w:val="center"/>
+          </w:tcPr>
+          <w:p>
+            <w:pPr>
+              <w:jc w:val="center"/>
+              <w:rPr>
+                <w:sz w:val="24"/>
+                <w:szCs w:val="24"/>
+              </w:rPr>
+            </w:pPr>
+            <w:r>
+              <w:rPr>
+                <w:sz w:val="24"/>
+                <w:szCs w:val="24"/>
+              </w:rPr>
+              <w:t>Somatório</w:t>
+            </w:r>
+          </w:p>
+        </w:tc>
+        <w:tc>
+          <w:tcPr>
+            <w:tcW w:w="1144" w:type="dxa"/>
+            <w:vAlign w:val="center"/>
+          </w:tcPr>
+          <w:p>
+            <w:pPr>
+              <w:jc w:val="center"/>
+              <w:rPr>
+                <w:sz w:val="24"/>
+                <w:szCs w:val="24"/>
+              </w:rPr>
+            </w:pPr>
+            <w:r>
+              <w:rPr>
+                <w:sz w:val="24"/>
+                <w:szCs w:val="24"/>
+              </w:rPr>
+              <w:t>22</w:t>
+            </w:r>
+          </w:p>
+        </w:tc>
+        <w:tc>
+          <w:tcPr>
+            <w:tcW w:w="1116" w:type="dxa"/>
+            <w:vAlign w:val="center"/>
+          </w:tcPr>
+          <w:p>
+            <w:pPr>
+              <w:jc w:val="center"/>
+              <w:rPr>
+                <w:sz w:val="24"/>
+                <w:szCs w:val="24"/>
+              </w:rPr>
+            </w:pPr>
+            <w:r>
+              <w:rPr>
+                <w:sz w:val="24"/>
+                <w:szCs w:val="24"/>
+              </w:rPr>
+              <w:t>296Kb</w:t>
+            </w:r>
+          </w:p>
+        </w:tc>
+        <w:tc>
+          <w:tcPr>
+            <w:tcW w:w="1544" w:type="dxa"/>
+            <w:vAlign w:val="center"/>
+          </w:tcPr>
+          <w:p>
+            <w:pPr>
+              <w:jc w:val="center"/>
+              <w:rPr>
+                <w:sz w:val="24"/>
+                <w:szCs w:val="24"/>
+              </w:rPr>
+            </w:pPr>
+            <w:r>
+              <w:rPr>
+                <w:sz w:val="24"/>
+                <w:szCs w:val="24"/>
+              </w:rPr>
+              <w:t>12</w:t>
+            </w:r>
+          </w:p>
+        </w:tc>
+        <w:tc>
+          <w:tcPr>
+            <w:tcW w:w="1177" w:type="dxa"/>
+            <w:vAlign w:val="center"/>
+          </w:tcPr>
+          <w:p>
+            <w:pPr>
+              <w:jc w:val="center"/>
+              <w:rPr>
+                <w:sz w:val="24"/>
+                <w:szCs w:val="24"/>
+              </w:rPr>
+            </w:pPr>
+            <w:r>
+              <w:rPr>
+                <w:sz w:val="24"/>
+                <w:szCs w:val="24"/>
+              </w:rPr>
+              <w:t>48</w:t>
+            </w:r>
+          </w:p>
+        </w:tc>
+      </w:tr>
+      <w:tr>
+        <w:tc>
+          <w:tcPr>
+            <w:tcW w:w="1231" w:type="dxa"/>
+            <w:vMerge/>
+            <w:vAlign w:val="center"/>
+          </w:tcPr>
+          <w:p>
+            <w:pPr>
+              <w:jc w:val="center"/>
+              <w:rPr>
+                <w:sz w:val="24"/>
+                <w:szCs w:val="24"/>
+              </w:rPr>
+            </w:pPr>
+          </w:p>
+        </w:tc>
+        <w:tc>
+          <w:tcPr>
+            <w:tcW w:w="1306" w:type="dxa"/>
+            <w:vAlign w:val="center"/>
+          </w:tcPr>
+          <w:p>
+            <w:pPr>
+              <w:jc w:val="center"/>
+              <w:rPr>
+                <w:sz w:val="24"/>
+                <w:szCs w:val="24"/>
+              </w:rPr>
+            </w:pPr>
+            <w:r>
+              <w:rPr>
+                <w:sz w:val="24"/>
+                <w:szCs w:val="24"/>
+              </w:rPr>
+              <w:t>Manhattan</w:t>
+            </w:r>
+          </w:p>
+        </w:tc>
+        <w:tc>
+          <w:tcPr>
+            <w:tcW w:w="1144" w:type="dxa"/>
+            <w:vAlign w:val="center"/>
+          </w:tcPr>
+          <w:p>
+            <w:pPr>
+              <w:jc w:val="center"/>
+              <w:rPr>
+                <w:sz w:val="24"/>
+                <w:szCs w:val="24"/>
+              </w:rPr>
+            </w:pPr>
+            <w:r>
+              <w:rPr>
+                <w:sz w:val="24"/>
+                <w:szCs w:val="24"/>
+              </w:rPr>
+              <w:t>39</w:t>
+            </w:r>
+          </w:p>
+        </w:tc>
+        <w:tc>
+          <w:tcPr>
+            <w:tcW w:w="1116" w:type="dxa"/>
+            <w:vAlign w:val="center"/>
+          </w:tcPr>
+          <w:p>
+            <w:pPr>
+              <w:jc w:val="center"/>
+              <w:rPr>
+                <w:sz w:val="24"/>
+                <w:szCs w:val="24"/>
+              </w:rPr>
+            </w:pPr>
+            <w:r>
+              <w:rPr>
+                <w:sz w:val="24"/>
+                <w:szCs w:val="24"/>
+              </w:rPr>
+              <w:t>1MB</w:t>
+            </w:r>
+          </w:p>
+        </w:tc>
+        <w:tc>
+          <w:tcPr>
+            <w:tcW w:w="1544" w:type="dxa"/>
+            <w:vAlign w:val="center"/>
+          </w:tcPr>
+          <w:p>
+            <w:pPr>
+              <w:jc w:val="center"/>
+              <w:rPr>
+                <w:sz w:val="24"/>
+                <w:szCs w:val="24"/>
+              </w:rPr>
+            </w:pPr>
+            <w:r>
+              <w:rPr>
+                <w:sz w:val="24"/>
+                <w:szCs w:val="24"/>
+              </w:rPr>
+              <w:t>12</w:t>
+            </w:r>
+          </w:p>
+        </w:tc>
+        <w:tc>
+          <w:tcPr>
+            <w:tcW w:w="1177" w:type="dxa"/>
+            <w:vAlign w:val="center"/>
+          </w:tcPr>
+          <w:p>
+            <w:pPr>
+              <w:jc w:val="center"/>
+              <w:rPr>
+                <w:sz w:val="24"/>
+                <w:szCs w:val="24"/>
+              </w:rPr>
+            </w:pPr>
+            <w:r>
+              <w:rPr>
+                <w:sz w:val="24"/>
+                <w:szCs w:val="24"/>
+              </w:rPr>
+              <w:t>39</w:t>
+            </w:r>
+          </w:p>
+        </w:tc>
+      </w:tr>
+    </w:tbl>
+    <w:p>
+      <w:pPr>
+        <w:rPr>
+          <w:lang w:bidi="he-IL"/>
+        </w:rPr>
+      </w:pPr>
+    </w:p>
+    <w:p>
+      <w:pPr>
+        <w:rPr>
+          <w:lang w:bidi="he-IL"/>
+        </w:rPr>
+      </w:pPr>
+    </w:p>
+    <w:tbl>
+      <w:tblPr>
+        <w:tblStyle w:val="TabelacomGrelha"/>
+        <w:tblW w:w="0" w:type="auto"/>
+        <w:tblInd w:w="1510" w:type="dxa"/>
+        <w:tblLook w:val="04A0" w:firstRow="1" w:lastRow="0" w:firstColumn="1" w:lastColumn="0" w:noHBand="0" w:noVBand="1"/>
+      </w:tblPr>
+      <w:tblGrid>
+        <w:gridCol w:w="440"/>
+        <w:gridCol w:w="440"/>
+        <w:gridCol w:w="440"/>
+        <w:gridCol w:w="440"/>
+      </w:tblGrid>
+      <w:tr>
+        <w:trPr>
+          <w:trHeight w:val="341"/>
+        </w:trPr>
+        <w:tc>
+          <w:tcPr>
+            <w:tcW w:w="1760" w:type="dxa"/>
+            <w:gridSpan w:val="4"/>
+            <w:vAlign w:val="center"/>
+          </w:tcPr>
+          <w:p>
+            <w:pPr>
+              <w:jc w:val="center"/>
+              <w:rPr>
+                <w:b/>
+                <w:bCs/>
+              </w:rPr>
+            </w:pPr>
+            <w:r>
+              <w:rPr>
+                <w:b/>
+                <w:bCs/>
+              </w:rPr>
+              <w:t>Inicial</w:t>
+            </w:r>
+          </w:p>
+        </w:tc>
+      </w:tr>
+      <w:tr>
+        <w:trPr>
+          <w:trHeight w:val="341"/>
+        </w:trPr>
+        <w:tc>
+          <w:tcPr>
+            <w:tcW w:w="440" w:type="dxa"/>
+            <w:vAlign w:val="center"/>
+          </w:tcPr>
+          <w:p>
+            <w:pPr>
+              <w:jc w:val="center"/>
+              <w:rPr>
+                <w:b/>
+                <w:bCs/>
+              </w:rPr>
+            </w:pPr>
+            <w:r>
+              <w:rPr>
+                <w:b/>
+                <w:bCs/>
+              </w:rPr>
+              <w:t>13</w:t>
+            </w:r>
+          </w:p>
+        </w:tc>
+        <w:tc>
+          <w:tcPr>
+            <w:tcW w:w="440" w:type="dxa"/>
+            <w:vAlign w:val="center"/>
+          </w:tcPr>
+          <w:p>
+            <w:pPr>
+              <w:jc w:val="center"/>
+              <w:rPr>
+                <w:b/>
+                <w:bCs/>
+              </w:rPr>
+            </w:pPr>
+            <w:r>
+              <w:rPr>
+                <w:b/>
+                <w:bCs/>
+              </w:rPr>
+              <w:t>11</w:t>
+            </w:r>
+          </w:p>
+        </w:tc>
+        <w:tc>
+          <w:tcPr>
+            <w:tcW w:w="440" w:type="dxa"/>
+            <w:vAlign w:val="center"/>
+          </w:tcPr>
+          <w:p>
+            <w:pPr>
+              <w:jc w:val="center"/>
+              <w:rPr>
+                <w:b/>
+                <w:bCs/>
+              </w:rPr>
+            </w:pPr>
+            <w:r>
+              <w:rPr>
+                <w:b/>
+                <w:bCs/>
+              </w:rPr>
+              <w:t>15</w:t>
+            </w:r>
+          </w:p>
+        </w:tc>
+        <w:tc>
+          <w:tcPr>
+            <w:tcW w:w="440" w:type="dxa"/>
+            <w:vAlign w:val="center"/>
+          </w:tcPr>
+          <w:p>
+            <w:pPr>
+              <w:jc w:val="center"/>
+              <w:rPr>
+                <w:b/>
+                <w:bCs/>
+              </w:rPr>
+            </w:pPr>
+            <w:r>
+              <w:rPr>
+                <w:b/>
+                <w:bCs/>
+              </w:rPr>
+              <w:t>4</w:t>
+            </w:r>
+          </w:p>
+        </w:tc>
+      </w:tr>
+      <w:tr>
+        <w:trPr>
+          <w:trHeight w:val="327"/>
+        </w:trPr>
+        <w:tc>
+          <w:tcPr>
+            <w:tcW w:w="440" w:type="dxa"/>
+            <w:vAlign w:val="center"/>
+          </w:tcPr>
+          <w:p>
+            <w:pPr>
+              <w:jc w:val="center"/>
+              <w:rPr>
+                <w:b/>
+                <w:bCs/>
+              </w:rPr>
+            </w:pPr>
+            <w:r>
+              <w:rPr>
+                <w:b/>
+                <w:bCs/>
+              </w:rPr>
+              <w:t>8</w:t>
+            </w:r>
+          </w:p>
+        </w:tc>
+        <w:tc>
+          <w:tcPr>
+            <w:tcW w:w="440" w:type="dxa"/>
+            <w:vAlign w:val="center"/>
+          </w:tcPr>
+          <w:p>
+            <w:pPr>
+              <w:jc w:val="center"/>
+              <w:rPr>
+                <w:b/>
+                <w:bCs/>
+                <w:color w:val="0D0D0D" w:themeColor="text1" w:themeTint="F2"/>
+              </w:rPr>
+            </w:pPr>
+            <w:r>
+              <w:rPr>
+                <w:b/>
+                <w:bCs/>
+                <w:color w:val="0D0D0D" w:themeColor="text1" w:themeTint="F2"/>
+              </w:rPr>
+              <w:t>9</w:t>
+            </w:r>
+          </w:p>
+        </w:tc>
+        <w:tc>
+          <w:tcPr>
+            <w:tcW w:w="440" w:type="dxa"/>
+            <w:vAlign w:val="center"/>
+          </w:tcPr>
+          <w:p>
+            <w:pPr>
+              <w:jc w:val="center"/>
+              <w:rPr>
+                <w:b/>
+                <w:bCs/>
+              </w:rPr>
+            </w:pPr>
+            <w:r>
+              <w:rPr>
+                <w:b/>
+                <w:bCs/>
+              </w:rPr>
+              <w:t>1</w:t>
+            </w:r>
+          </w:p>
+        </w:tc>
+        <w:tc>
+          <w:tcPr>
+            <w:tcW w:w="440" w:type="dxa"/>
+            <w:vAlign w:val="center"/>
+          </w:tcPr>
+          <w:p>
+            <w:pPr>
+              <w:jc w:val="center"/>
+              <w:rPr>
+                <w:b/>
+                <w:bCs/>
+              </w:rPr>
+            </w:pPr>
+            <w:r>
+              <w:rPr>
+                <w:b/>
+                <w:bCs/>
+              </w:rPr>
+              <w:t>5</w:t>
+            </w:r>
+          </w:p>
+        </w:tc>
+      </w:tr>
+      <w:tr>
+        <w:trPr>
+          <w:trHeight w:val="341"/>
+        </w:trPr>
+        <w:tc>
+          <w:tcPr>
+            <w:tcW w:w="440" w:type="dxa"/>
+            <w:vAlign w:val="center"/>
+          </w:tcPr>
+          <w:p>
+            <w:pPr>
+              <w:jc w:val="center"/>
+              <w:rPr>
+                <w:b/>
+                <w:bCs/>
+              </w:rPr>
+            </w:pPr>
+            <w:r>
+              <w:rPr>
+                <w:b/>
+                <w:bCs/>
+              </w:rPr>
+              <w:t>12</w:t>
+            </w:r>
+          </w:p>
+        </w:tc>
+        <w:tc>
+          <w:tcPr>
+            <w:tcW w:w="440" w:type="dxa"/>
+            <w:vAlign w:val="center"/>
+          </w:tcPr>
+          <w:p>
+            <w:pPr>
+              <w:jc w:val="center"/>
+              <w:rPr>
+                <w:b/>
+                <w:bCs/>
+              </w:rPr>
+            </w:pPr>
+            <w:r>
+              <w:rPr>
+                <w:b/>
+                <w:bCs/>
+              </w:rPr>
+              <w:t>14</w:t>
+            </w:r>
+          </w:p>
+        </w:tc>
+        <w:tc>
+          <w:tcPr>
+            <w:tcW w:w="440" w:type="dxa"/>
+            <w:vAlign w:val="center"/>
+          </w:tcPr>
+          <w:p>
+            <w:pPr>
+              <w:jc w:val="center"/>
+              <w:rPr>
+                <w:b/>
+                <w:bCs/>
+              </w:rPr>
+            </w:pPr>
+            <w:r>
+              <w:rPr>
+                <w:b/>
+                <w:bCs/>
+              </w:rPr>
+              <w:t>0</w:t>
+            </w:r>
+          </w:p>
+        </w:tc>
+        <w:tc>
+          <w:tcPr>
+            <w:tcW w:w="440" w:type="dxa"/>
+            <w:vAlign w:val="center"/>
+          </w:tcPr>
+          <w:p>
+            <w:pPr>
+              <w:jc w:val="center"/>
+              <w:rPr>
+                <w:b/>
+                <w:bCs/>
+              </w:rPr>
+            </w:pPr>
+            <w:r>
+              <w:rPr>
+                <w:b/>
+                <w:bCs/>
+              </w:rPr>
+              <w:t>2</w:t>
+            </w:r>
+          </w:p>
+        </w:tc>
+      </w:tr>
+      <w:tr>
+        <w:trPr>
+          <w:trHeight w:val="341"/>
+        </w:trPr>
+        <w:tc>
+          <w:tcPr>
+            <w:tcW w:w="440" w:type="dxa"/>
+            <w:vAlign w:val="center"/>
+          </w:tcPr>
+          <w:p>
+            <w:pPr>
+              <w:jc w:val="center"/>
+              <w:rPr>
+                <w:b/>
+                <w:bCs/>
+              </w:rPr>
+            </w:pPr>
+            <w:r>
+              <w:rPr>
+                <w:b/>
+                <w:bCs/>
+              </w:rPr>
+              <w:t>7</w:t>
+            </w:r>
+          </w:p>
+        </w:tc>
+        <w:tc>
+          <w:tcPr>
+            <w:tcW w:w="440" w:type="dxa"/>
+            <w:vAlign w:val="center"/>
+          </w:tcPr>
+          <w:p>
+            <w:pPr>
+              <w:jc w:val="center"/>
+              <w:rPr>
+                <w:b/>
+                <w:bCs/>
+              </w:rPr>
+            </w:pPr>
+            <w:r>
+              <w:rPr>
+                <w:b/>
+                <w:bCs/>
+              </w:rPr>
+              <w:t>10</w:t>
+            </w:r>
+          </w:p>
+        </w:tc>
+        <w:tc>
+          <w:tcPr>
+            <w:tcW w:w="440" w:type="dxa"/>
+            <w:vAlign w:val="center"/>
+          </w:tcPr>
+          <w:p>
+            <w:pPr>
+              <w:jc w:val="center"/>
+              <w:rPr>
+                <w:b/>
+                <w:bCs/>
+              </w:rPr>
+            </w:pPr>
+            <w:r>
+              <w:rPr>
+                <w:b/>
+                <w:bCs/>
+              </w:rPr>
+              <w:t>3</w:t>
+            </w:r>
+          </w:p>
+        </w:tc>
+        <w:tc>
+          <w:tcPr>
+            <w:tcW w:w="440" w:type="dxa"/>
+            <w:vAlign w:val="center"/>
+          </w:tcPr>
+          <w:p>
+            <w:pPr>
+              <w:jc w:val="center"/>
+              <w:rPr>
+                <w:b/>
+                <w:bCs/>
+              </w:rPr>
+            </w:pPr>
+            <w:r>
+              <w:rPr>
+                <w:b/>
+                <w:bCs/>
+              </w:rPr>
+              <w:t>6</w:t>
+            </w:r>
+          </w:p>
+        </w:tc>
+      </w:tr>
+    </w:tbl>
+    <w:tbl>
+      <w:tblPr>
+        <w:tblStyle w:val="TabelacomGrelha"/>
+        <w:tblpPr w:leftFromText="141" w:rightFromText="141" w:vertAnchor="text" w:horzAnchor="page" w:tblpX="6073" w:tblpY="-1762"/>
+        <w:tblW w:w="0" w:type="auto"/>
+        <w:tblLook w:val="04A0" w:firstRow="1" w:lastRow="0" w:firstColumn="1" w:lastColumn="0" w:noHBand="0" w:noVBand="1"/>
+      </w:tblPr>
+      <w:tblGrid>
+        <w:gridCol w:w="440"/>
+        <w:gridCol w:w="440"/>
+        <w:gridCol w:w="440"/>
+        <w:gridCol w:w="440"/>
+      </w:tblGrid>
+      <w:tr>
+        <w:trPr>
+          <w:trHeight w:val="341"/>
+        </w:trPr>
+        <w:tc>
+          <w:tcPr>
+            <w:tcW w:w="1760" w:type="dxa"/>
+            <w:gridSpan w:val="4"/>
+            <w:vAlign w:val="center"/>
+          </w:tcPr>
+          <w:p>
+            <w:pPr>
+              <w:jc w:val="center"/>
+              <w:rPr>
+                <w:b/>
+                <w:bCs/>
+              </w:rPr>
+            </w:pPr>
+            <w:r>
+              <w:rPr>
+                <w:b/>
+                <w:bCs/>
+              </w:rPr>
+              <w:t>Final</w:t>
+            </w:r>
+          </w:p>
+        </w:tc>
+      </w:tr>
+      <w:tr>
+        <w:trPr>
+          <w:trHeight w:val="341"/>
+        </w:trPr>
+        <w:tc>
+          <w:tcPr>
+            <w:tcW w:w="440" w:type="dxa"/>
+            <w:vAlign w:val="center"/>
+          </w:tcPr>
+          <w:p>
+            <w:pPr>
+              <w:jc w:val="center"/>
+              <w:rPr>
+                <w:b/>
+                <w:bCs/>
+              </w:rPr>
+            </w:pPr>
+            <w:r>
+              <w:rPr>
+                <w:b/>
+                <w:bCs/>
+              </w:rPr>
+              <w:t>13</w:t>
+            </w:r>
+          </w:p>
+        </w:tc>
+        <w:tc>
+          <w:tcPr>
+            <w:tcW w:w="440" w:type="dxa"/>
+            <w:vAlign w:val="center"/>
+          </w:tcPr>
+          <w:p>
+            <w:pPr>
+              <w:jc w:val="center"/>
+              <w:rPr>
+                <w:b/>
+                <w:bCs/>
+              </w:rPr>
+            </w:pPr>
+            <w:r>
+              <w:rPr>
+                <w:b/>
+                <w:bCs/>
+              </w:rPr>
+              <w:t>11</w:t>
+            </w:r>
+          </w:p>
+        </w:tc>
+        <w:tc>
+          <w:tcPr>
+            <w:tcW w:w="440" w:type="dxa"/>
+            <w:vAlign w:val="center"/>
+          </w:tcPr>
+          <w:p>
+            <w:pPr>
+              <w:jc w:val="center"/>
+              <w:rPr>
+                <w:b/>
+                <w:bCs/>
+              </w:rPr>
+            </w:pPr>
+            <w:r>
+              <w:rPr>
+                <w:b/>
+                <w:bCs/>
+              </w:rPr>
+              <w:t>4</w:t>
+            </w:r>
+          </w:p>
+        </w:tc>
+        <w:tc>
+          <w:tcPr>
+            <w:tcW w:w="440" w:type="dxa"/>
+            <w:vAlign w:val="center"/>
+          </w:tcPr>
+          <w:p>
+            <w:pPr>
+              <w:jc w:val="center"/>
+              <w:rPr>
+                <w:b/>
+                <w:bCs/>
+              </w:rPr>
+            </w:pPr>
+            <w:r>
+              <w:rPr>
+                <w:b/>
+                <w:bCs/>
+              </w:rPr>
+              <w:t>5</w:t>
+            </w:r>
+          </w:p>
+        </w:tc>
+      </w:tr>
+      <w:tr>
+        <w:trPr>
+          <w:trHeight w:val="327"/>
+        </w:trPr>
+        <w:tc>
+          <w:tcPr>
+            <w:tcW w:w="440" w:type="dxa"/>
+            <w:vAlign w:val="center"/>
+          </w:tcPr>
+          <w:p>
+            <w:pPr>
+              <w:jc w:val="center"/>
+              <w:rPr>
+                <w:b/>
+                <w:bCs/>
+              </w:rPr>
+            </w:pPr>
+            <w:r>
+              <w:rPr>
+                <w:b/>
+                <w:bCs/>
+              </w:rPr>
+              <w:t>8</w:t>
+            </w:r>
+          </w:p>
+        </w:tc>
+        <w:tc>
+          <w:tcPr>
+            <w:tcW w:w="440" w:type="dxa"/>
+            <w:vAlign w:val="center"/>
+          </w:tcPr>
+          <w:p>
+            <w:pPr>
+              <w:jc w:val="center"/>
+              <w:rPr>
+                <w:b/>
+                <w:bCs/>
+                <w:color w:val="0D0D0D" w:themeColor="text1" w:themeTint="F2"/>
+              </w:rPr>
+            </w:pPr>
+            <w:r>
+              <w:rPr>
+                <w:b/>
+                <w:bCs/>
+                <w:color w:val="0D0D0D" w:themeColor="text1" w:themeTint="F2"/>
+              </w:rPr>
+              <w:t>0</w:t>
+            </w:r>
+          </w:p>
+        </w:tc>
+        <w:tc>
+          <w:tcPr>
+            <w:tcW w:w="440" w:type="dxa"/>
+            <w:vAlign w:val="center"/>
+          </w:tcPr>
+          <w:p>
+            <w:pPr>
+              <w:jc w:val="center"/>
+              <w:rPr>
+                <w:b/>
+                <w:bCs/>
+              </w:rPr>
+            </w:pPr>
+            <w:r>
+              <w:rPr>
+                <w:b/>
+                <w:bCs/>
+              </w:rPr>
+              <w:t>14</w:t>
+            </w:r>
+          </w:p>
+        </w:tc>
+        <w:tc>
+          <w:tcPr>
+            <w:tcW w:w="440" w:type="dxa"/>
+            <w:vAlign w:val="center"/>
+          </w:tcPr>
+          <w:p>
+            <w:pPr>
+              <w:jc w:val="center"/>
+              <w:rPr>
+                <w:b/>
+                <w:bCs/>
+              </w:rPr>
+            </w:pPr>
+            <w:r>
+              <w:rPr>
+                <w:b/>
+                <w:bCs/>
+              </w:rPr>
+              <w:t>15</w:t>
+            </w:r>
+          </w:p>
+        </w:tc>
+      </w:tr>
+      <w:tr>
+        <w:trPr>
+          <w:trHeight w:val="341"/>
+        </w:trPr>
+        <w:tc>
+          <w:tcPr>
+            <w:tcW w:w="440" w:type="dxa"/>
+            <w:vAlign w:val="center"/>
+          </w:tcPr>
+          <w:p>
+            <w:pPr>
+              <w:jc w:val="center"/>
+              <w:rPr>
+                <w:b/>
+                <w:bCs/>
+              </w:rPr>
+            </w:pPr>
+            <w:r>
+              <w:rPr>
+                <w:b/>
+                <w:bCs/>
+              </w:rPr>
+              <w:t>12</w:t>
+            </w:r>
+          </w:p>
+        </w:tc>
+        <w:tc>
+          <w:tcPr>
+            <w:tcW w:w="440" w:type="dxa"/>
+            <w:vAlign w:val="center"/>
+          </w:tcPr>
+          <w:p>
+            <w:pPr>
+              <w:jc w:val="center"/>
+              <w:rPr>
+                <w:b/>
+                <w:bCs/>
+              </w:rPr>
+            </w:pPr>
+            <w:r>
+              <w:rPr>
+                <w:b/>
+                <w:bCs/>
+              </w:rPr>
+              <w:t>1</w:t>
+            </w:r>
+          </w:p>
+        </w:tc>
+        <w:tc>
+          <w:tcPr>
+            <w:tcW w:w="440" w:type="dxa"/>
+            <w:vAlign w:val="center"/>
+          </w:tcPr>
+          <w:p>
+            <w:pPr>
+              <w:jc w:val="center"/>
+              <w:rPr>
+                <w:b/>
+                <w:bCs/>
+              </w:rPr>
+            </w:pPr>
+            <w:r>
+              <w:rPr>
+                <w:b/>
+                <w:bCs/>
+              </w:rPr>
+              <w:t>3</w:t>
+            </w:r>
+          </w:p>
+        </w:tc>
+        <w:tc>
+          <w:tcPr>
+            <w:tcW w:w="440" w:type="dxa"/>
+            <w:vAlign w:val="center"/>
+          </w:tcPr>
+          <w:p>
+            <w:pPr>
+              <w:jc w:val="center"/>
+              <w:rPr>
+                <w:b/>
+                <w:bCs/>
+              </w:rPr>
+            </w:pPr>
+            <w:r>
+              <w:rPr>
+                <w:b/>
+                <w:bCs/>
+              </w:rPr>
+              <w:t>2</w:t>
+            </w:r>
+          </w:p>
+        </w:tc>
+      </w:tr>
+      <w:tr>
+        <w:trPr>
+          <w:trHeight w:val="341"/>
+        </w:trPr>
+        <w:tc>
+          <w:tcPr>
+            <w:tcW w:w="440" w:type="dxa"/>
+            <w:vAlign w:val="center"/>
+          </w:tcPr>
+          <w:p>
+            <w:pPr>
+              <w:jc w:val="center"/>
+              <w:rPr>
+                <w:b/>
+                <w:bCs/>
+              </w:rPr>
+            </w:pPr>
+            <w:r>
+              <w:rPr>
+                <w:b/>
+                <w:bCs/>
+              </w:rPr>
+              <w:t>7</w:t>
+            </w:r>
+          </w:p>
+        </w:tc>
+        <w:tc>
+          <w:tcPr>
+            <w:tcW w:w="440" w:type="dxa"/>
+            <w:vAlign w:val="center"/>
+          </w:tcPr>
+          <w:p>
+            <w:pPr>
+              <w:jc w:val="center"/>
+              <w:rPr>
+                <w:b/>
+                <w:bCs/>
+              </w:rPr>
+            </w:pPr>
+            <w:r>
+              <w:rPr>
+                <w:b/>
+                <w:bCs/>
+              </w:rPr>
+              <w:t>9</w:t>
+            </w:r>
+          </w:p>
+        </w:tc>
+        <w:tc>
+          <w:tcPr>
+            <w:tcW w:w="440" w:type="dxa"/>
+            <w:vAlign w:val="center"/>
+          </w:tcPr>
+          <w:p>
+            <w:pPr>
+              <w:jc w:val="center"/>
+              <w:rPr>
+                <w:b/>
+                <w:bCs/>
+              </w:rPr>
+            </w:pPr>
+            <w:r>
+              <w:rPr>
+                <w:b/>
+                <w:bCs/>
+              </w:rPr>
+              <w:t>10</w:t>
+            </w:r>
+          </w:p>
+        </w:tc>
+        <w:tc>
+          <w:tcPr>
+            <w:tcW w:w="440" w:type="dxa"/>
+            <w:vAlign w:val="center"/>
+          </w:tcPr>
+          <w:p>
+            <w:pPr>
+              <w:jc w:val="center"/>
+              <w:rPr>
+                <w:b/>
+                <w:bCs/>
+              </w:rPr>
+            </w:pPr>
+            <w:r>
+              <w:rPr>
+                <w:b/>
+                <w:bCs/>
+              </w:rPr>
+              <w:t>6</w:t>
+            </w:r>
+          </w:p>
+        </w:tc>
+      </w:tr>
+    </w:tbl>
+    <w:p>
+      <w:pPr>
+        <w:rPr>
+          <w:lang w:bidi="he-IL"/>
+        </w:rPr>
+      </w:pPr>
+    </w:p>
+    <w:tbl>
+      <w:tblPr>
+        <w:tblStyle w:val="TabelacomGrelha"/>
+        <w:tblpPr w:leftFromText="141" w:rightFromText="141" w:vertAnchor="text" w:horzAnchor="margin" w:tblpXSpec="center" w:tblpYSpec="inside"/>
+        <w:tblW w:w="7518" w:type="dxa"/>
+        <w:tblLook w:val="04A0" w:firstRow="1" w:lastRow="0" w:firstColumn="1" w:lastColumn="0" w:noHBand="0" w:noVBand="1"/>
+      </w:tblPr>
+      <w:tblGrid>
+        <w:gridCol w:w="1227"/>
+        <w:gridCol w:w="1306"/>
+        <w:gridCol w:w="1139"/>
+        <w:gridCol w:w="1112"/>
+        <w:gridCol w:w="1544"/>
+        <w:gridCol w:w="1190"/>
+      </w:tblGrid>
+      <w:tr>
+        <w:tc>
+          <w:tcPr>
+            <w:tcW w:w="2537" w:type="dxa"/>
+            <w:gridSpan w:val="2"/>
+            <w:vAlign w:val="center"/>
+          </w:tcPr>
+          <w:p>
+            <w:pPr>
+              <w:jc w:val="center"/>
+              <w:rPr>
+                <w:sz w:val="24"/>
+                <w:szCs w:val="24"/>
+              </w:rPr>
+            </w:pPr>
+            <w:r>
+              <w:rPr>
+                <w:sz w:val="24"/>
+                <w:szCs w:val="24"/>
+              </w:rPr>
+              <w:t>Estratégia</w:t>
+            </w:r>
+          </w:p>
+        </w:tc>
+        <w:tc>
+          <w:tcPr>
+            <w:tcW w:w="1144" w:type="dxa"/>
+            <w:vAlign w:val="center"/>
+          </w:tcPr>
+          <w:p>
+            <w:pPr>
+              <w:jc w:val="center"/>
+              <w:rPr>
+                <w:sz w:val="24"/>
+                <w:szCs w:val="24"/>
+              </w:rPr>
+            </w:pPr>
+            <w:r>
+              <w:rPr>
+                <w:sz w:val="24"/>
+                <w:szCs w:val="24"/>
+              </w:rPr>
+              <w:t>Tempo (</w:t>
+            </w:r>
+            <w:proofErr w:type="spellStart"/>
+            <w:r>
+              <w:rPr>
+                <w:sz w:val="24"/>
+                <w:szCs w:val="24"/>
+              </w:rPr>
+              <w:t>ms</w:t>
+            </w:r>
+            <w:proofErr w:type="spellEnd"/>
+            <w:r>
+              <w:rPr>
+                <w:sz w:val="24"/>
+                <w:szCs w:val="24"/>
+              </w:rPr>
+              <w:t>)</w:t>
+            </w:r>
+          </w:p>
+        </w:tc>
+        <w:tc>
+          <w:tcPr>
+            <w:tcW w:w="1116" w:type="dxa"/>
+            <w:vAlign w:val="center"/>
+          </w:tcPr>
+          <w:p>
+            <w:pPr>
+              <w:jc w:val="center"/>
+              <w:rPr>
+                <w:sz w:val="24"/>
+                <w:szCs w:val="24"/>
+              </w:rPr>
+            </w:pPr>
+            <w:r>
+              <w:rPr>
+                <w:sz w:val="24"/>
+                <w:szCs w:val="24"/>
+              </w:rPr>
+              <w:t>Espaço</w:t>
+            </w:r>
+          </w:p>
+        </w:tc>
+        <w:tc>
+          <w:tcPr>
+            <w:tcW w:w="1544" w:type="dxa"/>
+            <w:vAlign w:val="center"/>
+          </w:tcPr>
+          <w:p>
+            <w:pPr>
+              <w:jc w:val="center"/>
+              <w:rPr>
+                <w:sz w:val="24"/>
+                <w:szCs w:val="24"/>
+              </w:rPr>
+            </w:pPr>
+            <w:r>
+              <w:rPr>
+                <w:sz w:val="24"/>
+                <w:szCs w:val="24"/>
+              </w:rPr>
+              <w:t>Profundidade da solução</w:t>
+            </w:r>
+          </w:p>
+        </w:tc>
+        <w:tc>
+          <w:tcPr>
+            <w:tcW w:w="1177" w:type="dxa"/>
+            <w:vAlign w:val="center"/>
+          </w:tcPr>
+          <w:p>
+            <w:pPr>
+              <w:jc w:val="center"/>
+              <w:rPr>
+                <w:sz w:val="24"/>
+                <w:szCs w:val="24"/>
+              </w:rPr>
+            </w:pPr>
+            <w:proofErr w:type="gramStart"/>
+            <w:r>
+              <w:rPr>
+                <w:sz w:val="24"/>
+                <w:szCs w:val="24"/>
+              </w:rPr>
+              <w:t>Nº Nós</w:t>
+            </w:r>
+            <w:proofErr w:type="gramEnd"/>
+            <w:r>
+              <w:rPr>
+                <w:sz w:val="24"/>
+                <w:szCs w:val="24"/>
+              </w:rPr>
+              <w:t xml:space="preserve"> visitados</w:t>
+            </w:r>
+          </w:p>
+        </w:tc>
+      </w:tr>
+      <w:tr>
+        <w:tc>
+          <w:tcPr>
+            <w:tcW w:w="2537" w:type="dxa"/>
+            <w:gridSpan w:val="2"/>
+            <w:vAlign w:val="center"/>
+          </w:tcPr>
+          <w:p>
+            <w:pPr>
+              <w:jc w:val="center"/>
+              <w:rPr>
+                <w:sz w:val="24"/>
+                <w:szCs w:val="24"/>
+              </w:rPr>
+            </w:pPr>
+            <w:r>
+              <w:rPr>
+                <w:sz w:val="24"/>
+                <w:szCs w:val="24"/>
+              </w:rPr>
+              <w:t>BFS</w:t>
+            </w:r>
+          </w:p>
+        </w:tc>
+        <w:tc>
+          <w:tcPr>
+            <w:tcW w:w="1144" w:type="dxa"/>
+            <w:vAlign w:val="center"/>
+          </w:tcPr>
+          <w:p>
+            <w:pPr>
+              <w:jc w:val="center"/>
+              <w:rPr>
+                <w:sz w:val="24"/>
+                <w:szCs w:val="24"/>
+              </w:rPr>
+            </w:pPr>
+            <w:r>
+              <w:rPr>
+                <w:sz w:val="24"/>
+                <w:szCs w:val="24"/>
+              </w:rPr>
+              <w:t>107</w:t>
+            </w:r>
+          </w:p>
+        </w:tc>
+        <w:tc>
+          <w:tcPr>
+            <w:tcW w:w="1116" w:type="dxa"/>
+            <w:vAlign w:val="center"/>
+          </w:tcPr>
+          <w:p>
+            <w:pPr>
+              <w:jc w:val="center"/>
+              <w:rPr>
+                <w:sz w:val="24"/>
+                <w:szCs w:val="24"/>
+              </w:rPr>
+            </w:pPr>
+            <w:r>
+              <w:rPr>
+                <w:sz w:val="24"/>
+                <w:szCs w:val="24"/>
+              </w:rPr>
+              <w:t>8MB</w:t>
+            </w:r>
+          </w:p>
+        </w:tc>
+        <w:tc>
+          <w:tcPr>
+            <w:tcW w:w="1544" w:type="dxa"/>
+            <w:vAlign w:val="center"/>
+          </w:tcPr>
+          <w:p>
+            <w:pPr>
+              <w:jc w:val="center"/>
+              <w:rPr>
+                <w:sz w:val="24"/>
+                <w:szCs w:val="24"/>
+              </w:rPr>
+            </w:pPr>
+            <w:r>
+              <w:rPr>
+                <w:sz w:val="24"/>
+                <w:szCs w:val="24"/>
+              </w:rPr>
+              <w:t>12</w:t>
+            </w:r>
+          </w:p>
+        </w:tc>
+        <w:tc>
+          <w:tcPr>
+            <w:tcW w:w="1177" w:type="dxa"/>
+            <w:vAlign w:val="center"/>
+          </w:tcPr>
+          <w:p>
+            <w:pPr>
+              <w:jc w:val="center"/>
+              <w:rPr>
+                <w:sz w:val="24"/>
+                <w:szCs w:val="24"/>
+              </w:rPr>
+            </w:pPr>
+            <w:r>
+              <w:rPr>
+                <w:sz w:val="24"/>
+                <w:szCs w:val="24"/>
+              </w:rPr>
+              <w:t>10525</w:t>
+            </w:r>
+          </w:p>
+        </w:tc>
+      </w:tr>
+      <w:tr>
+        <w:tc>
+          <w:tcPr>
+            <w:tcW w:w="2537" w:type="dxa"/>
+            <w:gridSpan w:val="2"/>
+            <w:vAlign w:val="center"/>
+          </w:tcPr>
+          <w:p>
+            <w:pPr>
+              <w:jc w:val="center"/>
+              <w:rPr>
+                <w:sz w:val="24"/>
+                <w:szCs w:val="24"/>
+              </w:rPr>
+            </w:pPr>
+            <w:r>
+              <w:rPr>
+                <w:sz w:val="24"/>
+                <w:szCs w:val="24"/>
+              </w:rPr>
+              <w:t>DFS (</w:t>
+            </w:r>
+            <w:proofErr w:type="spellStart"/>
+            <w:r>
+              <w:rPr>
+                <w:sz w:val="24"/>
+                <w:szCs w:val="24"/>
+              </w:rPr>
+              <w:t>Depth</w:t>
+            </w:r>
+            <w:proofErr w:type="spellEnd"/>
+            <w:r>
+              <w:rPr>
+                <w:sz w:val="24"/>
+                <w:szCs w:val="24"/>
+              </w:rPr>
+              <w:t xml:space="preserve"> 80)</w:t>
+            </w:r>
+          </w:p>
+        </w:tc>
+        <w:tc>
+          <w:tcPr>
+            <w:tcW w:w="1144" w:type="dxa"/>
+            <w:vAlign w:val="center"/>
+          </w:tcPr>
+          <w:p>
+            <w:pPr>
+              <w:jc w:val="center"/>
+              <w:rPr>
+                <w:sz w:val="24"/>
+                <w:szCs w:val="24"/>
+              </w:rPr>
+            </w:pPr>
+            <w:r>
+              <w:rPr>
+                <w:sz w:val="24"/>
+                <w:szCs w:val="24"/>
+              </w:rPr>
+              <w:t>1370</w:t>
+            </w:r>
+          </w:p>
+        </w:tc>
+        <w:tc>
+          <w:tcPr>
+            <w:tcW w:w="1116" w:type="dxa"/>
+            <w:vAlign w:val="center"/>
+          </w:tcPr>
+          <w:p>
+            <w:pPr>
+              <w:jc w:val="center"/>
+              <w:rPr>
+                <w:sz w:val="24"/>
+                <w:szCs w:val="24"/>
+              </w:rPr>
+            </w:pPr>
+            <w:r>
+              <w:rPr>
+                <w:sz w:val="24"/>
+                <w:szCs w:val="24"/>
+              </w:rPr>
+              <w:t>137Mb</w:t>
+            </w:r>
+          </w:p>
+        </w:tc>
+        <w:tc>
+          <w:tcPr>
+            <w:tcW w:w="1544" w:type="dxa"/>
+            <w:vAlign w:val="center"/>
+          </w:tcPr>
+          <w:p>
+            <w:pPr>
+              <w:jc w:val="center"/>
+              <w:rPr>
+                <w:sz w:val="24"/>
+                <w:szCs w:val="24"/>
+              </w:rPr>
+            </w:pPr>
+            <w:r>
+              <w:rPr>
+                <w:sz w:val="24"/>
+                <w:szCs w:val="24"/>
+              </w:rPr>
+              <w:t>76</w:t>
+            </w:r>
+          </w:p>
+        </w:tc>
+        <w:tc>
+          <w:tcPr>
+            <w:tcW w:w="1177" w:type="dxa"/>
+            <w:vAlign w:val="center"/>
+          </w:tcPr>
+          <w:p>
+            <w:pPr>
+              <w:jc w:val="center"/>
+              <w:rPr>
+                <w:sz w:val="24"/>
+                <w:szCs w:val="24"/>
+              </w:rPr>
+            </w:pPr>
+            <w:r>
+              <w:rPr>
+                <w:sz w:val="24"/>
+                <w:szCs w:val="24"/>
+              </w:rPr>
+              <w:t>11522632</w:t>
+            </w:r>
+          </w:p>
+        </w:tc>
+      </w:tr>
+      <w:tr>
+        <w:tc>
+          <w:tcPr>
+            <w:tcW w:w="2537" w:type="dxa"/>
+            <w:gridSpan w:val="2"/>
+            <w:vAlign w:val="center"/>
+          </w:tcPr>
+          <w:p>
+            <w:pPr>
+              <w:jc w:val="center"/>
+              <w:rPr>
+                <w:sz w:val="24"/>
+                <w:szCs w:val="24"/>
+              </w:rPr>
+            </w:pPr>
+            <w:r>
+              <w:rPr>
+                <w:sz w:val="24"/>
+                <w:szCs w:val="24"/>
+              </w:rPr>
+              <w:t>IDFS</w:t>
+            </w:r>
+          </w:p>
+        </w:tc>
+        <w:tc>
+          <w:tcPr>
+            <w:tcW w:w="1144" w:type="dxa"/>
+            <w:vAlign w:val="center"/>
+          </w:tcPr>
+          <w:p>
+            <w:pPr>
+              <w:jc w:val="center"/>
+              <w:rPr>
+                <w:sz w:val="24"/>
+                <w:szCs w:val="24"/>
+              </w:rPr>
+            </w:pPr>
+            <w:r>
+              <w:rPr>
+                <w:sz w:val="24"/>
+                <w:szCs w:val="24"/>
+              </w:rPr>
+              <w:t>123</w:t>
+            </w:r>
+          </w:p>
+        </w:tc>
+        <w:tc>
+          <w:tcPr>
+            <w:tcW w:w="1116" w:type="dxa"/>
+            <w:vAlign w:val="center"/>
+          </w:tcPr>
+          <w:p>
+            <w:pPr>
+              <w:jc w:val="center"/>
+              <w:rPr>
+                <w:sz w:val="24"/>
+                <w:szCs w:val="24"/>
+              </w:rPr>
+            </w:pPr>
+            <w:r>
+              <w:rPr>
+                <w:sz w:val="24"/>
+                <w:szCs w:val="24"/>
+              </w:rPr>
+              <w:t>10Mb</w:t>
+            </w:r>
+          </w:p>
+        </w:tc>
+        <w:tc>
+          <w:tcPr>
+            <w:tcW w:w="1544" w:type="dxa"/>
+            <w:vAlign w:val="center"/>
+          </w:tcPr>
+          <w:p>
+            <w:pPr>
+              <w:jc w:val="center"/>
+              <w:rPr>
+                <w:sz w:val="24"/>
+                <w:szCs w:val="24"/>
+              </w:rPr>
+            </w:pPr>
+            <w:r>
+              <w:rPr>
+                <w:sz w:val="24"/>
+                <w:szCs w:val="24"/>
+              </w:rPr>
+              <w:t>12</w:t>
+            </w:r>
+          </w:p>
+        </w:tc>
+        <w:tc>
+          <w:tcPr>
+            <w:tcW w:w="1177" w:type="dxa"/>
+            <w:vAlign w:val="center"/>
+          </w:tcPr>
+          <w:p>
+            <w:pPr>
+              <w:jc w:val="center"/>
+              <w:rPr>
+                <w:sz w:val="24"/>
+                <w:szCs w:val="24"/>
+              </w:rPr>
+            </w:pPr>
+            <w:r>
+              <w:rPr>
+                <w:sz w:val="24"/>
+                <w:szCs w:val="24"/>
+              </w:rPr>
+              <w:t>9105</w:t>
+            </w:r>
+          </w:p>
+        </w:tc>
+      </w:tr>
+      <w:tr>
+        <w:tc>
+          <w:tcPr>
+            <w:tcW w:w="1231" w:type="dxa"/>
+            <w:vMerge w:val="restart"/>
+            <w:vAlign w:val="center"/>
+          </w:tcPr>
+          <w:p>
+            <w:pPr>
+              <w:jc w:val="center"/>
+              <w:rPr>
+                <w:sz w:val="24"/>
+                <w:szCs w:val="24"/>
+              </w:rPr>
+            </w:pPr>
+            <w:r>
+              <w:rPr>
+                <w:sz w:val="24"/>
+                <w:szCs w:val="24"/>
+              </w:rPr>
+              <w:t>GREEDY</w:t>
+            </w:r>
+          </w:p>
+        </w:tc>
+        <w:tc>
+          <w:tcPr>
+            <w:tcW w:w="1306" w:type="dxa"/>
+            <w:vAlign w:val="center"/>
+          </w:tcPr>
+          <w:p>
+            <w:pPr>
+              <w:jc w:val="center"/>
+              <w:rPr>
+                <w:sz w:val="24"/>
+                <w:szCs w:val="24"/>
+              </w:rPr>
+            </w:pPr>
+            <w:r>
+              <w:rPr>
+                <w:sz w:val="24"/>
+                <w:szCs w:val="24"/>
+              </w:rPr>
+              <w:t>Somatório</w:t>
+            </w:r>
+          </w:p>
+        </w:tc>
+        <w:tc>
+          <w:tcPr>
+            <w:tcW w:w="1144" w:type="dxa"/>
+            <w:vAlign w:val="center"/>
+          </w:tcPr>
+          <w:p>
+            <w:pPr>
+              <w:jc w:val="center"/>
+              <w:rPr>
+                <w:sz w:val="24"/>
+                <w:szCs w:val="24"/>
+              </w:rPr>
+            </w:pPr>
+            <w:r>
+              <w:rPr>
+                <w:sz w:val="24"/>
+                <w:szCs w:val="24"/>
+              </w:rPr>
+              <w:t>55</w:t>
+            </w:r>
+          </w:p>
+        </w:tc>
+        <w:tc>
+          <w:tcPr>
+            <w:tcW w:w="1116" w:type="dxa"/>
+            <w:vAlign w:val="center"/>
+          </w:tcPr>
+          <w:p>
+            <w:pPr>
+              <w:jc w:val="center"/>
+              <w:rPr>
+                <w:sz w:val="24"/>
+                <w:szCs w:val="24"/>
+              </w:rPr>
+            </w:pPr>
+            <w:r>
+              <w:rPr>
+                <w:sz w:val="24"/>
+                <w:szCs w:val="24"/>
+              </w:rPr>
+              <w:t>590Kb</w:t>
+            </w:r>
+          </w:p>
+        </w:tc>
+        <w:tc>
+          <w:tcPr>
+            <w:tcW w:w="1544" w:type="dxa"/>
+            <w:vAlign w:val="center"/>
+          </w:tcPr>
+          <w:p>
+            <w:pPr>
+              <w:jc w:val="center"/>
+              <w:rPr>
+                <w:sz w:val="24"/>
+                <w:szCs w:val="24"/>
+              </w:rPr>
+            </w:pPr>
+            <w:r>
+              <w:rPr>
+                <w:sz w:val="24"/>
+                <w:szCs w:val="24"/>
+              </w:rPr>
+              <w:t>22</w:t>
+            </w:r>
+          </w:p>
+        </w:tc>
+        <w:tc>
+          <w:tcPr>
+            <w:tcW w:w="1177" w:type="dxa"/>
+            <w:vAlign w:val="center"/>
+          </w:tcPr>
+          <w:p>
+            <w:pPr>
+              <w:jc w:val="center"/>
+              <w:rPr>
+                <w:sz w:val="24"/>
+                <w:szCs w:val="24"/>
+              </w:rPr>
+            </w:pPr>
+            <w:r>
+              <w:rPr>
+                <w:sz w:val="24"/>
+                <w:szCs w:val="24"/>
+              </w:rPr>
+              <w:t>93</w:t>
+            </w:r>
+          </w:p>
+        </w:tc>
+      </w:tr>
+      <w:tr>
+        <w:tc>
+          <w:tcPr>
+            <w:tcW w:w="1231" w:type="dxa"/>
+            <w:vMerge/>
+            <w:vAlign w:val="center"/>
+          </w:tcPr>
+          <w:p>
+            <w:pPr>
+              <w:jc w:val="center"/>
+              <w:rPr>
+                <w:sz w:val="24"/>
+                <w:szCs w:val="24"/>
+              </w:rPr>
+            </w:pPr>
+          </w:p>
+        </w:tc>
+        <w:tc>
+          <w:tcPr>
+            <w:tcW w:w="1306" w:type="dxa"/>
+            <w:vAlign w:val="center"/>
+          </w:tcPr>
+          <w:p>
+            <w:pPr>
+              <w:jc w:val="center"/>
+              <w:rPr>
+                <w:sz w:val="24"/>
+                <w:szCs w:val="24"/>
+              </w:rPr>
+            </w:pPr>
+            <w:r>
+              <w:rPr>
+                <w:sz w:val="24"/>
+                <w:szCs w:val="24"/>
+              </w:rPr>
+              <w:t>Manhattan</w:t>
+            </w:r>
+          </w:p>
+        </w:tc>
+        <w:tc>
+          <w:tcPr>
+            <w:tcW w:w="1144" w:type="dxa"/>
+            <w:vAlign w:val="center"/>
+          </w:tcPr>
+          <w:p>
+            <w:pPr>
+              <w:jc w:val="center"/>
+              <w:rPr>
+                <w:sz w:val="24"/>
+                <w:szCs w:val="24"/>
+              </w:rPr>
+            </w:pPr>
+            <w:r>
+              <w:rPr>
+                <w:sz w:val="24"/>
+                <w:szCs w:val="24"/>
+              </w:rPr>
+              <w:t>51</w:t>
+            </w:r>
+          </w:p>
+        </w:tc>
+        <w:tc>
+          <w:tcPr>
+            <w:tcW w:w="1116" w:type="dxa"/>
+            <w:vAlign w:val="center"/>
+          </w:tcPr>
+          <w:p>
+            <w:pPr>
+              <w:jc w:val="center"/>
+              <w:rPr>
+                <w:sz w:val="24"/>
+                <w:szCs w:val="24"/>
+              </w:rPr>
+            </w:pPr>
+            <w:r>
+              <w:rPr>
+                <w:sz w:val="24"/>
+                <w:szCs w:val="24"/>
+              </w:rPr>
+              <w:t>1Mb</w:t>
+            </w:r>
+          </w:p>
+        </w:tc>
+        <w:tc>
+          <w:tcPr>
+            <w:tcW w:w="1544" w:type="dxa"/>
+            <w:vAlign w:val="center"/>
+          </w:tcPr>
+          <w:p>
+            <w:pPr>
+              <w:jc w:val="center"/>
+              <w:rPr>
+                <w:sz w:val="24"/>
+                <w:szCs w:val="24"/>
+              </w:rPr>
+            </w:pPr>
+            <w:r>
+              <w:rPr>
+                <w:sz w:val="24"/>
+                <w:szCs w:val="24"/>
+              </w:rPr>
+              <w:t>14</w:t>
+            </w:r>
+          </w:p>
+        </w:tc>
+        <w:tc>
+          <w:tcPr>
+            <w:tcW w:w="1177" w:type="dxa"/>
+            <w:vAlign w:val="center"/>
+          </w:tcPr>
+          <w:p>
+            <w:pPr>
+              <w:jc w:val="center"/>
+              <w:rPr>
+                <w:sz w:val="24"/>
+                <w:szCs w:val="24"/>
+              </w:rPr>
+            </w:pPr>
+            <w:r>
+              <w:rPr>
+                <w:sz w:val="24"/>
+                <w:szCs w:val="24"/>
+              </w:rPr>
+              <w:t>20</w:t>
+            </w:r>
+          </w:p>
+        </w:tc>
+      </w:tr>
+      <w:tr>
+        <w:tc>
+          <w:tcPr>
+            <w:tcW w:w="1231" w:type="dxa"/>
+            <w:vMerge w:val="restart"/>
+            <w:vAlign w:val="center"/>
+          </w:tcPr>
+          <w:p>
+            <w:pPr>
+              <w:jc w:val="center"/>
+              <w:rPr>
+                <w:sz w:val="24"/>
+                <w:szCs w:val="24"/>
+              </w:rPr>
+            </w:pPr>
+            <w:r>
+              <w:rPr>
+                <w:sz w:val="24"/>
+                <w:szCs w:val="24"/>
+              </w:rPr>
+              <w:t>A*</w:t>
+            </w:r>
+          </w:p>
+        </w:tc>
+        <w:tc>
+          <w:tcPr>
+            <w:tcW w:w="1306" w:type="dxa"/>
+            <w:vAlign w:val="center"/>
+          </w:tcPr>
+          <w:p>
+            <w:pPr>
+              <w:jc w:val="center"/>
+              <w:rPr>
+                <w:sz w:val="24"/>
+                <w:szCs w:val="24"/>
+              </w:rPr>
+            </w:pPr>
+            <w:r>
+              <w:rPr>
+                <w:sz w:val="24"/>
+                <w:szCs w:val="24"/>
+              </w:rPr>
+              <w:t>Somatório</w:t>
+            </w:r>
+          </w:p>
+        </w:tc>
+        <w:tc>
+          <w:tcPr>
+            <w:tcW w:w="1144" w:type="dxa"/>
+            <w:vAlign w:val="center"/>
+          </w:tcPr>
+          <w:p>
+            <w:pPr>
+              <w:jc w:val="center"/>
+              <w:rPr>
+                <w:sz w:val="24"/>
+                <w:szCs w:val="24"/>
+              </w:rPr>
+            </w:pPr>
+            <w:r>
+              <w:rPr>
+                <w:sz w:val="24"/>
+                <w:szCs w:val="24"/>
+              </w:rPr>
+              <w:t>31</w:t>
+            </w:r>
+          </w:p>
+        </w:tc>
+        <w:tc>
+          <w:tcPr>
+            <w:tcW w:w="1116" w:type="dxa"/>
+            <w:vAlign w:val="center"/>
+          </w:tcPr>
+          <w:p>
+            <w:pPr>
+              <w:jc w:val="center"/>
+              <w:rPr>
+                <w:sz w:val="24"/>
+                <w:szCs w:val="24"/>
+              </w:rPr>
+            </w:pPr>
+            <w:r>
+              <w:rPr>
+                <w:sz w:val="24"/>
+                <w:szCs w:val="24"/>
+              </w:rPr>
+              <w:t>589Kb</w:t>
+            </w:r>
+          </w:p>
+        </w:tc>
+        <w:tc>
+          <w:tcPr>
+            <w:tcW w:w="1544" w:type="dxa"/>
+            <w:vAlign w:val="center"/>
+          </w:tcPr>
+          <w:p>
+            <w:pPr>
+              <w:jc w:val="center"/>
+              <w:rPr>
+                <w:sz w:val="24"/>
+                <w:szCs w:val="24"/>
+              </w:rPr>
+            </w:pPr>
+            <w:r>
+              <w:rPr>
+                <w:sz w:val="24"/>
+                <w:szCs w:val="24"/>
+              </w:rPr>
+              <w:t>12</w:t>
+            </w:r>
+          </w:p>
+        </w:tc>
+        <w:tc>
+          <w:tcPr>
+            <w:tcW w:w="1177" w:type="dxa"/>
+            <w:vAlign w:val="center"/>
+          </w:tcPr>
+          <w:p>
+            <w:pPr>
+              <w:jc w:val="center"/>
+              <w:rPr>
+                <w:sz w:val="24"/>
+                <w:szCs w:val="24"/>
+              </w:rPr>
+            </w:pPr>
+            <w:r>
+              <w:rPr>
+                <w:sz w:val="24"/>
+                <w:szCs w:val="24"/>
+              </w:rPr>
+              <w:t>115</w:t>
+            </w:r>
+          </w:p>
+        </w:tc>
+      </w:tr>
+      <w:tr>
+        <w:tc>
+          <w:tcPr>
+            <w:tcW w:w="1231" w:type="dxa"/>
+            <w:vMerge/>
+            <w:vAlign w:val="center"/>
+          </w:tcPr>
+          <w:p>
+            <w:pPr>
+              <w:jc w:val="center"/>
+              <w:rPr>
+                <w:sz w:val="24"/>
+                <w:szCs w:val="24"/>
+              </w:rPr>
+            </w:pPr>
+          </w:p>
+        </w:tc>
+        <w:tc>
+          <w:tcPr>
+            <w:tcW w:w="1306" w:type="dxa"/>
+            <w:vAlign w:val="center"/>
+          </w:tcPr>
+          <w:p>
+            <w:pPr>
+              <w:jc w:val="center"/>
+              <w:rPr>
+                <w:sz w:val="24"/>
+                <w:szCs w:val="24"/>
+              </w:rPr>
+            </w:pPr>
+            <w:r>
+              <w:rPr>
+                <w:sz w:val="24"/>
+                <w:szCs w:val="24"/>
+              </w:rPr>
+              <w:t>Manhattan</w:t>
+            </w:r>
+          </w:p>
+        </w:tc>
+        <w:tc>
+          <w:tcPr>
+            <w:tcW w:w="1144" w:type="dxa"/>
+            <w:vAlign w:val="center"/>
+          </w:tcPr>
+          <w:p>
+            <w:pPr>
+              <w:jc w:val="center"/>
+              <w:rPr>
+                <w:sz w:val="24"/>
+                <w:szCs w:val="24"/>
+              </w:rPr>
+            </w:pPr>
+            <w:r>
+              <w:rPr>
+                <w:sz w:val="24"/>
+                <w:szCs w:val="24"/>
+              </w:rPr>
+              <w:t>58</w:t>
+            </w:r>
+          </w:p>
+        </w:tc>
+        <w:tc>
+          <w:tcPr>
+            <w:tcW w:w="1116" w:type="dxa"/>
+            <w:vAlign w:val="center"/>
+          </w:tcPr>
+          <w:p>
+            <w:pPr>
+              <w:jc w:val="center"/>
+              <w:rPr>
+                <w:sz w:val="24"/>
+                <w:szCs w:val="24"/>
+              </w:rPr>
+            </w:pPr>
+            <w:r>
+              <w:rPr>
+                <w:sz w:val="24"/>
+                <w:szCs w:val="24"/>
+              </w:rPr>
+              <w:t>1MB</w:t>
+            </w:r>
+          </w:p>
+        </w:tc>
+        <w:tc>
+          <w:tcPr>
+            <w:tcW w:w="1544" w:type="dxa"/>
+            <w:vAlign w:val="center"/>
+          </w:tcPr>
+          <w:p>
+            <w:pPr>
+              <w:jc w:val="center"/>
+              <w:rPr>
+                <w:sz w:val="24"/>
+                <w:szCs w:val="24"/>
+              </w:rPr>
+            </w:pPr>
+            <w:r>
+              <w:rPr>
+                <w:sz w:val="24"/>
+                <w:szCs w:val="24"/>
+              </w:rPr>
+              <w:t>12</w:t>
+            </w:r>
+          </w:p>
+        </w:tc>
+        <w:tc>
+          <w:tcPr>
+            <w:tcW w:w="1177" w:type="dxa"/>
+            <w:vAlign w:val="center"/>
+          </w:tcPr>
+          <w:p>
+            <w:pPr>
+              <w:jc w:val="center"/>
+              <w:rPr>
+                <w:sz w:val="24"/>
+                <w:szCs w:val="24"/>
+              </w:rPr>
+            </w:pPr>
+            <w:r>
+              <w:rPr>
+                <w:sz w:val="24"/>
+                <w:szCs w:val="24"/>
+              </w:rPr>
+              <w:t>58</w:t>
+            </w:r>
+          </w:p>
+        </w:tc>
+      </w:tr>
+    </w:tbl>
+    <w:p>
+      <w:pPr>
+        <w:rPr>
+          <w:sz w:val="24"/>
+          <w:szCs w:val="24"/>
+        </w:rPr>
+      </w:pPr>
+    </w:p>
+    <w:p>
+      <w:pPr>
+        <w:rPr>
+          <w:sz w:val="24"/>
+          <w:szCs w:val="24"/>
+        </w:rPr>
+      </w:pPr>
+    </w:p>
+    <w:p>
+      <w:pPr>
+        <w:rPr>
+          <w:sz w:val="24"/>
+          <w:szCs w:val="24"/>
+        </w:rPr>
+      </w:pPr>
+    </w:p>
+    <w:tbl>
+      <w:tblPr>
+        <w:tblStyle w:val="TabelacomGrelha"/>
+        <w:tblW w:w="0" w:type="auto"/>
+        <w:tblInd w:w="1510" w:type="dxa"/>
+        <w:tblLook w:val="04A0" w:firstRow="1" w:lastRow="0" w:firstColumn="1" w:lastColumn="0" w:noHBand="0" w:noVBand="1"/>
+      </w:tblPr>
+      <w:tblGrid>
+        <w:gridCol w:w="440"/>
+        <w:gridCol w:w="440"/>
+        <w:gridCol w:w="440"/>
+        <w:gridCol w:w="440"/>
+      </w:tblGrid>
+      <w:tr>
+        <w:trPr>
+          <w:trHeight w:val="341"/>
+        </w:trPr>
+        <w:tc>
+          <w:tcPr>
+            <w:tcW w:w="1760" w:type="dxa"/>
+            <w:gridSpan w:val="4"/>
+            <w:vAlign w:val="center"/>
+          </w:tcPr>
+          <w:p>
+            <w:pPr>
+              <w:jc w:val="center"/>
+              <w:rPr>
+                <w:b/>
+                <w:bCs/>
+              </w:rPr>
+            </w:pPr>
+            <w:r>
+              <w:rPr>
+                <w:b/>
+                <w:bCs/>
+              </w:rPr>
+              <w:lastRenderedPageBreak/>
+              <w:t>Inicial</w:t>
+            </w:r>
+          </w:p>
+        </w:tc>
+      </w:tr>
+      <w:tr>
+        <w:trPr>
+          <w:trHeight w:val="341"/>
+        </w:trPr>
+        <w:tc>
+          <w:tcPr>
+            <w:tcW w:w="440" w:type="dxa"/>
+            <w:vAlign w:val="center"/>
+          </w:tcPr>
+          <w:p>
+            <w:pPr>
+              <w:jc w:val="center"/>
+              <w:rPr>
+                <w:b/>
+                <w:bCs/>
+              </w:rPr>
+            </w:pPr>
+            <w:r>
+              <w:rPr>
+                <w:b/>
+                <w:bCs/>
+              </w:rPr>
+              <w:t>0</w:t>
+            </w:r>
+          </w:p>
+        </w:tc>
+        <w:tc>
+          <w:tcPr>
+            <w:tcW w:w="440" w:type="dxa"/>
+            <w:vAlign w:val="center"/>
+          </w:tcPr>
+          <w:p>
+            <w:pPr>
+              <w:jc w:val="center"/>
+              <w:rPr>
+                <w:b/>
+                <w:bCs/>
+              </w:rPr>
+            </w:pPr>
+            <w:r>
+              <w:rPr>
+                <w:b/>
+                <w:bCs/>
+              </w:rPr>
+              <w:t>9</w:t>
+            </w:r>
+          </w:p>
+        </w:tc>
+        <w:tc>
+          <w:tcPr>
+            <w:tcW w:w="440" w:type="dxa"/>
+            <w:vAlign w:val="center"/>
+          </w:tcPr>
+          <w:p>
+            <w:pPr>
+              <w:jc w:val="center"/>
+              <w:rPr>
+                <w:b/>
+                <w:bCs/>
+              </w:rPr>
+            </w:pPr>
+            <w:r>
+              <w:rPr>
+                <w:b/>
+                <w:bCs/>
+              </w:rPr>
+              <w:t>12</w:t>
+            </w:r>
+          </w:p>
+        </w:tc>
+        <w:tc>
+          <w:tcPr>
+            <w:tcW w:w="440" w:type="dxa"/>
+            <w:vAlign w:val="center"/>
+          </w:tcPr>
+          <w:p>
+            <w:pPr>
+              <w:jc w:val="center"/>
+              <w:rPr>
+                <w:b/>
+                <w:bCs/>
+              </w:rPr>
+            </w:pPr>
+            <w:r>
+              <w:rPr>
+                <w:b/>
+                <w:bCs/>
+              </w:rPr>
+              <w:t>7</w:t>
+            </w:r>
+          </w:p>
+        </w:tc>
+      </w:tr>
+      <w:tr>
+        <w:trPr>
+          <w:trHeight w:val="327"/>
+        </w:trPr>
+        <w:tc>
+          <w:tcPr>
+            <w:tcW w:w="440" w:type="dxa"/>
+            <w:vAlign w:val="center"/>
+          </w:tcPr>
+          <w:p>
+            <w:pPr>
+              <w:jc w:val="center"/>
+              <w:rPr>
+                <w:b/>
+                <w:bCs/>
+              </w:rPr>
+            </w:pPr>
+            <w:r>
+              <w:rPr>
+                <w:b/>
+                <w:bCs/>
+              </w:rPr>
+              <w:t>14</w:t>
+            </w:r>
+          </w:p>
+        </w:tc>
+        <w:tc>
+          <w:tcPr>
+            <w:tcW w:w="440" w:type="dxa"/>
+            <w:vAlign w:val="center"/>
+          </w:tcPr>
+          <w:p>
+            <w:pPr>
+              <w:jc w:val="center"/>
+              <w:rPr>
+                <w:b/>
+                <w:bCs/>
+                <w:color w:val="0D0D0D" w:themeColor="text1" w:themeTint="F2"/>
+              </w:rPr>
+            </w:pPr>
+            <w:r>
+              <w:rPr>
+                <w:b/>
+                <w:bCs/>
+                <w:color w:val="0D0D0D" w:themeColor="text1" w:themeTint="F2"/>
+              </w:rPr>
+              <w:t>5</w:t>
+            </w:r>
+          </w:p>
+        </w:tc>
+        <w:tc>
+          <w:tcPr>
+            <w:tcW w:w="440" w:type="dxa"/>
+            <w:vAlign w:val="center"/>
+          </w:tcPr>
+          <w:p>
+            <w:pPr>
+              <w:jc w:val="center"/>
+              <w:rPr>
+                <w:b/>
+                <w:bCs/>
+              </w:rPr>
+            </w:pPr>
+            <w:r>
+              <w:rPr>
+                <w:b/>
+                <w:bCs/>
+              </w:rPr>
+              <w:t>13</w:t>
+            </w:r>
+          </w:p>
+        </w:tc>
+        <w:tc>
+          <w:tcPr>
+            <w:tcW w:w="440" w:type="dxa"/>
+            <w:vAlign w:val="center"/>
+          </w:tcPr>
+          <w:p>
+            <w:pPr>
+              <w:jc w:val="center"/>
+              <w:rPr>
+                <w:b/>
+                <w:bCs/>
+              </w:rPr>
+            </w:pPr>
+            <w:r>
+              <w:rPr>
+                <w:b/>
+                <w:bCs/>
+              </w:rPr>
+              <w:t>2</w:t>
+            </w:r>
+          </w:p>
+        </w:tc>
+      </w:tr>
+      <w:tr>
+        <w:trPr>
+          <w:trHeight w:val="341"/>
+        </w:trPr>
+        <w:tc>
+          <w:tcPr>
+            <w:tcW w:w="440" w:type="dxa"/>
+            <w:vAlign w:val="center"/>
+          </w:tcPr>
+          <w:p>
+            <w:pPr>
+              <w:jc w:val="center"/>
+              <w:rPr>
+                <w:b/>
+                <w:bCs/>
+              </w:rPr>
+            </w:pPr>
+            <w:r>
+              <w:rPr>
+                <w:b/>
+                <w:bCs/>
+              </w:rPr>
+              <w:t>6</w:t>
+            </w:r>
+          </w:p>
+        </w:tc>
+        <w:tc>
+          <w:tcPr>
+            <w:tcW w:w="440" w:type="dxa"/>
+            <w:vAlign w:val="center"/>
+          </w:tcPr>
+          <w:p>
+            <w:pPr>
+              <w:jc w:val="center"/>
+              <w:rPr>
+                <w:b/>
+                <w:bCs/>
+              </w:rPr>
+            </w:pPr>
+            <w:r>
+              <w:rPr>
+                <w:b/>
+                <w:bCs/>
+              </w:rPr>
+              <w:t>1</w:t>
+            </w:r>
+          </w:p>
+        </w:tc>
+        <w:tc>
+          <w:tcPr>
+            <w:tcW w:w="440" w:type="dxa"/>
+            <w:vAlign w:val="center"/>
+          </w:tcPr>
+          <w:p>
+            <w:pPr>
+              <w:jc w:val="center"/>
+              <w:rPr>
+                <w:b/>
+                <w:bCs/>
+              </w:rPr>
+            </w:pPr>
+            <w:r>
+              <w:rPr>
+                <w:b/>
+                <w:bCs/>
+              </w:rPr>
+              <w:t>4</w:t>
+            </w:r>
+          </w:p>
+        </w:tc>
+        <w:tc>
+          <w:tcPr>
+            <w:tcW w:w="440" w:type="dxa"/>
+            <w:vAlign w:val="center"/>
+          </w:tcPr>
+          <w:p>
+            <w:pPr>
+              <w:jc w:val="center"/>
+              <w:rPr>
+                <w:b/>
+                <w:bCs/>
+              </w:rPr>
+            </w:pPr>
+            <w:r>
+              <w:rPr>
+                <w:b/>
+                <w:bCs/>
+              </w:rPr>
+              <w:t>8</w:t>
+            </w:r>
+          </w:p>
+        </w:tc>
+      </w:tr>
+      <w:tr>
+        <w:trPr>
+          <w:trHeight w:val="341"/>
+        </w:trPr>
+        <w:tc>
+          <w:tcPr>
+            <w:tcW w:w="440" w:type="dxa"/>
+            <w:vAlign w:val="center"/>
+          </w:tcPr>
+          <w:p>
+            <w:pPr>
+              <w:jc w:val="center"/>
+              <w:rPr>
+                <w:b/>
+                <w:bCs/>
+              </w:rPr>
+            </w:pPr>
+            <w:r>
+              <w:rPr>
+                <w:b/>
+                <w:bCs/>
+              </w:rPr>
+              <w:t>10</w:t>
+            </w:r>
+          </w:p>
+        </w:tc>
+        <w:tc>
+          <w:tcPr>
+            <w:tcW w:w="440" w:type="dxa"/>
+            <w:vAlign w:val="center"/>
+          </w:tcPr>
+          <w:p>
+            <w:pPr>
+              <w:jc w:val="center"/>
+              <w:rPr>
+                <w:b/>
+                <w:bCs/>
+              </w:rPr>
+            </w:pPr>
+            <w:r>
+              <w:rPr>
+                <w:b/>
+                <w:bCs/>
+              </w:rPr>
+              <w:t>15</w:t>
+            </w:r>
+          </w:p>
+        </w:tc>
+        <w:tc>
+          <w:tcPr>
+            <w:tcW w:w="440" w:type="dxa"/>
+            <w:vAlign w:val="center"/>
+          </w:tcPr>
+          <w:p>
+            <w:pPr>
+              <w:jc w:val="center"/>
+              <w:rPr>
+                <w:b/>
+                <w:bCs/>
+              </w:rPr>
+            </w:pPr>
+            <w:r>
+              <w:rPr>
+                <w:b/>
+                <w:bCs/>
+              </w:rPr>
+              <w:t>3</w:t>
+            </w:r>
+          </w:p>
+        </w:tc>
+        <w:tc>
+          <w:tcPr>
+            <w:tcW w:w="440" w:type="dxa"/>
+            <w:vAlign w:val="center"/>
+          </w:tcPr>
+          <w:p>
+            <w:pPr>
+              <w:jc w:val="center"/>
+              <w:rPr>
+                <w:b/>
+                <w:bCs/>
+              </w:rPr>
+            </w:pPr>
+            <w:r>
+              <w:rPr>
+                <w:b/>
+                <w:bCs/>
+              </w:rPr>
+              <w:t>11</w:t>
+            </w:r>
+          </w:p>
+        </w:tc>
+      </w:tr>
+    </w:tbl>
+    <w:tbl>
+      <w:tblPr>
+        <w:tblStyle w:val="TabelacomGrelha"/>
+        <w:tblpPr w:leftFromText="141" w:rightFromText="141" w:vertAnchor="text" w:horzAnchor="page" w:tblpX="6073" w:tblpY="-1762"/>
+        <w:tblW w:w="0" w:type="auto"/>
+        <w:tblLook w:val="04A0" w:firstRow="1" w:lastRow="0" w:firstColumn="1" w:lastColumn="0" w:noHBand="0" w:noVBand="1"/>
+      </w:tblPr>
+      <w:tblGrid>
+        <w:gridCol w:w="440"/>
+        <w:gridCol w:w="440"/>
+        <w:gridCol w:w="440"/>
+        <w:gridCol w:w="440"/>
+      </w:tblGrid>
+      <w:tr>
+        <w:trPr>
+          <w:trHeight w:val="341"/>
+        </w:trPr>
+        <w:tc>
+          <w:tcPr>
+            <w:tcW w:w="1760" w:type="dxa"/>
+            <w:gridSpan w:val="4"/>
+            <w:vAlign w:val="center"/>
+          </w:tcPr>
+          <w:p>
+            <w:pPr>
+              <w:jc w:val="center"/>
+              <w:rPr>
+                <w:b/>
+                <w:bCs/>
+              </w:rPr>
+            </w:pPr>
+            <w:r>
+              <w:rPr>
+                <w:b/>
+                <w:bCs/>
+              </w:rPr>
+              <w:t>Final</w:t>
+            </w:r>
+          </w:p>
+        </w:tc>
+      </w:tr>
+      <w:tr>
+        <w:trPr>
+          <w:trHeight w:val="341"/>
+        </w:trPr>
+        <w:tc>
+          <w:tcPr>
+            <w:tcW w:w="440" w:type="dxa"/>
+            <w:vAlign w:val="center"/>
+          </w:tcPr>
+          <w:p>
+            <w:pPr>
+              <w:jc w:val="center"/>
+              <w:rPr>
+                <w:b/>
+                <w:bCs/>
+              </w:rPr>
+            </w:pPr>
+            <w:r>
+              <w:rPr>
+                <w:b/>
+                <w:bCs/>
+              </w:rPr>
+              <w:t>9</w:t>
+            </w:r>
+          </w:p>
+        </w:tc>
+        <w:tc>
+          <w:tcPr>
+            <w:tcW w:w="440" w:type="dxa"/>
+            <w:vAlign w:val="center"/>
+          </w:tcPr>
+          <w:p>
+            <w:pPr>
+              <w:jc w:val="center"/>
+              <w:rPr>
+                <w:b/>
+                <w:bCs/>
+              </w:rPr>
+            </w:pPr>
+            <w:r>
+              <w:rPr>
+                <w:b/>
+                <w:bCs/>
+              </w:rPr>
+              <w:t>5</w:t>
+            </w:r>
+          </w:p>
+        </w:tc>
+        <w:tc>
+          <w:tcPr>
+            <w:tcW w:w="440" w:type="dxa"/>
+            <w:vAlign w:val="center"/>
+          </w:tcPr>
+          <w:p>
+            <w:pPr>
+              <w:jc w:val="center"/>
+              <w:rPr>
+                <w:b/>
+                <w:bCs/>
+              </w:rPr>
+            </w:pPr>
+            <w:r>
+              <w:rPr>
+                <w:b/>
+                <w:bCs/>
+              </w:rPr>
+              <w:t>12</w:t>
+            </w:r>
+          </w:p>
+        </w:tc>
+        <w:tc>
+          <w:tcPr>
+            <w:tcW w:w="440" w:type="dxa"/>
+            <w:vAlign w:val="center"/>
+          </w:tcPr>
+          <w:p>
+            <w:pPr>
+              <w:jc w:val="center"/>
+              <w:rPr>
+                <w:b/>
+                <w:bCs/>
+              </w:rPr>
+            </w:pPr>
+            <w:r>
+              <w:rPr>
+                <w:b/>
+                <w:bCs/>
+              </w:rPr>
+              <w:t>7</w:t>
+            </w:r>
+          </w:p>
+        </w:tc>
+      </w:tr>
+      <w:tr>
+        <w:trPr>
+          <w:trHeight w:val="327"/>
+        </w:trPr>
+        <w:tc>
+          <w:tcPr>
+            <w:tcW w:w="440" w:type="dxa"/>
+            <w:vAlign w:val="center"/>
+          </w:tcPr>
+          <w:p>
+            <w:pPr>
+              <w:jc w:val="center"/>
+              <w:rPr>
+                <w:b/>
+                <w:bCs/>
+              </w:rPr>
+            </w:pPr>
+            <w:r>
+              <w:rPr>
+                <w:b/>
+                <w:bCs/>
+              </w:rPr>
+              <w:t>14</w:t>
+            </w:r>
+          </w:p>
+        </w:tc>
+        <w:tc>
+          <w:tcPr>
+            <w:tcW w:w="440" w:type="dxa"/>
+            <w:vAlign w:val="center"/>
+          </w:tcPr>
+          <w:p>
+            <w:pPr>
+              <w:jc w:val="center"/>
+              <w:rPr>
+                <w:b/>
+                <w:bCs/>
+                <w:color w:val="0D0D0D" w:themeColor="text1" w:themeTint="F2"/>
+              </w:rPr>
+            </w:pPr>
+            <w:r>
+              <w:rPr>
+                <w:b/>
+                <w:bCs/>
+                <w:color w:val="0D0D0D" w:themeColor="text1" w:themeTint="F2"/>
+              </w:rPr>
+              <w:t>13</w:t>
+            </w:r>
+          </w:p>
+        </w:tc>
+        <w:tc>
+          <w:tcPr>
+            <w:tcW w:w="440" w:type="dxa"/>
+            <w:vAlign w:val="center"/>
+          </w:tcPr>
+          <w:p>
+            <w:pPr>
+              <w:jc w:val="center"/>
+              <w:rPr>
+                <w:b/>
+                <w:bCs/>
+              </w:rPr>
+            </w:pPr>
+            <w:r>
+              <w:rPr>
+                <w:b/>
+                <w:bCs/>
+              </w:rPr>
+              <w:t>0</w:t>
+            </w:r>
+          </w:p>
+        </w:tc>
+        <w:tc>
+          <w:tcPr>
+            <w:tcW w:w="440" w:type="dxa"/>
+            <w:vAlign w:val="center"/>
+          </w:tcPr>
+          <w:p>
+            <w:pPr>
+              <w:jc w:val="center"/>
+              <w:rPr>
+                <w:b/>
+                <w:bCs/>
+              </w:rPr>
+            </w:pPr>
+            <w:r>
+              <w:rPr>
+                <w:b/>
+                <w:bCs/>
+              </w:rPr>
+              <w:t>8</w:t>
+            </w:r>
+          </w:p>
+        </w:tc>
+      </w:tr>
+      <w:tr>
+        <w:trPr>
+          <w:trHeight w:val="341"/>
+        </w:trPr>
+        <w:tc>
+          <w:tcPr>
+            <w:tcW w:w="440" w:type="dxa"/>
+            <w:vAlign w:val="center"/>
+          </w:tcPr>
+          <w:p>
+            <w:pPr>
+              <w:jc w:val="center"/>
+              <w:rPr>
+                <w:b/>
+                <w:bCs/>
+              </w:rPr>
+            </w:pPr>
+            <w:r>
+              <w:rPr>
+                <w:b/>
+                <w:bCs/>
+              </w:rPr>
+              <w:t>1</w:t>
+            </w:r>
+          </w:p>
+        </w:tc>
+        <w:tc>
+          <w:tcPr>
+            <w:tcW w:w="440" w:type="dxa"/>
+            <w:vAlign w:val="center"/>
+          </w:tcPr>
+          <w:p>
+            <w:pPr>
+              <w:jc w:val="center"/>
+              <w:rPr>
+                <w:b/>
+                <w:bCs/>
+              </w:rPr>
+            </w:pPr>
+            <w:r>
+              <w:rPr>
+                <w:b/>
+                <w:bCs/>
+              </w:rPr>
+              <w:t>3</w:t>
+            </w:r>
+          </w:p>
+        </w:tc>
+        <w:tc>
+          <w:tcPr>
+            <w:tcW w:w="440" w:type="dxa"/>
+            <w:vAlign w:val="center"/>
+          </w:tcPr>
+          <w:p>
+            <w:pPr>
+              <w:jc w:val="center"/>
+              <w:rPr>
+                <w:b/>
+                <w:bCs/>
+              </w:rPr>
+            </w:pPr>
+            <w:r>
+              <w:rPr>
+                <w:b/>
+                <w:bCs/>
+              </w:rPr>
+              <w:t>2</w:t>
+            </w:r>
+          </w:p>
+        </w:tc>
+        <w:tc>
+          <w:tcPr>
+            <w:tcW w:w="440" w:type="dxa"/>
+            <w:vAlign w:val="center"/>
+          </w:tcPr>
+          <w:p>
+            <w:pPr>
+              <w:jc w:val="center"/>
+              <w:rPr>
+                <w:b/>
+                <w:bCs/>
+              </w:rPr>
+            </w:pPr>
+            <w:r>
+              <w:rPr>
+                <w:b/>
+                <w:bCs/>
+              </w:rPr>
+              <w:t>4</w:t>
+            </w:r>
+          </w:p>
+        </w:tc>
+      </w:tr>
+      <w:tr>
+        <w:trPr>
+          <w:trHeight w:val="341"/>
+        </w:trPr>
+        <w:tc>
+          <w:tcPr>
+            <w:tcW w:w="440" w:type="dxa"/>
+            <w:vAlign w:val="center"/>
+          </w:tcPr>
+          <w:p>
+            <w:pPr>
+              <w:jc w:val="center"/>
+              <w:rPr>
+                <w:b/>
+                <w:bCs/>
+              </w:rPr>
+            </w:pPr>
+            <w:r>
+              <w:rPr>
+                <w:b/>
+                <w:bCs/>
+              </w:rPr>
+              <w:t>6</w:t>
+            </w:r>
+          </w:p>
+        </w:tc>
+        <w:tc>
+          <w:tcPr>
+            <w:tcW w:w="440" w:type="dxa"/>
+            <w:vAlign w:val="center"/>
+          </w:tcPr>
+          <w:p>
+            <w:pPr>
+              <w:jc w:val="center"/>
+              <w:rPr>
+                <w:b/>
+                <w:bCs/>
+              </w:rPr>
+            </w:pPr>
+            <w:r>
+              <w:rPr>
+                <w:b/>
+                <w:bCs/>
+              </w:rPr>
+              <w:t>10</w:t>
+            </w:r>
+          </w:p>
+        </w:tc>
+        <w:tc>
+          <w:tcPr>
+            <w:tcW w:w="440" w:type="dxa"/>
+            <w:vAlign w:val="center"/>
+          </w:tcPr>
+          <w:p>
+            <w:pPr>
+              <w:jc w:val="center"/>
+              <w:rPr>
+                <w:b/>
+                <w:bCs/>
+              </w:rPr>
+            </w:pPr>
+            <w:r>
+              <w:rPr>
+                <w:b/>
+                <w:bCs/>
+              </w:rPr>
+              <w:t>5</w:t>
+            </w:r>
+          </w:p>
+        </w:tc>
+        <w:tc>
+          <w:tcPr>
+            <w:tcW w:w="440" w:type="dxa"/>
+            <w:vAlign w:val="center"/>
+          </w:tcPr>
+          <w:p>
+            <w:pPr>
+              <w:jc w:val="center"/>
+              <w:rPr>
+                <w:b/>
+                <w:bCs/>
+              </w:rPr>
+            </w:pPr>
+            <w:r>
+              <w:rPr>
+                <w:b/>
+                <w:bCs/>
+              </w:rPr>
+              <w:t>11</w:t>
+            </w:r>
+          </w:p>
+        </w:tc>
+      </w:tr>
+    </w:tbl>
+    <w:p>
+      <w:pPr>
+        <w:rPr>
+          <w:lang w:bidi="he-IL"/>
+        </w:rPr>
+      </w:pPr>
+    </w:p>
+    <w:tbl>
+      <w:tblPr>
+        <w:tblStyle w:val="TabelacomGrelha"/>
+        <w:tblpPr w:leftFromText="141" w:rightFromText="141" w:vertAnchor="text" w:horzAnchor="margin" w:tblpXSpec="center" w:tblpYSpec="inside"/>
+        <w:tblW w:w="7518" w:type="dxa"/>
+        <w:tblLook w:val="04A0" w:firstRow="1" w:lastRow="0" w:firstColumn="1" w:lastColumn="0" w:noHBand="0" w:noVBand="1"/>
+      </w:tblPr>
+      <w:tblGrid>
+        <w:gridCol w:w="1231"/>
+        <w:gridCol w:w="1306"/>
+        <w:gridCol w:w="1144"/>
+        <w:gridCol w:w="1116"/>
+        <w:gridCol w:w="1544"/>
+        <w:gridCol w:w="1177"/>
+      </w:tblGrid>
+      <w:tr>
+        <w:tc>
+          <w:tcPr>
+            <w:tcW w:w="2537" w:type="dxa"/>
+            <w:gridSpan w:val="2"/>
+            <w:vAlign w:val="center"/>
+          </w:tcPr>
+          <w:p>
+            <w:pPr>
+              <w:jc w:val="center"/>
+              <w:rPr>
+                <w:sz w:val="24"/>
+                <w:szCs w:val="24"/>
+              </w:rPr>
+            </w:pPr>
+            <w:r>
+              <w:rPr>
+                <w:sz w:val="24"/>
+                <w:szCs w:val="24"/>
+              </w:rPr>
+              <w:t>Estratégia</w:t>
+            </w:r>
+          </w:p>
+        </w:tc>
+        <w:tc>
+          <w:tcPr>
+            <w:tcW w:w="1144" w:type="dxa"/>
+            <w:vAlign w:val="center"/>
+          </w:tcPr>
+          <w:p>
+            <w:pPr>
+              <w:jc w:val="center"/>
+              <w:rPr>
+                <w:sz w:val="24"/>
+                <w:szCs w:val="24"/>
+              </w:rPr>
+            </w:pPr>
+            <w:r>
+              <w:rPr>
+                <w:sz w:val="24"/>
+                <w:szCs w:val="24"/>
+              </w:rPr>
+              <w:t>Tempo (</w:t>
+            </w:r>
+            <w:proofErr w:type="spellStart"/>
+            <w:r>
+              <w:rPr>
+                <w:sz w:val="24"/>
+                <w:szCs w:val="24"/>
+              </w:rPr>
+              <w:t>ms</w:t>
+            </w:r>
+            <w:proofErr w:type="spellEnd"/>
+            <w:r>
+              <w:rPr>
+                <w:sz w:val="24"/>
+                <w:szCs w:val="24"/>
+              </w:rPr>
+              <w:t>)</w:t>
+            </w:r>
+          </w:p>
+        </w:tc>
+        <w:tc>
+          <w:tcPr>
+            <w:tcW w:w="1116" w:type="dxa"/>
+            <w:vAlign w:val="center"/>
+          </w:tcPr>
+          <w:p>
+            <w:pPr>
+              <w:jc w:val="center"/>
+              <w:rPr>
+                <w:sz w:val="24"/>
+                <w:szCs w:val="24"/>
+              </w:rPr>
+            </w:pPr>
+            <w:r>
+              <w:rPr>
+                <w:sz w:val="24"/>
+                <w:szCs w:val="24"/>
+              </w:rPr>
+              <w:t>Espaço</w:t>
+            </w:r>
+          </w:p>
+        </w:tc>
+        <w:tc>
+          <w:tcPr>
+            <w:tcW w:w="1544" w:type="dxa"/>
+            <w:vAlign w:val="center"/>
+          </w:tcPr>
+          <w:p>
+            <w:pPr>
+              <w:jc w:val="center"/>
+              <w:rPr>
+                <w:sz w:val="24"/>
+                <w:szCs w:val="24"/>
+              </w:rPr>
+            </w:pPr>
+            <w:r>
+              <w:rPr>
+                <w:sz w:val="24"/>
+                <w:szCs w:val="24"/>
+              </w:rPr>
+              <w:t>Profundidade da solução</w:t>
+            </w:r>
+          </w:p>
+        </w:tc>
+        <w:tc>
+          <w:tcPr>
+            <w:tcW w:w="1177" w:type="dxa"/>
+            <w:vAlign w:val="center"/>
+          </w:tcPr>
+          <w:p>
+            <w:pPr>
+              <w:jc w:val="center"/>
+              <w:rPr>
+                <w:sz w:val="24"/>
+                <w:szCs w:val="24"/>
+              </w:rPr>
+            </w:pPr>
+            <w:proofErr w:type="gramStart"/>
+            <w:r>
+              <w:rPr>
+                <w:sz w:val="24"/>
+                <w:szCs w:val="24"/>
+              </w:rPr>
+              <w:t>Nº Nós</w:t>
+            </w:r>
+            <w:proofErr w:type="gramEnd"/>
+            <w:r>
+              <w:rPr>
+                <w:sz w:val="24"/>
+                <w:szCs w:val="24"/>
+              </w:rPr>
+              <w:t xml:space="preserve"> visitados</w:t>
+            </w:r>
+          </w:p>
+        </w:tc>
+      </w:tr>
+      <w:tr>
+        <w:tc>
+          <w:tcPr>
+            <w:tcW w:w="2537" w:type="dxa"/>
+            <w:gridSpan w:val="2"/>
+            <w:vAlign w:val="center"/>
+          </w:tcPr>
+          <w:p>
+            <w:pPr>
+              <w:jc w:val="center"/>
+              <w:rPr>
+                <w:sz w:val="24"/>
+                <w:szCs w:val="24"/>
+              </w:rPr>
+            </w:pPr>
+            <w:r>
+              <w:rPr>
+                <w:sz w:val="24"/>
+                <w:szCs w:val="24"/>
+              </w:rPr>
+              <w:t>BFS</w:t>
+            </w:r>
+          </w:p>
+        </w:tc>
+        <w:tc>
+          <w:tcPr>
+            <w:tcW w:w="1144" w:type="dxa"/>
+            <w:vAlign w:val="center"/>
+          </w:tcPr>
+          <w:p>
+            <w:pPr>
+              <w:jc w:val="center"/>
+              <w:rPr>
+                <w:sz w:val="24"/>
+                <w:szCs w:val="24"/>
+              </w:rPr>
+            </w:pPr>
+            <w:r>
+              <w:rPr>
+                <w:sz w:val="24"/>
+                <w:szCs w:val="24"/>
+              </w:rPr>
+              <w:t>158</w:t>
+            </w:r>
+          </w:p>
+        </w:tc>
+        <w:tc>
+          <w:tcPr>
+            <w:tcW w:w="1116" w:type="dxa"/>
+            <w:vAlign w:val="center"/>
+          </w:tcPr>
+          <w:p>
+            <w:pPr>
+              <w:jc w:val="center"/>
+              <w:rPr>
+                <w:sz w:val="24"/>
+                <w:szCs w:val="24"/>
+              </w:rPr>
+            </w:pPr>
+            <w:r>
+              <w:rPr>
+                <w:sz w:val="24"/>
+                <w:szCs w:val="24"/>
+              </w:rPr>
+              <w:t>9Mb</w:t>
+            </w:r>
+          </w:p>
+        </w:tc>
+        <w:tc>
+          <w:tcPr>
+            <w:tcW w:w="1544" w:type="dxa"/>
+            <w:vAlign w:val="center"/>
+          </w:tcPr>
+          <w:p>
+            <w:pPr>
+              <w:jc w:val="center"/>
+              <w:rPr>
+                <w:sz w:val="24"/>
+                <w:szCs w:val="24"/>
+              </w:rPr>
+            </w:pPr>
+            <w:r>
+              <w:rPr>
+                <w:sz w:val="24"/>
+                <w:szCs w:val="24"/>
+              </w:rPr>
+              <w:t>13</w:t>
+            </w:r>
+          </w:p>
+        </w:tc>
+        <w:tc>
+          <w:tcPr>
+            <w:tcW w:w="1177" w:type="dxa"/>
+            <w:vAlign w:val="center"/>
+          </w:tcPr>
+          <w:p>
+            <w:pPr>
+              <w:jc w:val="center"/>
+              <w:rPr>
+                <w:sz w:val="24"/>
+                <w:szCs w:val="24"/>
+              </w:rPr>
+            </w:pPr>
+            <w:r>
+              <w:rPr>
+                <w:sz w:val="24"/>
+                <w:szCs w:val="24"/>
+              </w:rPr>
+              <w:t>13790</w:t>
+            </w:r>
+          </w:p>
+        </w:tc>
+      </w:tr>
+      <w:tr>
+        <w:tc>
+          <w:tcPr>
+            <w:tcW w:w="2537" w:type="dxa"/>
+            <w:gridSpan w:val="2"/>
+            <w:vAlign w:val="center"/>
+          </w:tcPr>
+          <w:p>
+            <w:pPr>
+              <w:jc w:val="center"/>
+              <w:rPr>
+                <w:sz w:val="24"/>
+                <w:szCs w:val="24"/>
+              </w:rPr>
+            </w:pPr>
+            <w:r>
+              <w:rPr>
+                <w:sz w:val="24"/>
+                <w:szCs w:val="24"/>
+              </w:rPr>
+              <w:t>DFS (</w:t>
+            </w:r>
+            <w:proofErr w:type="spellStart"/>
+            <w:r>
+              <w:rPr>
+                <w:sz w:val="24"/>
+                <w:szCs w:val="24"/>
+              </w:rPr>
+              <w:t>Depth</w:t>
+            </w:r>
+            <w:proofErr w:type="spellEnd"/>
+            <w:r>
+              <w:rPr>
+                <w:sz w:val="24"/>
+                <w:szCs w:val="24"/>
+              </w:rPr>
+              <w:t xml:space="preserve"> 80)</w:t>
+            </w:r>
+          </w:p>
+        </w:tc>
+        <w:tc>
+          <w:tcPr>
+            <w:tcW w:w="1144" w:type="dxa"/>
+            <w:vAlign w:val="center"/>
+          </w:tcPr>
+          <w:p>
+            <w:pPr>
+              <w:jc w:val="center"/>
+              <w:rPr>
+                <w:sz w:val="24"/>
+                <w:szCs w:val="24"/>
+              </w:rPr>
+            </w:pPr>
+            <w:r>
+              <w:rPr>
+                <w:sz w:val="24"/>
+                <w:szCs w:val="24"/>
+              </w:rPr>
+              <w:t>408</w:t>
+            </w:r>
+          </w:p>
+        </w:tc>
+        <w:tc>
+          <w:tcPr>
+            <w:tcW w:w="1116" w:type="dxa"/>
+            <w:vAlign w:val="center"/>
+          </w:tcPr>
+          <w:p>
+            <w:pPr>
+              <w:jc w:val="center"/>
+              <w:rPr>
+                <w:sz w:val="24"/>
+                <w:szCs w:val="24"/>
+              </w:rPr>
+            </w:pPr>
+            <w:r>
+              <w:rPr>
+                <w:sz w:val="24"/>
+                <w:szCs w:val="24"/>
+              </w:rPr>
+              <w:t>113MB</w:t>
+            </w:r>
+          </w:p>
+        </w:tc>
+        <w:tc>
+          <w:tcPr>
+            <w:tcW w:w="1544" w:type="dxa"/>
+            <w:vAlign w:val="center"/>
+          </w:tcPr>
+          <w:p>
+            <w:pPr>
+              <w:jc w:val="center"/>
+              <w:rPr>
+                <w:sz w:val="24"/>
+                <w:szCs w:val="24"/>
+              </w:rPr>
+            </w:pPr>
+            <w:r>
+              <w:rPr>
+                <w:sz w:val="24"/>
+                <w:szCs w:val="24"/>
+              </w:rPr>
+              <w:t>79</w:t>
+            </w:r>
+          </w:p>
+        </w:tc>
+        <w:tc>
+          <w:tcPr>
+            <w:tcW w:w="1177" w:type="dxa"/>
+            <w:vAlign w:val="center"/>
+          </w:tcPr>
+          <w:p>
+            <w:pPr>
+              <w:jc w:val="center"/>
+              <w:rPr>
+                <w:sz w:val="24"/>
+                <w:szCs w:val="24"/>
+              </w:rPr>
+            </w:pPr>
+            <w:r>
+              <w:rPr>
+                <w:sz w:val="24"/>
+                <w:szCs w:val="24"/>
+              </w:rPr>
+              <w:t>2260561</w:t>
+            </w:r>
+          </w:p>
+        </w:tc>
+      </w:tr>
+      <w:tr>
+        <w:tc>
+          <w:tcPr>
+            <w:tcW w:w="2537" w:type="dxa"/>
+            <w:gridSpan w:val="2"/>
+            <w:vAlign w:val="center"/>
+          </w:tcPr>
+          <w:p>
+            <w:pPr>
+              <w:jc w:val="center"/>
+              <w:rPr>
+                <w:sz w:val="24"/>
+                <w:szCs w:val="24"/>
+              </w:rPr>
+            </w:pPr>
+            <w:r>
+              <w:rPr>
+                <w:sz w:val="24"/>
+                <w:szCs w:val="24"/>
+              </w:rPr>
+              <w:t>IDFS</w:t>
+            </w:r>
+          </w:p>
+        </w:tc>
+        <w:tc>
+          <w:tcPr>
+            <w:tcW w:w="1144" w:type="dxa"/>
+            <w:vAlign w:val="center"/>
+          </w:tcPr>
+          <w:p>
+            <w:pPr>
+              <w:jc w:val="center"/>
+              <w:rPr>
+                <w:sz w:val="24"/>
+                <w:szCs w:val="24"/>
+              </w:rPr>
+            </w:pPr>
+            <w:r>
+              <w:rPr>
+                <w:sz w:val="24"/>
+                <w:szCs w:val="24"/>
+              </w:rPr>
+              <w:t>139</w:t>
+            </w:r>
+          </w:p>
+        </w:tc>
+        <w:tc>
+          <w:tcPr>
+            <w:tcW w:w="1116" w:type="dxa"/>
+            <w:vAlign w:val="center"/>
+          </w:tcPr>
+          <w:p>
+            <w:pPr>
+              <w:jc w:val="center"/>
+              <w:rPr>
+                <w:sz w:val="24"/>
+                <w:szCs w:val="24"/>
+              </w:rPr>
+            </w:pPr>
+            <w:r>
+              <w:rPr>
+                <w:sz w:val="24"/>
+                <w:szCs w:val="24"/>
+              </w:rPr>
+              <w:t>14Mb</w:t>
+            </w:r>
+          </w:p>
+        </w:tc>
+        <w:tc>
+          <w:tcPr>
+            <w:tcW w:w="1544" w:type="dxa"/>
+            <w:vAlign w:val="center"/>
+          </w:tcPr>
+          <w:p>
+            <w:pPr>
+              <w:jc w:val="center"/>
+              <w:rPr>
+                <w:sz w:val="24"/>
+                <w:szCs w:val="24"/>
+              </w:rPr>
+            </w:pPr>
+            <w:r>
+              <w:rPr>
+                <w:sz w:val="24"/>
+                <w:szCs w:val="24"/>
+              </w:rPr>
+              <w:t>13</w:t>
+            </w:r>
+          </w:p>
+        </w:tc>
+        <w:tc>
+          <w:tcPr>
+            <w:tcW w:w="1177" w:type="dxa"/>
+            <w:vAlign w:val="center"/>
+          </w:tcPr>
+          <w:p>
+            <w:pPr>
+              <w:jc w:val="center"/>
+              <w:rPr>
+                <w:sz w:val="24"/>
+                <w:szCs w:val="24"/>
+              </w:rPr>
+            </w:pPr>
+            <w:r>
+              <w:rPr>
+                <w:sz w:val="24"/>
+                <w:szCs w:val="24"/>
+              </w:rPr>
+              <w:t>8718</w:t>
+            </w:r>
+          </w:p>
+        </w:tc>
+      </w:tr>
+      <w:tr>
+        <w:tc>
+          <w:tcPr>
+            <w:tcW w:w="1231" w:type="dxa"/>
+            <w:vMerge w:val="restart"/>
+            <w:vAlign w:val="center"/>
+          </w:tcPr>
+          <w:p>
+            <w:pPr>
+              <w:jc w:val="center"/>
+              <w:rPr>
+                <w:sz w:val="24"/>
+                <w:szCs w:val="24"/>
+              </w:rPr>
+            </w:pPr>
+            <w:r>
+              <w:rPr>
+                <w:sz w:val="24"/>
+                <w:szCs w:val="24"/>
+              </w:rPr>
+              <w:t>GREEDY</w:t>
+            </w:r>
+          </w:p>
+        </w:tc>
+        <w:tc>
+          <w:tcPr>
+            <w:tcW w:w="1306" w:type="dxa"/>
+            <w:vAlign w:val="center"/>
+          </w:tcPr>
+          <w:p>
+            <w:pPr>
+              <w:jc w:val="center"/>
+              <w:rPr>
+                <w:sz w:val="24"/>
+                <w:szCs w:val="24"/>
+              </w:rPr>
+            </w:pPr>
+            <w:r>
+              <w:rPr>
+                <w:sz w:val="24"/>
+                <w:szCs w:val="24"/>
+              </w:rPr>
+              <w:t>Somatório</w:t>
+            </w:r>
+          </w:p>
+        </w:tc>
+        <w:tc>
+          <w:tcPr>
+            <w:tcW w:w="1144" w:type="dxa"/>
+            <w:vAlign w:val="center"/>
+          </w:tcPr>
+          <w:p>
+            <w:pPr>
+              <w:jc w:val="center"/>
+              <w:rPr>
+                <w:sz w:val="24"/>
+                <w:szCs w:val="24"/>
+              </w:rPr>
+            </w:pPr>
+            <w:r>
+              <w:rPr>
+                <w:sz w:val="24"/>
+                <w:szCs w:val="24"/>
+              </w:rPr>
+              <w:t>51</w:t>
+            </w:r>
+          </w:p>
+        </w:tc>
+        <w:tc>
+          <w:tcPr>
+            <w:tcW w:w="1116" w:type="dxa"/>
+            <w:vAlign w:val="center"/>
+          </w:tcPr>
+          <w:p>
+            <w:pPr>
+              <w:jc w:val="center"/>
+              <w:rPr>
+                <w:sz w:val="24"/>
+                <w:szCs w:val="24"/>
+              </w:rPr>
+            </w:pPr>
+            <w:r>
+              <w:rPr>
+                <w:sz w:val="24"/>
+                <w:szCs w:val="24"/>
+              </w:rPr>
+              <w:t>295Mb</w:t>
+            </w:r>
+          </w:p>
+        </w:tc>
+        <w:tc>
+          <w:tcPr>
+            <w:tcW w:w="1544" w:type="dxa"/>
+            <w:vAlign w:val="center"/>
+          </w:tcPr>
+          <w:p>
+            <w:pPr>
+              <w:jc w:val="center"/>
+              <w:rPr>
+                <w:sz w:val="24"/>
+                <w:szCs w:val="24"/>
+              </w:rPr>
+            </w:pPr>
+            <w:r>
+              <w:rPr>
+                <w:sz w:val="24"/>
+                <w:szCs w:val="24"/>
+              </w:rPr>
+              <w:t>13</w:t>
+            </w:r>
+          </w:p>
+        </w:tc>
+        <w:tc>
+          <w:tcPr>
+            <w:tcW w:w="1177" w:type="dxa"/>
+            <w:vAlign w:val="center"/>
+          </w:tcPr>
+          <w:p>
+            <w:pPr>
+              <w:jc w:val="center"/>
+              <w:rPr>
+                <w:sz w:val="24"/>
+                <w:szCs w:val="24"/>
+              </w:rPr>
+            </w:pPr>
+            <w:r>
+              <w:rPr>
+                <w:sz w:val="24"/>
+                <w:szCs w:val="24"/>
+              </w:rPr>
+              <w:t>16</w:t>
+            </w:r>
+          </w:p>
+        </w:tc>
+      </w:tr>
+      <w:tr>
+        <w:tc>
+          <w:tcPr>
+            <w:tcW w:w="1231" w:type="dxa"/>
+            <w:vMerge/>
+            <w:vAlign w:val="center"/>
+          </w:tcPr>
+          <w:p>
+            <w:pPr>
+              <w:jc w:val="center"/>
+              <w:rPr>
+                <w:sz w:val="24"/>
+                <w:szCs w:val="24"/>
+              </w:rPr>
+            </w:pPr>
+          </w:p>
+        </w:tc>
+        <w:tc>
+          <w:tcPr>
+            <w:tcW w:w="1306" w:type="dxa"/>
+            <w:vAlign w:val="center"/>
+          </w:tcPr>
+          <w:p>
+            <w:pPr>
+              <w:jc w:val="center"/>
+              <w:rPr>
+                <w:sz w:val="24"/>
+                <w:szCs w:val="24"/>
+              </w:rPr>
+            </w:pPr>
+            <w:r>
+              <w:rPr>
+                <w:sz w:val="24"/>
+                <w:szCs w:val="24"/>
+              </w:rPr>
+              <w:t>Manhattan</w:t>
+            </w:r>
+          </w:p>
+        </w:tc>
+        <w:tc>
+          <w:tcPr>
+            <w:tcW w:w="1144" w:type="dxa"/>
+            <w:vAlign w:val="center"/>
+          </w:tcPr>
+          <w:p>
+            <w:pPr>
+              <w:jc w:val="center"/>
+              <w:rPr>
+                <w:sz w:val="24"/>
+                <w:szCs w:val="24"/>
+              </w:rPr>
+            </w:pPr>
+            <w:r>
+              <w:rPr>
+                <w:sz w:val="24"/>
+                <w:szCs w:val="24"/>
+              </w:rPr>
+              <w:t>33</w:t>
+            </w:r>
+          </w:p>
+        </w:tc>
+        <w:tc>
+          <w:tcPr>
+            <w:tcW w:w="1116" w:type="dxa"/>
+            <w:vAlign w:val="center"/>
+          </w:tcPr>
+          <w:p>
+            <w:pPr>
+              <w:jc w:val="center"/>
+              <w:rPr>
+                <w:sz w:val="24"/>
+                <w:szCs w:val="24"/>
+              </w:rPr>
+            </w:pPr>
+            <w:r>
+              <w:rPr>
+                <w:sz w:val="24"/>
+                <w:szCs w:val="24"/>
+              </w:rPr>
+              <w:t>2Mb</w:t>
+            </w:r>
+          </w:p>
+        </w:tc>
+        <w:tc>
+          <w:tcPr>
+            <w:tcW w:w="1544" w:type="dxa"/>
+            <w:vAlign w:val="center"/>
+          </w:tcPr>
+          <w:p>
+            <w:pPr>
+              <w:jc w:val="center"/>
+              <w:rPr>
+                <w:sz w:val="24"/>
+                <w:szCs w:val="24"/>
+              </w:rPr>
+            </w:pPr>
+            <w:r>
+              <w:rPr>
+                <w:sz w:val="24"/>
+                <w:szCs w:val="24"/>
+              </w:rPr>
+              <w:t>19</w:t>
+            </w:r>
+          </w:p>
+        </w:tc>
+        <w:tc>
+          <w:tcPr>
+            <w:tcW w:w="1177" w:type="dxa"/>
+            <w:vAlign w:val="center"/>
+          </w:tcPr>
+          <w:p>
+            <w:pPr>
+              <w:jc w:val="center"/>
+              <w:rPr>
+                <w:sz w:val="24"/>
+                <w:szCs w:val="24"/>
+              </w:rPr>
+            </w:pPr>
+            <w:r>
+              <w:rPr>
+                <w:sz w:val="24"/>
+                <w:szCs w:val="24"/>
+              </w:rPr>
+              <w:t>47</w:t>
+            </w:r>
+          </w:p>
+        </w:tc>
+      </w:tr>
+      <w:tr>
+        <w:tc>
+          <w:tcPr>
+            <w:tcW w:w="1231" w:type="dxa"/>
+            <w:vMerge w:val="restart"/>
+            <w:vAlign w:val="center"/>
+          </w:tcPr>
+          <w:p>
+            <w:pPr>
+              <w:jc w:val="center"/>
+              <w:rPr>
+                <w:sz w:val="24"/>
+                <w:szCs w:val="24"/>
+              </w:rPr>
+            </w:pPr>
+            <w:r>
+              <w:rPr>
+                <w:sz w:val="24"/>
+                <w:szCs w:val="24"/>
+              </w:rPr>
+              <w:t>A*</w:t>
+            </w:r>
+          </w:p>
+        </w:tc>
+        <w:tc>
+          <w:tcPr>
+            <w:tcW w:w="1306" w:type="dxa"/>
+            <w:vAlign w:val="center"/>
+          </w:tcPr>
+          <w:p>
+            <w:pPr>
+              <w:jc w:val="center"/>
+              <w:rPr>
+                <w:sz w:val="24"/>
+                <w:szCs w:val="24"/>
+              </w:rPr>
+            </w:pPr>
+            <w:r>
+              <w:rPr>
+                <w:sz w:val="24"/>
+                <w:szCs w:val="24"/>
+              </w:rPr>
+              <w:t>Somatório</w:t>
+            </w:r>
+          </w:p>
+        </w:tc>
+        <w:tc>
+          <w:tcPr>
+            <w:tcW w:w="1144" w:type="dxa"/>
+            <w:vAlign w:val="center"/>
+          </w:tcPr>
+          <w:p>
+            <w:pPr>
+              <w:jc w:val="center"/>
+              <w:rPr>
+                <w:sz w:val="24"/>
+                <w:szCs w:val="24"/>
+              </w:rPr>
+            </w:pPr>
+            <w:r>
+              <w:rPr>
+                <w:sz w:val="24"/>
+                <w:szCs w:val="24"/>
+              </w:rPr>
+              <w:t>51</w:t>
+            </w:r>
+          </w:p>
+        </w:tc>
+        <w:tc>
+          <w:tcPr>
+            <w:tcW w:w="1116" w:type="dxa"/>
+            <w:vAlign w:val="center"/>
+          </w:tcPr>
+          <w:p>
+            <w:pPr>
+              <w:jc w:val="center"/>
+              <w:rPr>
+                <w:sz w:val="24"/>
+                <w:szCs w:val="24"/>
+              </w:rPr>
+            </w:pPr>
+            <w:r>
+              <w:rPr>
+                <w:sz w:val="24"/>
+                <w:szCs w:val="24"/>
+              </w:rPr>
+              <w:t>296Kb</w:t>
+            </w:r>
+          </w:p>
+        </w:tc>
+        <w:tc>
+          <w:tcPr>
+            <w:tcW w:w="1544" w:type="dxa"/>
+            <w:vAlign w:val="center"/>
+          </w:tcPr>
+          <w:p>
+            <w:pPr>
+              <w:jc w:val="center"/>
+              <w:rPr>
+                <w:sz w:val="24"/>
+                <w:szCs w:val="24"/>
+              </w:rPr>
+            </w:pPr>
+            <w:r>
+              <w:rPr>
+                <w:sz w:val="24"/>
+                <w:szCs w:val="24"/>
+              </w:rPr>
+              <w:t>13</w:t>
+            </w:r>
+          </w:p>
+        </w:tc>
+        <w:tc>
+          <w:tcPr>
+            <w:tcW w:w="1177" w:type="dxa"/>
+            <w:vAlign w:val="center"/>
+          </w:tcPr>
+          <w:p>
+            <w:pPr>
+              <w:jc w:val="center"/>
+              <w:rPr>
+                <w:sz w:val="24"/>
+                <w:szCs w:val="24"/>
+              </w:rPr>
+            </w:pPr>
+            <w:r>
+              <w:rPr>
+                <w:sz w:val="24"/>
+                <w:szCs w:val="24"/>
+              </w:rPr>
+              <w:t>45</w:t>
+            </w:r>
+          </w:p>
+        </w:tc>
+      </w:tr>
+      <w:tr>
+        <w:tc>
+          <w:tcPr>
+            <w:tcW w:w="1231" w:type="dxa"/>
+            <w:vMerge/>
+            <w:vAlign w:val="center"/>
+          </w:tcPr>
+          <w:p>
+            <w:pPr>
+              <w:jc w:val="center"/>
+              <w:rPr>
+                <w:sz w:val="24"/>
+                <w:szCs w:val="24"/>
+              </w:rPr>
+            </w:pPr>
+          </w:p>
+        </w:tc>
+        <w:tc>
+          <w:tcPr>
+            <w:tcW w:w="1306" w:type="dxa"/>
+            <w:vAlign w:val="center"/>
+          </w:tcPr>
+          <w:p>
+            <w:pPr>
+              <w:jc w:val="center"/>
+              <w:rPr>
+                <w:sz w:val="24"/>
+                <w:szCs w:val="24"/>
+              </w:rPr>
+            </w:pPr>
+            <w:r>
+              <w:rPr>
+                <w:sz w:val="24"/>
+                <w:szCs w:val="24"/>
+              </w:rPr>
+              <w:t>Manhattan</w:t>
+            </w:r>
+          </w:p>
+        </w:tc>
+        <w:tc>
+          <w:tcPr>
+            <w:tcW w:w="1144" w:type="dxa"/>
+            <w:vAlign w:val="center"/>
+          </w:tcPr>
+          <w:p>
+            <w:pPr>
+              <w:jc w:val="center"/>
+              <w:rPr>
+                <w:sz w:val="24"/>
+                <w:szCs w:val="24"/>
+              </w:rPr>
+            </w:pPr>
+            <w:r>
+              <w:rPr>
+                <w:sz w:val="24"/>
+                <w:szCs w:val="24"/>
+              </w:rPr>
+              <w:t>52</w:t>
+            </w:r>
+          </w:p>
+        </w:tc>
+        <w:tc>
+          <w:tcPr>
+            <w:tcW w:w="1116" w:type="dxa"/>
+            <w:vAlign w:val="center"/>
+          </w:tcPr>
+          <w:p>
+            <w:pPr>
+              <w:jc w:val="center"/>
+              <w:rPr>
+                <w:sz w:val="24"/>
+                <w:szCs w:val="24"/>
+              </w:rPr>
+            </w:pPr>
+            <w:r>
+              <w:rPr>
+                <w:sz w:val="24"/>
+                <w:szCs w:val="24"/>
+              </w:rPr>
+              <w:t>295Kb</w:t>
+            </w:r>
+          </w:p>
+        </w:tc>
+        <w:tc>
+          <w:tcPr>
+            <w:tcW w:w="1544" w:type="dxa"/>
+            <w:vAlign w:val="center"/>
+          </w:tcPr>
+          <w:p>
+            <w:pPr>
+              <w:jc w:val="center"/>
+              <w:rPr>
+                <w:sz w:val="24"/>
+                <w:szCs w:val="24"/>
+              </w:rPr>
+            </w:pPr>
+            <w:r>
+              <w:rPr>
+                <w:sz w:val="24"/>
+                <w:szCs w:val="24"/>
+              </w:rPr>
+              <w:t>13</w:t>
+            </w:r>
+          </w:p>
+        </w:tc>
+        <w:tc>
+          <w:tcPr>
+            <w:tcW w:w="1177" w:type="dxa"/>
+            <w:vAlign w:val="center"/>
+          </w:tcPr>
+          <w:p>
+            <w:pPr>
+              <w:jc w:val="center"/>
+              <w:rPr>
+                <w:sz w:val="24"/>
+                <w:szCs w:val="24"/>
+              </w:rPr>
+            </w:pPr>
+            <w:r>
+              <w:rPr>
+                <w:sz w:val="24"/>
+                <w:szCs w:val="24"/>
+              </w:rPr>
+              <w:t>16</w:t>
+            </w:r>
+          </w:p>
+        </w:tc>
+      </w:tr>
+    </w:tbl>
+    <w:p>
+      <w:pPr>
+        <w:jc w:val="center"/>
+        <w:rPr>
+          <w:sz w:val="24"/>
+          <w:szCs w:val="24"/>
+          <w:u w:val="single"/>
+        </w:rPr>
+      </w:pPr>
+      <w:bookmarkStart w:id="0" w:name="_GoBack"/>
+      <w:bookmarkEnd w:id="0"/>
     </w:p>
     <w:sectPr>
       <w:pgSz w:w="11906" w:h="16838"/>
@@ -6174,7 +12223,7 @@
 </file>
 
 <file path=customXml/itemProps1.xml><?xml version="1.0" encoding="utf-8"?>
-<ds:datastoreItem xmlns:ds="http://schemas.openxmlformats.org/officeDocument/2006/customXml" ds:itemID="{75DEB12B-D94D-4D94-ADFB-B9A3BDBCEE74}">
+<ds:datastoreItem xmlns:ds="http://schemas.openxmlformats.org/officeDocument/2006/customXml" ds:itemID="{160549FE-04C8-437B-9585-739B2140AEB8}">
   <ds:schemaRefs>
     <ds:schemaRef ds:uri="http://schemas.openxmlformats.org/officeDocument/2006/bibliography"/>
   </ds:schemaRefs>
